--- a/中壢預估價單.docx
+++ b/中壢預估價單.docx
@@ -129,6 +129,29 @@
           <w:b/>
           <w:szCs w:val="24"/>
         </w:rPr>
+        <w:t>:</w:t>
+      </w:r>
+      <w:r>
+        <w:rPr>
+          <w:rFonts w:hint="eastAsia"/>
+          <w:b/>
+          <w:szCs w:val="24"/>
+        </w:rPr>
+        <w:t>詹老闆</w:t>
+      </w:r>
+      <w:r>
+        <w:rPr>
+          <w:b/>
+          <w:szCs w:val="24"/>
+        </w:rPr>
+        <w:tab/>
+      </w:r>
+      <w:r>
+        <w:rPr>
+          <w:rFonts w:hint="eastAsia"/>
+          <w:b/>
+          <w:szCs w:val="24"/>
+        </w:rPr>
         <w:t xml:space="preserve"> </w:t>
       </w:r>
       <w:r>
@@ -169,7 +192,7 @@
           <w:b/>
           <w:szCs w:val="24"/>
         </w:rPr>
-        <w:t>中壢</w:t>
+        <w:t>宜雄國瑭</w:t>
       </w:r>
       <w:r>
         <w:rPr>
@@ -177,7 +200,15 @@
           <w:b/>
           <w:szCs w:val="24"/>
         </w:rPr>
-        <w:t xml:space="preserve">   </w:t>
+        <w:t>11F</w:t>
+      </w:r>
+      <w:r>
+        <w:rPr>
+          <w:rFonts w:hint="eastAsia"/>
+          <w:b/>
+          <w:szCs w:val="24"/>
+        </w:rPr>
+        <w:t xml:space="preserve">  </w:t>
       </w:r>
       <w:r>
         <w:rPr>
@@ -209,8 +240,10 @@
           <w:b/>
           <w:szCs w:val="24"/>
         </w:rPr>
-        <w:t>106.4.10</w:t>
+        <w:t>106.4.16</w:t>
       </w:r>
+      <w:bookmarkStart w:id="0" w:name="_GoBack"/>
+      <w:bookmarkEnd w:id="0"/>
     </w:p>
     <w:tbl>
       <w:tblPr>
@@ -468,12 +501,30 @@
               <w:spacing w:line="0" w:lineRule="atLeast"/>
               <w:contextualSpacing/>
               <w:rPr>
-                <w:rFonts w:ascii="標楷體" w:eastAsia="標楷體" w:hAnsi="標楷體"/>
-                <w:b/>
-                <w:sz w:val="30"/>
-                <w:szCs w:val="30"/>
-              </w:rPr>
-            </w:pPr>
+                <w:rFonts w:ascii="標楷體" w:eastAsia="標楷體" w:hAnsi="標楷體" w:hint="eastAsia"/>
+                <w:b/>
+                <w:sz w:val="30"/>
+                <w:szCs w:val="30"/>
+              </w:rPr>
+            </w:pPr>
+            <w:r>
+              <w:rPr>
+                <w:rFonts w:ascii="標楷體" w:eastAsia="標楷體" w:hAnsi="標楷體" w:hint="eastAsia"/>
+                <w:b/>
+                <w:sz w:val="30"/>
+                <w:szCs w:val="30"/>
+              </w:rPr>
+              <w:t>主臥</w:t>
+            </w:r>
+            <w:r>
+              <w:rPr>
+                <w:rFonts w:ascii="標楷體" w:eastAsia="標楷體" w:hAnsi="標楷體" w:hint="eastAsia"/>
+                <w:b/>
+                <w:sz w:val="30"/>
+                <w:szCs w:val="30"/>
+              </w:rPr>
+              <w:t>室全木衣櫃(推門式)</w:t>
+            </w:r>
           </w:p>
         </w:tc>
         <w:tc>
@@ -505,13 +556,23 @@
               <w:spacing w:line="0" w:lineRule="atLeast"/>
               <w:ind w:leftChars="-50" w:left="-120"/>
               <w:contextualSpacing/>
-              <w:rPr>
-                <w:rFonts w:ascii="標楷體" w:eastAsia="標楷體" w:hAnsi="標楷體"/>
-                <w:b/>
-                <w:sz w:val="30"/>
-                <w:szCs w:val="30"/>
-              </w:rPr>
-            </w:pPr>
+              <w:jc w:val="right"/>
+              <w:rPr>
+                <w:rFonts w:ascii="標楷體" w:eastAsia="標楷體" w:hAnsi="標楷體"/>
+                <w:b/>
+                <w:sz w:val="30"/>
+                <w:szCs w:val="30"/>
+              </w:rPr>
+            </w:pPr>
+            <w:r>
+              <w:rPr>
+                <w:rFonts w:ascii="標楷體" w:eastAsia="標楷體" w:hAnsi="標楷體" w:hint="eastAsia"/>
+                <w:b/>
+                <w:sz w:val="30"/>
+                <w:szCs w:val="30"/>
+              </w:rPr>
+              <w:t>8尺</w:t>
+            </w:r>
           </w:p>
         </w:tc>
         <w:tc>
@@ -524,13 +585,23 @@
               <w:spacing w:line="0" w:lineRule="atLeast"/>
               <w:ind w:leftChars="-50" w:left="-120"/>
               <w:contextualSpacing/>
-              <w:rPr>
-                <w:rFonts w:ascii="標楷體" w:eastAsia="標楷體" w:hAnsi="標楷體"/>
-                <w:b/>
-                <w:sz w:val="30"/>
-                <w:szCs w:val="30"/>
-              </w:rPr>
-            </w:pPr>
+              <w:jc w:val="right"/>
+              <w:rPr>
+                <w:rFonts w:ascii="標楷體" w:eastAsia="標楷體" w:hAnsi="標楷體"/>
+                <w:b/>
+                <w:sz w:val="30"/>
+                <w:szCs w:val="30"/>
+              </w:rPr>
+            </w:pPr>
+            <w:r>
+              <w:rPr>
+                <w:rFonts w:ascii="標楷體" w:eastAsia="標楷體" w:hAnsi="標楷體" w:hint="eastAsia"/>
+                <w:b/>
+                <w:sz w:val="30"/>
+                <w:szCs w:val="30"/>
+              </w:rPr>
+              <w:t>6000</w:t>
+            </w:r>
           </w:p>
         </w:tc>
         <w:tc>
@@ -544,14 +615,23 @@
               <w:spacing w:line="0" w:lineRule="atLeast"/>
               <w:ind w:leftChars="-50" w:left="-120"/>
               <w:contextualSpacing/>
-              <w:jc w:val="center"/>
-              <w:rPr>
-                <w:rFonts w:ascii="標楷體" w:eastAsia="標楷體" w:hAnsi="標楷體"/>
-                <w:b/>
-                <w:sz w:val="30"/>
-                <w:szCs w:val="30"/>
-              </w:rPr>
-            </w:pPr>
+              <w:jc w:val="right"/>
+              <w:rPr>
+                <w:rFonts w:ascii="標楷體" w:eastAsia="標楷體" w:hAnsi="標楷體"/>
+                <w:b/>
+                <w:sz w:val="30"/>
+                <w:szCs w:val="30"/>
+              </w:rPr>
+            </w:pPr>
+            <w:r>
+              <w:rPr>
+                <w:rFonts w:ascii="標楷體" w:eastAsia="標楷體" w:hAnsi="標楷體" w:hint="eastAsia"/>
+                <w:b/>
+                <w:sz w:val="30"/>
+                <w:szCs w:val="30"/>
+              </w:rPr>
+              <w:t>48000</w:t>
+            </w:r>
           </w:p>
         </w:tc>
         <w:tc>
@@ -571,6 +651,15 @@
                 <w:szCs w:val="30"/>
               </w:rPr>
             </w:pPr>
+            <w:r>
+              <w:rPr>
+                <w:rFonts w:ascii="標楷體" w:eastAsia="標楷體" w:hAnsi="標楷體" w:hint="eastAsia"/>
+                <w:b/>
+                <w:sz w:val="30"/>
+                <w:szCs w:val="30"/>
+              </w:rPr>
+              <w:t>面貼全木皮.含漆</w:t>
+            </w:r>
           </w:p>
         </w:tc>
       </w:tr>
@@ -621,6 +710,15 @@
                 <w:szCs w:val="30"/>
               </w:rPr>
             </w:pPr>
+            <w:r>
+              <w:rPr>
+                <w:rFonts w:ascii="標楷體" w:eastAsia="標楷體" w:hAnsi="標楷體" w:hint="eastAsia"/>
+                <w:b/>
+                <w:sz w:val="30"/>
+                <w:szCs w:val="30"/>
+              </w:rPr>
+              <w:t>更衣室衣櫃(不含門片)</w:t>
+            </w:r>
           </w:p>
         </w:tc>
         <w:tc>
@@ -652,13 +750,23 @@
               <w:spacing w:line="0" w:lineRule="atLeast"/>
               <w:ind w:leftChars="-50" w:left="-120"/>
               <w:contextualSpacing/>
-              <w:rPr>
-                <w:rFonts w:ascii="標楷體" w:eastAsia="標楷體" w:hAnsi="標楷體"/>
-                <w:b/>
-                <w:sz w:val="30"/>
-                <w:szCs w:val="30"/>
-              </w:rPr>
-            </w:pPr>
+              <w:jc w:val="right"/>
+              <w:rPr>
+                <w:rFonts w:ascii="標楷體" w:eastAsia="標楷體" w:hAnsi="標楷體"/>
+                <w:b/>
+                <w:sz w:val="30"/>
+                <w:szCs w:val="30"/>
+              </w:rPr>
+            </w:pPr>
+            <w:r>
+              <w:rPr>
+                <w:rFonts w:ascii="標楷體" w:eastAsia="標楷體" w:hAnsi="標楷體" w:hint="eastAsia"/>
+                <w:b/>
+                <w:sz w:val="30"/>
+                <w:szCs w:val="30"/>
+              </w:rPr>
+              <w:t>10尺</w:t>
+            </w:r>
           </w:p>
         </w:tc>
         <w:tc>
@@ -671,13 +779,23 @@
               <w:spacing w:line="0" w:lineRule="atLeast"/>
               <w:ind w:leftChars="-50" w:left="-120"/>
               <w:contextualSpacing/>
-              <w:rPr>
-                <w:rFonts w:ascii="標楷體" w:eastAsia="標楷體" w:hAnsi="標楷體"/>
-                <w:b/>
-                <w:sz w:val="30"/>
-                <w:szCs w:val="30"/>
-              </w:rPr>
-            </w:pPr>
+              <w:jc w:val="right"/>
+              <w:rPr>
+                <w:rFonts w:ascii="標楷體" w:eastAsia="標楷體" w:hAnsi="標楷體"/>
+                <w:b/>
+                <w:sz w:val="30"/>
+                <w:szCs w:val="30"/>
+              </w:rPr>
+            </w:pPr>
+            <w:r>
+              <w:rPr>
+                <w:rFonts w:ascii="標楷體" w:eastAsia="標楷體" w:hAnsi="標楷體" w:hint="eastAsia"/>
+                <w:b/>
+                <w:sz w:val="30"/>
+                <w:szCs w:val="30"/>
+              </w:rPr>
+              <w:t>3500</w:t>
+            </w:r>
           </w:p>
         </w:tc>
         <w:tc>
@@ -691,14 +809,23 @@
               <w:spacing w:line="0" w:lineRule="atLeast"/>
               <w:ind w:leftChars="-50" w:left="-120"/>
               <w:contextualSpacing/>
-              <w:jc w:val="center"/>
-              <w:rPr>
-                <w:rFonts w:ascii="標楷體" w:eastAsia="標楷體" w:hAnsi="標楷體"/>
-                <w:b/>
-                <w:sz w:val="30"/>
-                <w:szCs w:val="30"/>
-              </w:rPr>
-            </w:pPr>
+              <w:jc w:val="right"/>
+              <w:rPr>
+                <w:rFonts w:ascii="標楷體" w:eastAsia="標楷體" w:hAnsi="標楷體"/>
+                <w:b/>
+                <w:sz w:val="30"/>
+                <w:szCs w:val="30"/>
+              </w:rPr>
+            </w:pPr>
+            <w:r>
+              <w:rPr>
+                <w:rFonts w:ascii="標楷體" w:eastAsia="標楷體" w:hAnsi="標楷體" w:hint="eastAsia"/>
+                <w:b/>
+                <w:sz w:val="30"/>
+                <w:szCs w:val="30"/>
+              </w:rPr>
+              <w:t>35000</w:t>
+            </w:r>
           </w:p>
         </w:tc>
         <w:tc>
@@ -718,6 +845,33 @@
                 <w:szCs w:val="30"/>
               </w:rPr>
             </w:pPr>
+            <w:r>
+              <w:rPr>
+                <w:rFonts w:ascii="標楷體" w:eastAsia="標楷體" w:hAnsi="標楷體" w:hint="eastAsia"/>
+                <w:b/>
+                <w:sz w:val="30"/>
+                <w:szCs w:val="30"/>
+              </w:rPr>
+              <w:t>內貼全木色</w:t>
+            </w:r>
+            <w:r>
+              <w:rPr>
+                <w:rFonts w:ascii="標楷體" w:eastAsia="標楷體" w:hAnsi="標楷體" w:hint="eastAsia"/>
+                <w:b/>
+                <w:sz w:val="30"/>
+                <w:szCs w:val="30"/>
+              </w:rPr>
+              <w:t>浮雕</w:t>
+            </w:r>
+            <w:r>
+              <w:rPr>
+                <w:rFonts w:ascii="標楷體" w:eastAsia="標楷體" w:hAnsi="標楷體" w:hint="eastAsia"/>
+                <w:b/>
+                <w:sz w:val="30"/>
+                <w:szCs w:val="30"/>
+              </w:rPr>
+              <w:t>板</w:t>
+            </w:r>
           </w:p>
         </w:tc>
       </w:tr>
@@ -761,12 +915,21 @@
               <w:spacing w:line="0" w:lineRule="atLeast"/>
               <w:contextualSpacing/>
               <w:rPr>
-                <w:rFonts w:ascii="標楷體" w:eastAsia="標楷體" w:hAnsi="標楷體"/>
-                <w:b/>
-                <w:sz w:val="30"/>
-                <w:szCs w:val="30"/>
-              </w:rPr>
-            </w:pPr>
+                <w:rFonts w:ascii="標楷體" w:eastAsia="標楷體" w:hAnsi="標楷體" w:hint="eastAsia"/>
+                <w:b/>
+                <w:sz w:val="30"/>
+                <w:szCs w:val="30"/>
+              </w:rPr>
+            </w:pPr>
+            <w:r>
+              <w:rPr>
+                <w:rFonts w:ascii="標楷體" w:eastAsia="標楷體" w:hAnsi="標楷體" w:hint="eastAsia"/>
+                <w:b/>
+                <w:sz w:val="30"/>
+                <w:szCs w:val="30"/>
+              </w:rPr>
+              <w:t>更衣室屏風.拉門</w:t>
+            </w:r>
           </w:p>
         </w:tc>
         <w:tc>
@@ -798,13 +961,23 @@
               <w:spacing w:line="0" w:lineRule="atLeast"/>
               <w:ind w:leftChars="-50" w:left="-120"/>
               <w:contextualSpacing/>
-              <w:rPr>
-                <w:rFonts w:ascii="標楷體" w:eastAsia="標楷體" w:hAnsi="標楷體"/>
-                <w:b/>
-                <w:sz w:val="30"/>
-                <w:szCs w:val="30"/>
-              </w:rPr>
-            </w:pPr>
+              <w:jc w:val="right"/>
+              <w:rPr>
+                <w:rFonts w:ascii="標楷體" w:eastAsia="標楷體" w:hAnsi="標楷體"/>
+                <w:b/>
+                <w:sz w:val="30"/>
+                <w:szCs w:val="30"/>
+              </w:rPr>
+            </w:pPr>
+            <w:r>
+              <w:rPr>
+                <w:rFonts w:ascii="標楷體" w:eastAsia="標楷體" w:hAnsi="標楷體" w:hint="eastAsia"/>
+                <w:b/>
+                <w:sz w:val="30"/>
+                <w:szCs w:val="30"/>
+              </w:rPr>
+              <w:t>1.5坪</w:t>
+            </w:r>
           </w:p>
         </w:tc>
         <w:tc>
@@ -817,6 +990,7 @@
               <w:spacing w:line="0" w:lineRule="atLeast"/>
               <w:ind w:leftChars="-50" w:left="-120"/>
               <w:contextualSpacing/>
+              <w:jc w:val="right"/>
               <w:rPr>
                 <w:rFonts w:ascii="標楷體" w:eastAsia="標楷體" w:hAnsi="標楷體"/>
                 <w:b/>
@@ -837,14 +1011,23 @@
               <w:spacing w:line="0" w:lineRule="atLeast"/>
               <w:ind w:leftChars="-50" w:left="-120"/>
               <w:contextualSpacing/>
-              <w:jc w:val="center"/>
-              <w:rPr>
-                <w:rFonts w:ascii="標楷體" w:eastAsia="標楷體" w:hAnsi="標楷體"/>
-                <w:b/>
-                <w:sz w:val="30"/>
-                <w:szCs w:val="30"/>
-              </w:rPr>
-            </w:pPr>
+              <w:jc w:val="right"/>
+              <w:rPr>
+                <w:rFonts w:ascii="標楷體" w:eastAsia="標楷體" w:hAnsi="標楷體"/>
+                <w:b/>
+                <w:sz w:val="30"/>
+                <w:szCs w:val="30"/>
+              </w:rPr>
+            </w:pPr>
+            <w:r>
+              <w:rPr>
+                <w:rFonts w:ascii="標楷體" w:eastAsia="標楷體" w:hAnsi="標楷體" w:hint="eastAsia"/>
+                <w:b/>
+                <w:sz w:val="30"/>
+                <w:szCs w:val="30"/>
+              </w:rPr>
+              <w:t>15000</w:t>
+            </w:r>
           </w:p>
         </w:tc>
         <w:tc>
@@ -864,6 +1047,33 @@
                 <w:szCs w:val="30"/>
               </w:rPr>
             </w:pPr>
+            <w:r>
+              <w:rPr>
+                <w:rFonts w:ascii="標楷體" w:eastAsia="標楷體" w:hAnsi="標楷體" w:hint="eastAsia"/>
+                <w:b/>
+                <w:sz w:val="30"/>
+                <w:szCs w:val="30"/>
+              </w:rPr>
+              <w:t>全木皮板.含</w:t>
+            </w:r>
+            <w:r>
+              <w:rPr>
+                <w:rFonts w:ascii="標楷體" w:eastAsia="標楷體" w:hAnsi="標楷體" w:hint="eastAsia"/>
+                <w:b/>
+                <w:sz w:val="30"/>
+                <w:szCs w:val="30"/>
+              </w:rPr>
+              <w:t>漆.</w:t>
+            </w:r>
+            <w:r>
+              <w:rPr>
+                <w:rFonts w:ascii="標楷體" w:eastAsia="標楷體" w:hAnsi="標楷體" w:hint="eastAsia"/>
+                <w:b/>
+                <w:sz w:val="30"/>
+                <w:szCs w:val="30"/>
+              </w:rPr>
+              <w:t>五金</w:t>
+            </w:r>
           </w:p>
         </w:tc>
       </w:tr>
@@ -914,6 +1124,15 @@
                 <w:szCs w:val="30"/>
               </w:rPr>
             </w:pPr>
+            <w:r>
+              <w:rPr>
+                <w:rFonts w:ascii="標楷體" w:eastAsia="標楷體" w:hAnsi="標楷體" w:hint="eastAsia"/>
+                <w:b/>
+                <w:sz w:val="30"/>
+                <w:szCs w:val="30"/>
+              </w:rPr>
+              <w:t>床頭櫃.化妝台</w:t>
+            </w:r>
           </w:p>
         </w:tc>
         <w:tc>
@@ -945,13 +1164,32 @@
               <w:spacing w:line="0" w:lineRule="atLeast"/>
               <w:ind w:leftChars="-50" w:left="-120"/>
               <w:contextualSpacing/>
-              <w:rPr>
-                <w:rFonts w:ascii="標楷體" w:eastAsia="標楷體" w:hAnsi="標楷體"/>
-                <w:b/>
-                <w:sz w:val="30"/>
-                <w:szCs w:val="30"/>
-              </w:rPr>
-            </w:pPr>
+              <w:jc w:val="right"/>
+              <w:rPr>
+                <w:rFonts w:ascii="標楷體" w:eastAsia="標楷體" w:hAnsi="標楷體"/>
+                <w:b/>
+                <w:sz w:val="30"/>
+                <w:szCs w:val="30"/>
+              </w:rPr>
+            </w:pPr>
+            <w:r>
+              <w:rPr>
+                <w:rFonts w:ascii="標楷體" w:eastAsia="標楷體" w:hAnsi="標楷體" w:hint="eastAsia"/>
+                <w:b/>
+                <w:sz w:val="30"/>
+                <w:szCs w:val="30"/>
+              </w:rPr>
+              <w:t>6</w:t>
+            </w:r>
+            <w:r>
+              <w:rPr>
+                <w:rFonts w:ascii="標楷體" w:eastAsia="標楷體" w:hAnsi="標楷體" w:hint="eastAsia"/>
+                <w:b/>
+                <w:sz w:val="30"/>
+                <w:szCs w:val="30"/>
+              </w:rPr>
+              <w:t>尺</w:t>
+            </w:r>
           </w:p>
         </w:tc>
         <w:tc>
@@ -964,13 +1202,23 @@
               <w:spacing w:line="0" w:lineRule="atLeast"/>
               <w:ind w:leftChars="-50" w:left="-120"/>
               <w:contextualSpacing/>
-              <w:rPr>
-                <w:rFonts w:ascii="標楷體" w:eastAsia="標楷體" w:hAnsi="標楷體"/>
-                <w:b/>
-                <w:sz w:val="30"/>
-                <w:szCs w:val="30"/>
-              </w:rPr>
-            </w:pPr>
+              <w:jc w:val="right"/>
+              <w:rPr>
+                <w:rFonts w:ascii="標楷體" w:eastAsia="標楷體" w:hAnsi="標楷體"/>
+                <w:b/>
+                <w:sz w:val="30"/>
+                <w:szCs w:val="30"/>
+              </w:rPr>
+            </w:pPr>
+            <w:r>
+              <w:rPr>
+                <w:rFonts w:ascii="標楷體" w:eastAsia="標楷體" w:hAnsi="標楷體" w:hint="eastAsia"/>
+                <w:b/>
+                <w:sz w:val="30"/>
+                <w:szCs w:val="30"/>
+              </w:rPr>
+              <w:t>4000</w:t>
+            </w:r>
           </w:p>
         </w:tc>
         <w:tc>
@@ -983,13 +1231,32 @@
               <w:spacing w:line="0" w:lineRule="atLeast"/>
               <w:ind w:leftChars="-50" w:left="-120"/>
               <w:contextualSpacing/>
-              <w:rPr>
-                <w:rFonts w:ascii="標楷體" w:eastAsia="標楷體" w:hAnsi="標楷體"/>
-                <w:b/>
-                <w:sz w:val="30"/>
-                <w:szCs w:val="30"/>
-              </w:rPr>
-            </w:pPr>
+              <w:jc w:val="right"/>
+              <w:rPr>
+                <w:rFonts w:ascii="標楷體" w:eastAsia="標楷體" w:hAnsi="標楷體"/>
+                <w:b/>
+                <w:sz w:val="30"/>
+                <w:szCs w:val="30"/>
+              </w:rPr>
+            </w:pPr>
+            <w:r>
+              <w:rPr>
+                <w:rFonts w:ascii="標楷體" w:eastAsia="標楷體" w:hAnsi="標楷體" w:hint="eastAsia"/>
+                <w:b/>
+                <w:sz w:val="30"/>
+                <w:szCs w:val="30"/>
+              </w:rPr>
+              <w:t>24</w:t>
+            </w:r>
+            <w:r>
+              <w:rPr>
+                <w:rFonts w:ascii="標楷體" w:eastAsia="標楷體" w:hAnsi="標楷體" w:hint="eastAsia"/>
+                <w:b/>
+                <w:sz w:val="30"/>
+                <w:szCs w:val="30"/>
+              </w:rPr>
+              <w:t>000</w:t>
+            </w:r>
           </w:p>
         </w:tc>
         <w:tc>
@@ -1009,6 +1276,42 @@
                 <w:szCs w:val="30"/>
               </w:rPr>
             </w:pPr>
+            <w:r>
+              <w:rPr>
+                <w:rFonts w:ascii="標楷體" w:eastAsia="標楷體" w:hAnsi="標楷體" w:hint="eastAsia"/>
+                <w:b/>
+                <w:sz w:val="30"/>
+                <w:szCs w:val="30"/>
+              </w:rPr>
+              <w:t>全木皮板.含漆</w:t>
+            </w:r>
+            <w:r>
+              <w:rPr>
+                <w:rFonts w:ascii="標楷體" w:eastAsia="標楷體" w:hAnsi="標楷體" w:hint="eastAsia"/>
+                <w:b/>
+                <w:sz w:val="30"/>
+                <w:szCs w:val="30"/>
+              </w:rPr>
+              <w:t>.</w:t>
+            </w:r>
+            <w:r>
+              <w:rPr>
+                <w:rFonts w:ascii="標楷體" w:eastAsia="標楷體" w:hAnsi="標楷體" w:hint="eastAsia"/>
+                <w:b/>
+                <w:sz w:val="30"/>
+                <w:szCs w:val="30"/>
+              </w:rPr>
+              <w:t>強化黑</w:t>
+            </w:r>
+            <w:r>
+              <w:rPr>
+                <w:rFonts w:ascii="標楷體" w:eastAsia="標楷體" w:hAnsi="標楷體" w:hint="eastAsia"/>
+                <w:b/>
+                <w:sz w:val="30"/>
+                <w:szCs w:val="30"/>
+              </w:rPr>
+              <w:t>玻璃</w:t>
+            </w:r>
           </w:p>
         </w:tc>
       </w:tr>
@@ -1058,6 +1361,15 @@
                 <w:szCs w:val="30"/>
               </w:rPr>
             </w:pPr>
+            <w:r>
+              <w:rPr>
+                <w:rFonts w:ascii="標楷體" w:eastAsia="標楷體" w:hAnsi="標楷體" w:hint="eastAsia"/>
+                <w:b/>
+                <w:sz w:val="30"/>
+                <w:szCs w:val="30"/>
+              </w:rPr>
+              <w:t>床頭櫃牆面造型壁板</w:t>
+            </w:r>
           </w:p>
         </w:tc>
         <w:tc>
@@ -1089,6 +1401,7 @@
               <w:spacing w:line="0" w:lineRule="atLeast"/>
               <w:ind w:leftChars="-50" w:left="-120"/>
               <w:contextualSpacing/>
+              <w:jc w:val="right"/>
               <w:rPr>
                 <w:rFonts w:ascii="標楷體" w:eastAsia="標楷體" w:hAnsi="標楷體"/>
                 <w:b/>
@@ -1108,6 +1421,7 @@
               <w:spacing w:line="0" w:lineRule="atLeast"/>
               <w:ind w:leftChars="-50" w:left="-120"/>
               <w:contextualSpacing/>
+              <w:jc w:val="right"/>
               <w:rPr>
                 <w:rFonts w:ascii="標楷體" w:eastAsia="標楷體" w:hAnsi="標楷體"/>
                 <w:b/>
@@ -1127,13 +1441,23 @@
               <w:spacing w:line="0" w:lineRule="atLeast"/>
               <w:ind w:leftChars="-50" w:left="-120"/>
               <w:contextualSpacing/>
-              <w:rPr>
-                <w:rFonts w:ascii="標楷體" w:eastAsia="標楷體" w:hAnsi="標楷體"/>
-                <w:b/>
-                <w:sz w:val="30"/>
-                <w:szCs w:val="30"/>
-              </w:rPr>
-            </w:pPr>
+              <w:jc w:val="right"/>
+              <w:rPr>
+                <w:rFonts w:ascii="標楷體" w:eastAsia="標楷體" w:hAnsi="標楷體"/>
+                <w:b/>
+                <w:sz w:val="30"/>
+                <w:szCs w:val="30"/>
+              </w:rPr>
+            </w:pPr>
+            <w:r>
+              <w:rPr>
+                <w:rFonts w:ascii="標楷體" w:eastAsia="標楷體" w:hAnsi="標楷體" w:hint="eastAsia"/>
+                <w:b/>
+                <w:sz w:val="30"/>
+                <w:szCs w:val="30"/>
+              </w:rPr>
+              <w:t>15000</w:t>
+            </w:r>
           </w:p>
         </w:tc>
         <w:tc>
@@ -1153,6 +1477,33 @@
                 <w:szCs w:val="30"/>
               </w:rPr>
             </w:pPr>
+            <w:r>
+              <w:rPr>
+                <w:rFonts w:ascii="標楷體" w:eastAsia="標楷體" w:hAnsi="標楷體" w:hint="eastAsia"/>
+                <w:b/>
+                <w:sz w:val="30"/>
+                <w:szCs w:val="30"/>
+              </w:rPr>
+              <w:t>含</w:t>
+            </w:r>
+            <w:r>
+              <w:rPr>
+                <w:rFonts w:ascii="標楷體" w:eastAsia="標楷體" w:hAnsi="標楷體" w:hint="eastAsia"/>
+                <w:b/>
+                <w:sz w:val="30"/>
+                <w:szCs w:val="30"/>
+              </w:rPr>
+              <w:t>強化噴砂</w:t>
+            </w:r>
+            <w:r>
+              <w:rPr>
+                <w:rFonts w:ascii="標楷體" w:eastAsia="標楷體" w:hAnsi="標楷體" w:hint="eastAsia"/>
+                <w:b/>
+                <w:sz w:val="30"/>
+                <w:szCs w:val="30"/>
+              </w:rPr>
+              <w:t>玻璃</w:t>
+            </w:r>
           </w:p>
         </w:tc>
       </w:tr>
@@ -1202,6 +1553,15 @@
                 <w:szCs w:val="30"/>
               </w:rPr>
             </w:pPr>
+            <w:r>
+              <w:rPr>
+                <w:rFonts w:ascii="標楷體" w:eastAsia="標楷體" w:hAnsi="標楷體" w:hint="eastAsia"/>
+                <w:b/>
+                <w:sz w:val="30"/>
+                <w:szCs w:val="30"/>
+              </w:rPr>
+              <w:t>床對面牆全木皮板壁面</w:t>
+            </w:r>
           </w:p>
         </w:tc>
         <w:tc>
@@ -1233,13 +1593,23 @@
               <w:spacing w:line="0" w:lineRule="atLeast"/>
               <w:ind w:leftChars="-50" w:left="-120"/>
               <w:contextualSpacing/>
-              <w:rPr>
-                <w:rFonts w:ascii="標楷體" w:eastAsia="標楷體" w:hAnsi="標楷體"/>
-                <w:b/>
-                <w:sz w:val="30"/>
-                <w:szCs w:val="30"/>
-              </w:rPr>
-            </w:pPr>
+              <w:jc w:val="right"/>
+              <w:rPr>
+                <w:rFonts w:ascii="標楷體" w:eastAsia="標楷體" w:hAnsi="標楷體"/>
+                <w:b/>
+                <w:sz w:val="30"/>
+                <w:szCs w:val="30"/>
+              </w:rPr>
+            </w:pPr>
+            <w:r>
+              <w:rPr>
+                <w:rFonts w:ascii="標楷體" w:eastAsia="標楷體" w:hAnsi="標楷體" w:hint="eastAsia"/>
+                <w:b/>
+                <w:sz w:val="30"/>
+                <w:szCs w:val="30"/>
+              </w:rPr>
+              <w:t>2.5坪</w:t>
+            </w:r>
           </w:p>
         </w:tc>
         <w:tc>
@@ -1252,13 +1622,32 @@
               <w:spacing w:line="0" w:lineRule="atLeast"/>
               <w:ind w:leftChars="-50" w:left="-120"/>
               <w:contextualSpacing/>
-              <w:rPr>
-                <w:rFonts w:ascii="標楷體" w:eastAsia="標楷體" w:hAnsi="標楷體"/>
-                <w:b/>
-                <w:sz w:val="30"/>
-                <w:szCs w:val="30"/>
-              </w:rPr>
-            </w:pPr>
+              <w:jc w:val="right"/>
+              <w:rPr>
+                <w:rFonts w:ascii="標楷體" w:eastAsia="標楷體" w:hAnsi="標楷體"/>
+                <w:b/>
+                <w:sz w:val="30"/>
+                <w:szCs w:val="30"/>
+              </w:rPr>
+            </w:pPr>
+            <w:r>
+              <w:rPr>
+                <w:rFonts w:ascii="標楷體" w:eastAsia="標楷體" w:hAnsi="標楷體" w:hint="eastAsia"/>
+                <w:b/>
+                <w:sz w:val="30"/>
+                <w:szCs w:val="30"/>
+              </w:rPr>
+              <w:t>6</w:t>
+            </w:r>
+            <w:r>
+              <w:rPr>
+                <w:rFonts w:ascii="標楷體" w:eastAsia="標楷體" w:hAnsi="標楷體" w:hint="eastAsia"/>
+                <w:b/>
+                <w:sz w:val="30"/>
+                <w:szCs w:val="30"/>
+              </w:rPr>
+              <w:t>000</w:t>
+            </w:r>
           </w:p>
         </w:tc>
         <w:tc>
@@ -1271,13 +1660,32 @@
               <w:spacing w:line="0" w:lineRule="atLeast"/>
               <w:ind w:leftChars="-50" w:left="-120"/>
               <w:contextualSpacing/>
-              <w:rPr>
-                <w:rFonts w:ascii="標楷體" w:eastAsia="標楷體" w:hAnsi="標楷體"/>
-                <w:b/>
-                <w:sz w:val="30"/>
-                <w:szCs w:val="30"/>
-              </w:rPr>
-            </w:pPr>
+              <w:jc w:val="right"/>
+              <w:rPr>
+                <w:rFonts w:ascii="標楷體" w:eastAsia="標楷體" w:hAnsi="標楷體"/>
+                <w:b/>
+                <w:sz w:val="30"/>
+                <w:szCs w:val="30"/>
+              </w:rPr>
+            </w:pPr>
+            <w:r>
+              <w:rPr>
+                <w:rFonts w:ascii="標楷體" w:eastAsia="標楷體" w:hAnsi="標楷體" w:hint="eastAsia"/>
+                <w:b/>
+                <w:sz w:val="30"/>
+                <w:szCs w:val="30"/>
+              </w:rPr>
+              <w:t>150</w:t>
+            </w:r>
+            <w:r>
+              <w:rPr>
+                <w:rFonts w:ascii="標楷體" w:eastAsia="標楷體" w:hAnsi="標楷體" w:hint="eastAsia"/>
+                <w:b/>
+                <w:sz w:val="30"/>
+                <w:szCs w:val="30"/>
+              </w:rPr>
+              <w:t>00</w:t>
+            </w:r>
           </w:p>
         </w:tc>
         <w:tc>
@@ -1297,6 +1705,15 @@
                 <w:szCs w:val="30"/>
               </w:rPr>
             </w:pPr>
+            <w:r>
+              <w:rPr>
+                <w:rFonts w:ascii="標楷體" w:eastAsia="標楷體" w:hAnsi="標楷體" w:hint="eastAsia"/>
+                <w:b/>
+                <w:sz w:val="30"/>
+                <w:szCs w:val="30"/>
+              </w:rPr>
+              <w:t>含漆</w:t>
+            </w:r>
           </w:p>
         </w:tc>
       </w:tr>
@@ -1346,6 +1763,33 @@
                 <w:szCs w:val="30"/>
               </w:rPr>
             </w:pPr>
+            <w:r>
+              <w:rPr>
+                <w:rFonts w:ascii="標楷體" w:eastAsia="標楷體" w:hAnsi="標楷體" w:hint="eastAsia"/>
+                <w:b/>
+                <w:sz w:val="30"/>
+                <w:szCs w:val="30"/>
+              </w:rPr>
+              <w:t>主臥室矽酸鈣</w:t>
+            </w:r>
+            <w:r>
+              <w:rPr>
+                <w:rFonts w:ascii="標楷體" w:eastAsia="標楷體" w:hAnsi="標楷體" w:hint="eastAsia"/>
+                <w:b/>
+                <w:sz w:val="30"/>
+                <w:szCs w:val="30"/>
+              </w:rPr>
+              <w:t>造型</w:t>
+            </w:r>
+            <w:r>
+              <w:rPr>
+                <w:rFonts w:ascii="標楷體" w:eastAsia="標楷體" w:hAnsi="標楷體" w:hint="eastAsia"/>
+                <w:b/>
+                <w:sz w:val="30"/>
+                <w:szCs w:val="30"/>
+              </w:rPr>
+              <w:t>天花板(平面加間階)</w:t>
+            </w:r>
           </w:p>
         </w:tc>
         <w:tc>
@@ -1377,13 +1821,32 @@
               <w:spacing w:line="0" w:lineRule="atLeast"/>
               <w:ind w:leftChars="-50" w:left="-120"/>
               <w:contextualSpacing/>
-              <w:rPr>
-                <w:rFonts w:ascii="標楷體" w:eastAsia="標楷體" w:hAnsi="標楷體"/>
-                <w:b/>
-                <w:sz w:val="30"/>
-                <w:szCs w:val="30"/>
-              </w:rPr>
-            </w:pPr>
+              <w:jc w:val="right"/>
+              <w:rPr>
+                <w:rFonts w:ascii="標楷體" w:eastAsia="標楷體" w:hAnsi="標楷體"/>
+                <w:b/>
+                <w:sz w:val="30"/>
+                <w:szCs w:val="30"/>
+              </w:rPr>
+            </w:pPr>
+            <w:r>
+              <w:rPr>
+                <w:rFonts w:ascii="標楷體" w:eastAsia="標楷體" w:hAnsi="標楷體" w:hint="eastAsia"/>
+                <w:b/>
+                <w:sz w:val="30"/>
+                <w:szCs w:val="30"/>
+              </w:rPr>
+              <w:t>10</w:t>
+            </w:r>
+            <w:r>
+              <w:rPr>
+                <w:rFonts w:ascii="標楷體" w:eastAsia="標楷體" w:hAnsi="標楷體" w:hint="eastAsia"/>
+                <w:b/>
+                <w:sz w:val="30"/>
+                <w:szCs w:val="30"/>
+              </w:rPr>
+              <w:t>坪</w:t>
+            </w:r>
           </w:p>
         </w:tc>
         <w:tc>
@@ -1396,13 +1859,23 @@
               <w:spacing w:line="0" w:lineRule="atLeast"/>
               <w:ind w:leftChars="-50" w:left="-120"/>
               <w:contextualSpacing/>
-              <w:rPr>
-                <w:rFonts w:ascii="標楷體" w:eastAsia="標楷體" w:hAnsi="標楷體"/>
-                <w:b/>
-                <w:sz w:val="30"/>
-                <w:szCs w:val="30"/>
-              </w:rPr>
-            </w:pPr>
+              <w:jc w:val="right"/>
+              <w:rPr>
+                <w:rFonts w:ascii="標楷體" w:eastAsia="標楷體" w:hAnsi="標楷體"/>
+                <w:b/>
+                <w:sz w:val="30"/>
+                <w:szCs w:val="30"/>
+              </w:rPr>
+            </w:pPr>
+            <w:r>
+              <w:rPr>
+                <w:rFonts w:ascii="標楷體" w:eastAsia="標楷體" w:hAnsi="標楷體" w:hint="eastAsia"/>
+                <w:b/>
+                <w:sz w:val="30"/>
+                <w:szCs w:val="30"/>
+              </w:rPr>
+              <w:t>3800</w:t>
+            </w:r>
           </w:p>
         </w:tc>
         <w:tc>
@@ -1416,14 +1889,32 @@
               <w:spacing w:line="0" w:lineRule="atLeast"/>
               <w:ind w:leftChars="-50" w:left="-120"/>
               <w:contextualSpacing/>
-              <w:jc w:val="center"/>
-              <w:rPr>
-                <w:rFonts w:ascii="標楷體" w:eastAsia="標楷體" w:hAnsi="標楷體"/>
-                <w:b/>
-                <w:sz w:val="30"/>
-                <w:szCs w:val="30"/>
-              </w:rPr>
-            </w:pPr>
+              <w:jc w:val="right"/>
+              <w:rPr>
+                <w:rFonts w:ascii="標楷體" w:eastAsia="標楷體" w:hAnsi="標楷體"/>
+                <w:b/>
+                <w:sz w:val="30"/>
+                <w:szCs w:val="30"/>
+              </w:rPr>
+            </w:pPr>
+            <w:r>
+              <w:rPr>
+                <w:rFonts w:ascii="標楷體" w:eastAsia="標楷體" w:hAnsi="標楷體" w:hint="eastAsia"/>
+                <w:b/>
+                <w:sz w:val="30"/>
+                <w:szCs w:val="30"/>
+              </w:rPr>
+              <w:t>380</w:t>
+            </w:r>
+            <w:r>
+              <w:rPr>
+                <w:rFonts w:ascii="標楷體" w:eastAsia="標楷體" w:hAnsi="標楷體" w:hint="eastAsia"/>
+                <w:b/>
+                <w:sz w:val="30"/>
+                <w:szCs w:val="30"/>
+              </w:rPr>
+              <w:t>00</w:t>
+            </w:r>
           </w:p>
         </w:tc>
         <w:tc>
@@ -1443,6 +1934,24 @@
                 <w:szCs w:val="30"/>
               </w:rPr>
             </w:pPr>
+            <w:r>
+              <w:rPr>
+                <w:rFonts w:ascii="標楷體" w:eastAsia="標楷體" w:hAnsi="標楷體" w:hint="eastAsia"/>
+                <w:b/>
+                <w:sz w:val="30"/>
+                <w:szCs w:val="30"/>
+              </w:rPr>
+              <w:t>含漆</w:t>
+            </w:r>
+            <w:r>
+              <w:rPr>
+                <w:rFonts w:ascii="標楷體" w:eastAsia="標楷體" w:hAnsi="標楷體" w:hint="eastAsia"/>
+                <w:b/>
+                <w:sz w:val="30"/>
+                <w:szCs w:val="30"/>
+              </w:rPr>
+              <w:t>.間階部分加坪數</w:t>
+            </w:r>
           </w:p>
         </w:tc>
       </w:tr>
@@ -1492,6 +2001,15 @@
                 <w:szCs w:val="30"/>
               </w:rPr>
             </w:pPr>
+            <w:r>
+              <w:rPr>
+                <w:rFonts w:ascii="標楷體" w:eastAsia="標楷體" w:hAnsi="標楷體" w:hint="eastAsia"/>
+                <w:b/>
+                <w:sz w:val="30"/>
+                <w:szCs w:val="30"/>
+              </w:rPr>
+              <w:t>更衣室矽酸鈣天花板</w:t>
+            </w:r>
           </w:p>
         </w:tc>
         <w:tc>
@@ -1523,13 +2041,23 @@
               <w:spacing w:line="0" w:lineRule="atLeast"/>
               <w:ind w:leftChars="-50" w:left="-120"/>
               <w:contextualSpacing/>
-              <w:rPr>
-                <w:rFonts w:ascii="標楷體" w:eastAsia="標楷體" w:hAnsi="標楷體"/>
-                <w:b/>
-                <w:sz w:val="30"/>
-                <w:szCs w:val="30"/>
-              </w:rPr>
-            </w:pPr>
+              <w:jc w:val="right"/>
+              <w:rPr>
+                <w:rFonts w:ascii="標楷體" w:eastAsia="標楷體" w:hAnsi="標楷體"/>
+                <w:b/>
+                <w:sz w:val="30"/>
+                <w:szCs w:val="30"/>
+              </w:rPr>
+            </w:pPr>
+            <w:r>
+              <w:rPr>
+                <w:rFonts w:ascii="標楷體" w:eastAsia="標楷體" w:hAnsi="標楷體" w:hint="eastAsia"/>
+                <w:b/>
+                <w:sz w:val="30"/>
+                <w:szCs w:val="30"/>
+              </w:rPr>
+              <w:t>1坪</w:t>
+            </w:r>
           </w:p>
         </w:tc>
         <w:tc>
@@ -1542,13 +2070,23 @@
               <w:spacing w:line="0" w:lineRule="atLeast"/>
               <w:ind w:leftChars="-50" w:left="-120"/>
               <w:contextualSpacing/>
-              <w:rPr>
-                <w:rFonts w:ascii="標楷體" w:eastAsia="標楷體" w:hAnsi="標楷體"/>
-                <w:b/>
-                <w:sz w:val="30"/>
-                <w:szCs w:val="30"/>
-              </w:rPr>
-            </w:pPr>
+              <w:jc w:val="right"/>
+              <w:rPr>
+                <w:rFonts w:ascii="標楷體" w:eastAsia="標楷體" w:hAnsi="標楷體"/>
+                <w:b/>
+                <w:sz w:val="30"/>
+                <w:szCs w:val="30"/>
+              </w:rPr>
+            </w:pPr>
+            <w:r>
+              <w:rPr>
+                <w:rFonts w:ascii="標楷體" w:eastAsia="標楷體" w:hAnsi="標楷體" w:hint="eastAsia"/>
+                <w:b/>
+                <w:sz w:val="30"/>
+                <w:szCs w:val="30"/>
+              </w:rPr>
+              <w:t>3800</w:t>
+            </w:r>
           </w:p>
         </w:tc>
         <w:tc>
@@ -1562,14 +2100,23 @@
               <w:spacing w:line="0" w:lineRule="atLeast"/>
               <w:ind w:leftChars="-50" w:left="-120"/>
               <w:contextualSpacing/>
-              <w:jc w:val="center"/>
-              <w:rPr>
-                <w:rFonts w:ascii="標楷體" w:eastAsia="標楷體" w:hAnsi="標楷體"/>
-                <w:b/>
-                <w:sz w:val="30"/>
-                <w:szCs w:val="30"/>
-              </w:rPr>
-            </w:pPr>
+              <w:jc w:val="right"/>
+              <w:rPr>
+                <w:rFonts w:ascii="標楷體" w:eastAsia="標楷體" w:hAnsi="標楷體"/>
+                <w:b/>
+                <w:sz w:val="30"/>
+                <w:szCs w:val="30"/>
+              </w:rPr>
+            </w:pPr>
+            <w:r>
+              <w:rPr>
+                <w:rFonts w:ascii="標楷體" w:eastAsia="標楷體" w:hAnsi="標楷體" w:hint="eastAsia"/>
+                <w:b/>
+                <w:sz w:val="30"/>
+                <w:szCs w:val="30"/>
+              </w:rPr>
+              <w:t>3800</w:t>
+            </w:r>
           </w:p>
         </w:tc>
         <w:tc>
@@ -1588,6 +2135,15 @@
                 <w:szCs w:val="30"/>
               </w:rPr>
             </w:pPr>
+            <w:r>
+              <w:rPr>
+                <w:rFonts w:ascii="標楷體" w:eastAsia="標楷體" w:hAnsi="標楷體" w:hint="eastAsia"/>
+                <w:b/>
+                <w:sz w:val="30"/>
+                <w:szCs w:val="30"/>
+              </w:rPr>
+              <w:t>含漆</w:t>
+            </w:r>
           </w:p>
         </w:tc>
       </w:tr>
@@ -1637,6 +2193,33 @@
                 <w:szCs w:val="30"/>
               </w:rPr>
             </w:pPr>
+            <w:r>
+              <w:rPr>
+                <w:rFonts w:ascii="標楷體" w:eastAsia="標楷體" w:hAnsi="標楷體" w:hint="eastAsia"/>
+                <w:b/>
+                <w:sz w:val="30"/>
+                <w:szCs w:val="30"/>
+              </w:rPr>
+              <w:t>包冷媒管</w:t>
+            </w:r>
+            <w:r>
+              <w:rPr>
+                <w:rFonts w:ascii="標楷體" w:eastAsia="標楷體" w:hAnsi="標楷體" w:hint="eastAsia"/>
+                <w:b/>
+                <w:sz w:val="30"/>
+                <w:szCs w:val="30"/>
+              </w:rPr>
+              <w:t>矽酸鈣板</w:t>
+            </w:r>
+            <w:r>
+              <w:rPr>
+                <w:rFonts w:ascii="標楷體" w:eastAsia="標楷體" w:hAnsi="標楷體" w:hint="eastAsia"/>
+                <w:b/>
+                <w:sz w:val="30"/>
+                <w:szCs w:val="30"/>
+              </w:rPr>
+              <w:t>加窗簾蓋</w:t>
+            </w:r>
           </w:p>
         </w:tc>
         <w:tc>
@@ -1668,6 +2251,7 @@
               <w:spacing w:line="0" w:lineRule="atLeast"/>
               <w:ind w:leftChars="-50" w:left="-120"/>
               <w:contextualSpacing/>
+              <w:jc w:val="right"/>
               <w:rPr>
                 <w:rFonts w:ascii="標楷體" w:eastAsia="標楷體" w:hAnsi="標楷體"/>
                 <w:b/>
@@ -1687,6 +2271,7 @@
               <w:spacing w:line="0" w:lineRule="atLeast"/>
               <w:ind w:leftChars="-50" w:left="-120"/>
               <w:contextualSpacing/>
+              <w:jc w:val="right"/>
               <w:rPr>
                 <w:rFonts w:ascii="標楷體" w:eastAsia="標楷體" w:hAnsi="標楷體"/>
                 <w:b/>
@@ -1707,14 +2292,23 @@
               <w:spacing w:line="0" w:lineRule="atLeast"/>
               <w:ind w:leftChars="-50" w:left="-120"/>
               <w:contextualSpacing/>
-              <w:jc w:val="center"/>
-              <w:rPr>
-                <w:rFonts w:ascii="標楷體" w:eastAsia="標楷體" w:hAnsi="標楷體"/>
-                <w:b/>
-                <w:sz w:val="30"/>
-                <w:szCs w:val="30"/>
-              </w:rPr>
-            </w:pPr>
+              <w:jc w:val="right"/>
+              <w:rPr>
+                <w:rFonts w:ascii="標楷體" w:eastAsia="標楷體" w:hAnsi="標楷體"/>
+                <w:b/>
+                <w:sz w:val="30"/>
+                <w:szCs w:val="30"/>
+              </w:rPr>
+            </w:pPr>
+            <w:r>
+              <w:rPr>
+                <w:rFonts w:ascii="標楷體" w:eastAsia="標楷體" w:hAnsi="標楷體" w:hint="eastAsia"/>
+                <w:b/>
+                <w:sz w:val="30"/>
+                <w:szCs w:val="30"/>
+              </w:rPr>
+              <w:t>8000</w:t>
+            </w:r>
           </w:p>
         </w:tc>
         <w:tc>
@@ -1734,6 +2328,15 @@
                 <w:szCs w:val="30"/>
               </w:rPr>
             </w:pPr>
+            <w:r>
+              <w:rPr>
+                <w:rFonts w:ascii="標楷體" w:eastAsia="標楷體" w:hAnsi="標楷體" w:hint="eastAsia"/>
+                <w:b/>
+                <w:sz w:val="30"/>
+                <w:szCs w:val="30"/>
+              </w:rPr>
+              <w:t>含漆</w:t>
+            </w:r>
           </w:p>
         </w:tc>
       </w:tr>
@@ -1756,15 +2359,4395 @@
                 <w:szCs w:val="26"/>
               </w:rPr>
             </w:pPr>
-            <w:r>
+          </w:p>
+        </w:tc>
+        <w:tc>
+          <w:tcPr>
+            <w:tcW w:w="3734" w:type="dxa"/>
+          </w:tcPr>
+          <w:p>
+            <w:pPr>
+              <w:pStyle w:val="a4"/>
+              <w:spacing w:line="0" w:lineRule="atLeast"/>
+              <w:contextualSpacing/>
+              <w:rPr>
+                <w:rFonts w:ascii="標楷體" w:eastAsia="標楷體" w:hAnsi="標楷體"/>
+                <w:b/>
+                <w:sz w:val="30"/>
+                <w:szCs w:val="30"/>
+              </w:rPr>
+            </w:pPr>
+          </w:p>
+        </w:tc>
+        <w:tc>
+          <w:tcPr>
+            <w:tcW w:w="1682" w:type="dxa"/>
+          </w:tcPr>
+          <w:p>
+            <w:pPr>
+              <w:pStyle w:val="a4"/>
+              <w:spacing w:line="0" w:lineRule="atLeast"/>
+              <w:ind w:leftChars="-50" w:left="-120"/>
+              <w:contextualSpacing/>
+              <w:rPr>
+                <w:rFonts w:ascii="標楷體" w:eastAsia="標楷體" w:hAnsi="標楷體"/>
+                <w:b/>
+                <w:sz w:val="30"/>
+                <w:szCs w:val="30"/>
+              </w:rPr>
+            </w:pPr>
+          </w:p>
+        </w:tc>
+        <w:tc>
+          <w:tcPr>
+            <w:tcW w:w="981" w:type="dxa"/>
+          </w:tcPr>
+          <w:p>
+            <w:pPr>
+              <w:pStyle w:val="a4"/>
+              <w:spacing w:line="0" w:lineRule="atLeast"/>
+              <w:ind w:leftChars="-50" w:left="-120"/>
+              <w:contextualSpacing/>
+              <w:jc w:val="right"/>
+              <w:rPr>
+                <w:rFonts w:ascii="標楷體" w:eastAsia="標楷體" w:hAnsi="標楷體"/>
+                <w:b/>
+                <w:sz w:val="30"/>
+                <w:szCs w:val="30"/>
+              </w:rPr>
+            </w:pPr>
+          </w:p>
+        </w:tc>
+        <w:tc>
+          <w:tcPr>
+            <w:tcW w:w="981" w:type="dxa"/>
+          </w:tcPr>
+          <w:p>
+            <w:pPr>
+              <w:pStyle w:val="a4"/>
+              <w:spacing w:line="0" w:lineRule="atLeast"/>
+              <w:contextualSpacing/>
+              <w:jc w:val="right"/>
+              <w:rPr>
+                <w:rFonts w:ascii="標楷體" w:eastAsia="標楷體" w:hAnsi="標楷體"/>
+                <w:b/>
+                <w:sz w:val="30"/>
+                <w:szCs w:val="30"/>
+              </w:rPr>
+            </w:pPr>
+          </w:p>
+        </w:tc>
+        <w:tc>
+          <w:tcPr>
+            <w:tcW w:w="1042" w:type="dxa"/>
+          </w:tcPr>
+          <w:p>
+            <w:pPr>
+              <w:pStyle w:val="a4"/>
+              <w:spacing w:line="0" w:lineRule="atLeast"/>
+              <w:ind w:leftChars="-50" w:left="-120"/>
+              <w:contextualSpacing/>
+              <w:jc w:val="right"/>
+              <w:rPr>
+                <w:rFonts w:ascii="標楷體" w:eastAsia="標楷體" w:hAnsi="標楷體"/>
+                <w:b/>
+                <w:sz w:val="30"/>
+                <w:szCs w:val="30"/>
+              </w:rPr>
+            </w:pPr>
+          </w:p>
+        </w:tc>
+        <w:tc>
+          <w:tcPr>
+            <w:tcW w:w="2835" w:type="dxa"/>
+          </w:tcPr>
+          <w:p>
+            <w:pPr>
+              <w:pStyle w:val="a4"/>
+              <w:spacing w:line="0" w:lineRule="atLeast"/>
+              <w:ind w:leftChars="-50" w:left="-120"/>
+              <w:contextualSpacing/>
+              <w:rPr>
+                <w:rFonts w:ascii="標楷體" w:eastAsia="標楷體" w:hAnsi="標楷體"/>
+                <w:b/>
+                <w:sz w:val="30"/>
+                <w:szCs w:val="30"/>
+              </w:rPr>
+            </w:pPr>
+          </w:p>
+        </w:tc>
+      </w:tr>
+      <w:tr>
+        <w:tc>
+          <w:tcPr>
+            <w:tcW w:w="477" w:type="dxa"/>
+          </w:tcPr>
+          <w:p>
+            <w:pPr>
+              <w:pStyle w:val="a4"/>
+              <w:spacing w:line="0" w:lineRule="atLeast"/>
+              <w:ind w:leftChars="-50" w:left="-120"/>
+              <w:contextualSpacing/>
+              <w:jc w:val="center"/>
               <w:rPr>
                 <w:rFonts w:ascii="標楷體" w:eastAsia="標楷體" w:hAnsi="標楷體" w:hint="eastAsia"/>
                 <w:b/>
                 <w:sz w:val="26"/>
                 <w:szCs w:val="26"/>
               </w:rPr>
-              <w:t>10</w:t>
-            </w:r>
+            </w:pPr>
+            <w:r>
+              <w:rPr>
+                <w:rFonts w:ascii="標楷體" w:eastAsia="標楷體" w:hAnsi="標楷體" w:hint="eastAsia"/>
+                <w:b/>
+                <w:sz w:val="26"/>
+                <w:szCs w:val="26"/>
+              </w:rPr>
+              <w:t>1</w:t>
+            </w:r>
+          </w:p>
+        </w:tc>
+        <w:tc>
+          <w:tcPr>
+            <w:tcW w:w="3734" w:type="dxa"/>
+          </w:tcPr>
+          <w:p>
+            <w:pPr>
+              <w:pStyle w:val="a4"/>
+              <w:spacing w:line="0" w:lineRule="atLeast"/>
+              <w:contextualSpacing/>
+              <w:rPr>
+                <w:rFonts w:ascii="標楷體" w:eastAsia="標楷體" w:hAnsi="標楷體"/>
+                <w:b/>
+                <w:sz w:val="30"/>
+                <w:szCs w:val="30"/>
+              </w:rPr>
+            </w:pPr>
+            <w:r>
+              <w:rPr>
+                <w:rFonts w:ascii="標楷體" w:eastAsia="標楷體" w:hAnsi="標楷體" w:hint="eastAsia"/>
+                <w:b/>
+                <w:sz w:val="30"/>
+                <w:szCs w:val="30"/>
+              </w:rPr>
+              <w:t>次臥室全木皮衣櫃(推門式)</w:t>
+            </w:r>
+          </w:p>
+        </w:tc>
+        <w:tc>
+          <w:tcPr>
+            <w:tcW w:w="1682" w:type="dxa"/>
+          </w:tcPr>
+          <w:p>
+            <w:pPr>
+              <w:pStyle w:val="a4"/>
+              <w:spacing w:line="0" w:lineRule="atLeast"/>
+              <w:ind w:leftChars="-50" w:left="-120"/>
+              <w:contextualSpacing/>
+              <w:rPr>
+                <w:rFonts w:ascii="標楷體" w:eastAsia="標楷體" w:hAnsi="標楷體"/>
+                <w:b/>
+                <w:sz w:val="30"/>
+                <w:szCs w:val="30"/>
+              </w:rPr>
+            </w:pPr>
+          </w:p>
+        </w:tc>
+        <w:tc>
+          <w:tcPr>
+            <w:tcW w:w="981" w:type="dxa"/>
+          </w:tcPr>
+          <w:p>
+            <w:pPr>
+              <w:pStyle w:val="a4"/>
+              <w:spacing w:line="0" w:lineRule="atLeast"/>
+              <w:ind w:leftChars="-50" w:left="-120"/>
+              <w:contextualSpacing/>
+              <w:jc w:val="right"/>
+              <w:rPr>
+                <w:rFonts w:ascii="標楷體" w:eastAsia="標楷體" w:hAnsi="標楷體"/>
+                <w:b/>
+                <w:sz w:val="30"/>
+                <w:szCs w:val="30"/>
+              </w:rPr>
+            </w:pPr>
+            <w:r>
+              <w:rPr>
+                <w:rFonts w:ascii="標楷體" w:eastAsia="標楷體" w:hAnsi="標楷體" w:hint="eastAsia"/>
+                <w:b/>
+                <w:sz w:val="30"/>
+                <w:szCs w:val="30"/>
+              </w:rPr>
+              <w:t>8</w:t>
+            </w:r>
+            <w:r>
+              <w:rPr>
+                <w:rFonts w:ascii="標楷體" w:eastAsia="標楷體" w:hAnsi="標楷體" w:hint="eastAsia"/>
+                <w:b/>
+                <w:sz w:val="30"/>
+                <w:szCs w:val="30"/>
+              </w:rPr>
+              <w:t>尺</w:t>
+            </w:r>
+          </w:p>
+        </w:tc>
+        <w:tc>
+          <w:tcPr>
+            <w:tcW w:w="981" w:type="dxa"/>
+          </w:tcPr>
+          <w:p>
+            <w:pPr>
+              <w:pStyle w:val="a4"/>
+              <w:spacing w:line="0" w:lineRule="atLeast"/>
+              <w:contextualSpacing/>
+              <w:jc w:val="right"/>
+              <w:rPr>
+                <w:rFonts w:ascii="標楷體" w:eastAsia="標楷體" w:hAnsi="標楷體"/>
+                <w:b/>
+                <w:sz w:val="30"/>
+                <w:szCs w:val="30"/>
+              </w:rPr>
+            </w:pPr>
+            <w:r>
+              <w:rPr>
+                <w:rFonts w:ascii="標楷體" w:eastAsia="標楷體" w:hAnsi="標楷體" w:hint="eastAsia"/>
+                <w:b/>
+                <w:sz w:val="30"/>
+                <w:szCs w:val="30"/>
+              </w:rPr>
+              <w:t>6000</w:t>
+            </w:r>
+          </w:p>
+        </w:tc>
+        <w:tc>
+          <w:tcPr>
+            <w:tcW w:w="1042" w:type="dxa"/>
+          </w:tcPr>
+          <w:p>
+            <w:pPr>
+              <w:pStyle w:val="a4"/>
+              <w:spacing w:line="0" w:lineRule="atLeast"/>
+              <w:ind w:leftChars="-50" w:left="-120"/>
+              <w:contextualSpacing/>
+              <w:jc w:val="right"/>
+              <w:rPr>
+                <w:rFonts w:ascii="標楷體" w:eastAsia="標楷體" w:hAnsi="標楷體"/>
+                <w:b/>
+                <w:sz w:val="30"/>
+                <w:szCs w:val="30"/>
+              </w:rPr>
+            </w:pPr>
+            <w:r>
+              <w:rPr>
+                <w:rFonts w:ascii="標楷體" w:eastAsia="標楷體" w:hAnsi="標楷體" w:hint="eastAsia"/>
+                <w:b/>
+                <w:sz w:val="30"/>
+                <w:szCs w:val="30"/>
+              </w:rPr>
+              <w:t>48</w:t>
+            </w:r>
+            <w:r>
+              <w:rPr>
+                <w:rFonts w:ascii="標楷體" w:eastAsia="標楷體" w:hAnsi="標楷體" w:hint="eastAsia"/>
+                <w:b/>
+                <w:sz w:val="30"/>
+                <w:szCs w:val="30"/>
+              </w:rPr>
+              <w:t>000</w:t>
+            </w:r>
+          </w:p>
+        </w:tc>
+        <w:tc>
+          <w:tcPr>
+            <w:tcW w:w="2835" w:type="dxa"/>
+          </w:tcPr>
+          <w:p>
+            <w:pPr>
+              <w:pStyle w:val="a4"/>
+              <w:spacing w:line="0" w:lineRule="atLeast"/>
+              <w:ind w:leftChars="-50" w:left="-120"/>
+              <w:contextualSpacing/>
+              <w:rPr>
+                <w:rFonts w:ascii="標楷體" w:eastAsia="標楷體" w:hAnsi="標楷體"/>
+                <w:b/>
+                <w:sz w:val="30"/>
+                <w:szCs w:val="30"/>
+              </w:rPr>
+            </w:pPr>
+            <w:r>
+              <w:rPr>
+                <w:rFonts w:ascii="標楷體" w:eastAsia="標楷體" w:hAnsi="標楷體" w:hint="eastAsia"/>
+                <w:b/>
+                <w:sz w:val="30"/>
+                <w:szCs w:val="30"/>
+              </w:rPr>
+              <w:t>面貼全木板.含漆</w:t>
+            </w:r>
+          </w:p>
+        </w:tc>
+      </w:tr>
+      <w:tr>
+        <w:tc>
+          <w:tcPr>
+            <w:tcW w:w="477" w:type="dxa"/>
+          </w:tcPr>
+          <w:p>
+            <w:pPr>
+              <w:pStyle w:val="a4"/>
+              <w:spacing w:line="0" w:lineRule="atLeast"/>
+              <w:ind w:leftChars="-50" w:left="-120"/>
+              <w:contextualSpacing/>
+              <w:jc w:val="center"/>
+              <w:rPr>
+                <w:rFonts w:ascii="標楷體" w:eastAsia="標楷體" w:hAnsi="標楷體" w:hint="eastAsia"/>
+                <w:b/>
+                <w:sz w:val="26"/>
+                <w:szCs w:val="26"/>
+              </w:rPr>
+            </w:pPr>
+            <w:r>
+              <w:rPr>
+                <w:rFonts w:ascii="標楷體" w:eastAsia="標楷體" w:hAnsi="標楷體" w:hint="eastAsia"/>
+                <w:b/>
+                <w:sz w:val="26"/>
+                <w:szCs w:val="26"/>
+              </w:rPr>
+              <w:t>2</w:t>
+            </w:r>
+          </w:p>
+        </w:tc>
+        <w:tc>
+          <w:tcPr>
+            <w:tcW w:w="3734" w:type="dxa"/>
+          </w:tcPr>
+          <w:p>
+            <w:pPr>
+              <w:pStyle w:val="a4"/>
+              <w:spacing w:line="0" w:lineRule="atLeast"/>
+              <w:contextualSpacing/>
+              <w:rPr>
+                <w:rFonts w:ascii="標楷體" w:eastAsia="標楷體" w:hAnsi="標楷體"/>
+                <w:b/>
+                <w:sz w:val="30"/>
+                <w:szCs w:val="30"/>
+              </w:rPr>
+            </w:pPr>
+            <w:r>
+              <w:rPr>
+                <w:rFonts w:ascii="標楷體" w:eastAsia="標楷體" w:hAnsi="標楷體" w:hint="eastAsia"/>
+                <w:b/>
+                <w:sz w:val="30"/>
+                <w:szCs w:val="30"/>
+              </w:rPr>
+              <w:t>床頭櫃</w:t>
+            </w:r>
+          </w:p>
+        </w:tc>
+        <w:tc>
+          <w:tcPr>
+            <w:tcW w:w="1682" w:type="dxa"/>
+          </w:tcPr>
+          <w:p>
+            <w:pPr>
+              <w:pStyle w:val="a4"/>
+              <w:spacing w:line="0" w:lineRule="atLeast"/>
+              <w:ind w:leftChars="-50" w:left="-120"/>
+              <w:contextualSpacing/>
+              <w:rPr>
+                <w:rFonts w:ascii="標楷體" w:eastAsia="標楷體" w:hAnsi="標楷體"/>
+                <w:b/>
+                <w:sz w:val="30"/>
+                <w:szCs w:val="30"/>
+              </w:rPr>
+            </w:pPr>
+          </w:p>
+        </w:tc>
+        <w:tc>
+          <w:tcPr>
+            <w:tcW w:w="981" w:type="dxa"/>
+          </w:tcPr>
+          <w:p>
+            <w:pPr>
+              <w:pStyle w:val="a4"/>
+              <w:spacing w:line="0" w:lineRule="atLeast"/>
+              <w:ind w:leftChars="-50" w:left="-120"/>
+              <w:contextualSpacing/>
+              <w:jc w:val="right"/>
+              <w:rPr>
+                <w:rFonts w:ascii="標楷體" w:eastAsia="標楷體" w:hAnsi="標楷體"/>
+                <w:b/>
+                <w:sz w:val="30"/>
+                <w:szCs w:val="30"/>
+              </w:rPr>
+            </w:pPr>
+            <w:r>
+              <w:rPr>
+                <w:rFonts w:ascii="標楷體" w:eastAsia="標楷體" w:hAnsi="標楷體" w:hint="eastAsia"/>
+                <w:b/>
+                <w:sz w:val="30"/>
+                <w:szCs w:val="30"/>
+              </w:rPr>
+              <w:t>3尺</w:t>
+            </w:r>
+          </w:p>
+        </w:tc>
+        <w:tc>
+          <w:tcPr>
+            <w:tcW w:w="981" w:type="dxa"/>
+          </w:tcPr>
+          <w:p>
+            <w:pPr>
+              <w:pStyle w:val="a4"/>
+              <w:spacing w:line="0" w:lineRule="atLeast"/>
+              <w:contextualSpacing/>
+              <w:jc w:val="right"/>
+              <w:rPr>
+                <w:rFonts w:ascii="標楷體" w:eastAsia="標楷體" w:hAnsi="標楷體"/>
+                <w:b/>
+                <w:sz w:val="30"/>
+                <w:szCs w:val="30"/>
+              </w:rPr>
+            </w:pPr>
+            <w:r>
+              <w:rPr>
+                <w:rFonts w:ascii="標楷體" w:eastAsia="標楷體" w:hAnsi="標楷體" w:hint="eastAsia"/>
+                <w:b/>
+                <w:sz w:val="30"/>
+                <w:szCs w:val="30"/>
+              </w:rPr>
+              <w:t>35</w:t>
+            </w:r>
+            <w:r>
+              <w:rPr>
+                <w:rFonts w:ascii="標楷體" w:eastAsia="標楷體" w:hAnsi="標楷體" w:hint="eastAsia"/>
+                <w:b/>
+                <w:sz w:val="30"/>
+                <w:szCs w:val="30"/>
+              </w:rPr>
+              <w:t>00</w:t>
+            </w:r>
+          </w:p>
+        </w:tc>
+        <w:tc>
+          <w:tcPr>
+            <w:tcW w:w="1042" w:type="dxa"/>
+          </w:tcPr>
+          <w:p>
+            <w:pPr>
+              <w:pStyle w:val="a4"/>
+              <w:spacing w:line="0" w:lineRule="atLeast"/>
+              <w:contextualSpacing/>
+              <w:jc w:val="right"/>
+              <w:rPr>
+                <w:rFonts w:ascii="標楷體" w:eastAsia="標楷體" w:hAnsi="標楷體"/>
+                <w:b/>
+                <w:sz w:val="30"/>
+                <w:szCs w:val="30"/>
+              </w:rPr>
+            </w:pPr>
+            <w:r>
+              <w:rPr>
+                <w:rFonts w:ascii="標楷體" w:eastAsia="標楷體" w:hAnsi="標楷體" w:hint="eastAsia"/>
+                <w:b/>
+                <w:sz w:val="30"/>
+                <w:szCs w:val="30"/>
+              </w:rPr>
+              <w:t>10500</w:t>
+            </w:r>
+          </w:p>
+        </w:tc>
+        <w:tc>
+          <w:tcPr>
+            <w:tcW w:w="2835" w:type="dxa"/>
+          </w:tcPr>
+          <w:p>
+            <w:pPr>
+              <w:pStyle w:val="a4"/>
+              <w:spacing w:line="0" w:lineRule="atLeast"/>
+              <w:ind w:leftChars="-50" w:left="-120"/>
+              <w:contextualSpacing/>
+              <w:rPr>
+                <w:rFonts w:ascii="標楷體" w:eastAsia="標楷體" w:hAnsi="標楷體"/>
+                <w:b/>
+                <w:sz w:val="30"/>
+                <w:szCs w:val="30"/>
+              </w:rPr>
+            </w:pPr>
+            <w:r>
+              <w:rPr>
+                <w:rFonts w:ascii="標楷體" w:eastAsia="標楷體" w:hAnsi="標楷體" w:hint="eastAsia"/>
+                <w:b/>
+                <w:sz w:val="30"/>
+                <w:szCs w:val="30"/>
+              </w:rPr>
+              <w:t>面貼全木板.含漆</w:t>
+            </w:r>
+            <w:r>
+              <w:rPr>
+                <w:rFonts w:ascii="標楷體" w:eastAsia="標楷體" w:hAnsi="標楷體" w:hint="eastAsia"/>
+                <w:b/>
+                <w:sz w:val="30"/>
+                <w:szCs w:val="30"/>
+              </w:rPr>
+              <w:t>.</w:t>
+            </w:r>
+            <w:r>
+              <w:rPr>
+                <w:rFonts w:ascii="標楷體" w:eastAsia="標楷體" w:hAnsi="標楷體" w:hint="eastAsia"/>
+                <w:b/>
+                <w:sz w:val="30"/>
+                <w:szCs w:val="30"/>
+              </w:rPr>
+              <w:t>強化黑</w:t>
+            </w:r>
+            <w:r>
+              <w:rPr>
+                <w:rFonts w:ascii="標楷體" w:eastAsia="標楷體" w:hAnsi="標楷體" w:hint="eastAsia"/>
+                <w:b/>
+                <w:sz w:val="30"/>
+                <w:szCs w:val="30"/>
+              </w:rPr>
+              <w:t>玻璃</w:t>
+            </w:r>
+          </w:p>
+        </w:tc>
+      </w:tr>
+      <w:tr>
+        <w:tc>
+          <w:tcPr>
+            <w:tcW w:w="477" w:type="dxa"/>
+          </w:tcPr>
+          <w:p>
+            <w:pPr>
+              <w:pStyle w:val="a4"/>
+              <w:spacing w:line="0" w:lineRule="atLeast"/>
+              <w:ind w:leftChars="-50" w:left="-120"/>
+              <w:contextualSpacing/>
+              <w:jc w:val="center"/>
+              <w:rPr>
+                <w:rFonts w:ascii="標楷體" w:eastAsia="標楷體" w:hAnsi="標楷體" w:hint="eastAsia"/>
+                <w:b/>
+                <w:sz w:val="26"/>
+                <w:szCs w:val="26"/>
+              </w:rPr>
+            </w:pPr>
+            <w:r>
+              <w:rPr>
+                <w:rFonts w:ascii="標楷體" w:eastAsia="標楷體" w:hAnsi="標楷體" w:hint="eastAsia"/>
+                <w:b/>
+                <w:sz w:val="26"/>
+                <w:szCs w:val="26"/>
+              </w:rPr>
+              <w:t>3</w:t>
+            </w:r>
+          </w:p>
+        </w:tc>
+        <w:tc>
+          <w:tcPr>
+            <w:tcW w:w="3734" w:type="dxa"/>
+          </w:tcPr>
+          <w:p>
+            <w:pPr>
+              <w:pStyle w:val="a4"/>
+              <w:spacing w:line="0" w:lineRule="atLeast"/>
+              <w:contextualSpacing/>
+              <w:rPr>
+                <w:rFonts w:ascii="標楷體" w:eastAsia="標楷體" w:hAnsi="標楷體"/>
+                <w:b/>
+                <w:sz w:val="30"/>
+                <w:szCs w:val="30"/>
+              </w:rPr>
+            </w:pPr>
+            <w:r>
+              <w:rPr>
+                <w:rFonts w:ascii="標楷體" w:eastAsia="標楷體" w:hAnsi="標楷體" w:hint="eastAsia"/>
+                <w:b/>
+                <w:sz w:val="30"/>
+                <w:szCs w:val="30"/>
+              </w:rPr>
+              <w:t>床頭牆壁板</w:t>
+            </w:r>
+          </w:p>
+        </w:tc>
+        <w:tc>
+          <w:tcPr>
+            <w:tcW w:w="1682" w:type="dxa"/>
+          </w:tcPr>
+          <w:p>
+            <w:pPr>
+              <w:pStyle w:val="a4"/>
+              <w:spacing w:line="0" w:lineRule="atLeast"/>
+              <w:ind w:leftChars="-50" w:left="-120"/>
+              <w:contextualSpacing/>
+              <w:rPr>
+                <w:rFonts w:ascii="標楷體" w:eastAsia="標楷體" w:hAnsi="標楷體"/>
+                <w:b/>
+                <w:sz w:val="30"/>
+                <w:szCs w:val="30"/>
+              </w:rPr>
+            </w:pPr>
+          </w:p>
+        </w:tc>
+        <w:tc>
+          <w:tcPr>
+            <w:tcW w:w="981" w:type="dxa"/>
+          </w:tcPr>
+          <w:p>
+            <w:pPr>
+              <w:pStyle w:val="a4"/>
+              <w:spacing w:line="0" w:lineRule="atLeast"/>
+              <w:ind w:leftChars="-50" w:left="-120"/>
+              <w:contextualSpacing/>
+              <w:jc w:val="right"/>
+              <w:rPr>
+                <w:rFonts w:ascii="標楷體" w:eastAsia="標楷體" w:hAnsi="標楷體"/>
+                <w:b/>
+                <w:sz w:val="30"/>
+                <w:szCs w:val="30"/>
+              </w:rPr>
+            </w:pPr>
+            <w:r>
+              <w:rPr>
+                <w:rFonts w:ascii="標楷體" w:eastAsia="標楷體" w:hAnsi="標楷體" w:hint="eastAsia"/>
+                <w:b/>
+                <w:sz w:val="30"/>
+                <w:szCs w:val="30"/>
+              </w:rPr>
+              <w:t>2.5坪</w:t>
+            </w:r>
+          </w:p>
+        </w:tc>
+        <w:tc>
+          <w:tcPr>
+            <w:tcW w:w="981" w:type="dxa"/>
+          </w:tcPr>
+          <w:p>
+            <w:pPr>
+              <w:pStyle w:val="a4"/>
+              <w:spacing w:line="0" w:lineRule="atLeast"/>
+              <w:contextualSpacing/>
+              <w:jc w:val="right"/>
+              <w:rPr>
+                <w:rFonts w:ascii="標楷體" w:eastAsia="標楷體" w:hAnsi="標楷體"/>
+                <w:b/>
+                <w:sz w:val="30"/>
+                <w:szCs w:val="30"/>
+              </w:rPr>
+            </w:pPr>
+            <w:r>
+              <w:rPr>
+                <w:rFonts w:ascii="標楷體" w:eastAsia="標楷體" w:hAnsi="標楷體" w:hint="eastAsia"/>
+                <w:b/>
+                <w:sz w:val="30"/>
+                <w:szCs w:val="30"/>
+              </w:rPr>
+              <w:t>6</w:t>
+            </w:r>
+            <w:r>
+              <w:rPr>
+                <w:rFonts w:ascii="標楷體" w:eastAsia="標楷體" w:hAnsi="標楷體" w:hint="eastAsia"/>
+                <w:b/>
+                <w:sz w:val="30"/>
+                <w:szCs w:val="30"/>
+              </w:rPr>
+              <w:t>000</w:t>
+            </w:r>
+          </w:p>
+        </w:tc>
+        <w:tc>
+          <w:tcPr>
+            <w:tcW w:w="1042" w:type="dxa"/>
+          </w:tcPr>
+          <w:p>
+            <w:pPr>
+              <w:pStyle w:val="a4"/>
+              <w:spacing w:line="0" w:lineRule="atLeast"/>
+              <w:ind w:leftChars="-50" w:left="-120"/>
+              <w:contextualSpacing/>
+              <w:jc w:val="right"/>
+              <w:rPr>
+                <w:rFonts w:ascii="標楷體" w:eastAsia="標楷體" w:hAnsi="標楷體"/>
+                <w:b/>
+                <w:sz w:val="30"/>
+                <w:szCs w:val="30"/>
+              </w:rPr>
+            </w:pPr>
+            <w:r>
+              <w:rPr>
+                <w:rFonts w:ascii="標楷體" w:eastAsia="標楷體" w:hAnsi="標楷體" w:hint="eastAsia"/>
+                <w:b/>
+                <w:sz w:val="30"/>
+                <w:szCs w:val="30"/>
+              </w:rPr>
+              <w:t>1</w:t>
+            </w:r>
+            <w:r>
+              <w:rPr>
+                <w:rFonts w:ascii="標楷體" w:eastAsia="標楷體" w:hAnsi="標楷體" w:hint="eastAsia"/>
+                <w:b/>
+                <w:sz w:val="30"/>
+                <w:szCs w:val="30"/>
+              </w:rPr>
+              <w:t>50</w:t>
+            </w:r>
+            <w:r>
+              <w:rPr>
+                <w:rFonts w:ascii="標楷體" w:eastAsia="標楷體" w:hAnsi="標楷體" w:hint="eastAsia"/>
+                <w:b/>
+                <w:sz w:val="30"/>
+                <w:szCs w:val="30"/>
+              </w:rPr>
+              <w:t>00</w:t>
+            </w:r>
+          </w:p>
+        </w:tc>
+        <w:tc>
+          <w:tcPr>
+            <w:tcW w:w="2835" w:type="dxa"/>
+          </w:tcPr>
+          <w:p>
+            <w:pPr>
+              <w:pStyle w:val="a4"/>
+              <w:spacing w:line="0" w:lineRule="atLeast"/>
+              <w:ind w:leftChars="-50" w:left="-120"/>
+              <w:contextualSpacing/>
+              <w:rPr>
+                <w:rFonts w:ascii="標楷體" w:eastAsia="標楷體" w:hAnsi="標楷體"/>
+                <w:b/>
+                <w:sz w:val="30"/>
+                <w:szCs w:val="30"/>
+              </w:rPr>
+            </w:pPr>
+            <w:r>
+              <w:rPr>
+                <w:rFonts w:ascii="標楷體" w:eastAsia="標楷體" w:hAnsi="標楷體" w:hint="eastAsia"/>
+                <w:b/>
+                <w:sz w:val="30"/>
+                <w:szCs w:val="30"/>
+              </w:rPr>
+              <w:t>面貼全木板.含漆</w:t>
+            </w:r>
+          </w:p>
+        </w:tc>
+      </w:tr>
+      <w:tr>
+        <w:tc>
+          <w:tcPr>
+            <w:tcW w:w="477" w:type="dxa"/>
+          </w:tcPr>
+          <w:p>
+            <w:pPr>
+              <w:pStyle w:val="a4"/>
+              <w:spacing w:line="0" w:lineRule="atLeast"/>
+              <w:ind w:leftChars="-50" w:left="-120"/>
+              <w:contextualSpacing/>
+              <w:jc w:val="center"/>
+              <w:rPr>
+                <w:rFonts w:ascii="標楷體" w:eastAsia="標楷體" w:hAnsi="標楷體" w:hint="eastAsia"/>
+                <w:b/>
+                <w:sz w:val="26"/>
+                <w:szCs w:val="26"/>
+              </w:rPr>
+            </w:pPr>
+            <w:r>
+              <w:rPr>
+                <w:rFonts w:ascii="標楷體" w:eastAsia="標楷體" w:hAnsi="標楷體" w:hint="eastAsia"/>
+                <w:b/>
+                <w:sz w:val="26"/>
+                <w:szCs w:val="26"/>
+              </w:rPr>
+              <w:t>4</w:t>
+            </w:r>
+          </w:p>
+        </w:tc>
+        <w:tc>
+          <w:tcPr>
+            <w:tcW w:w="3734" w:type="dxa"/>
+          </w:tcPr>
+          <w:p>
+            <w:pPr>
+              <w:pStyle w:val="a4"/>
+              <w:spacing w:line="0" w:lineRule="atLeast"/>
+              <w:contextualSpacing/>
+              <w:rPr>
+                <w:rFonts w:ascii="標楷體" w:eastAsia="標楷體" w:hAnsi="標楷體"/>
+                <w:b/>
+                <w:sz w:val="30"/>
+                <w:szCs w:val="30"/>
+              </w:rPr>
+            </w:pPr>
+            <w:r>
+              <w:rPr>
+                <w:rFonts w:ascii="標楷體" w:eastAsia="標楷體" w:hAnsi="標楷體" w:hint="eastAsia"/>
+                <w:b/>
+                <w:sz w:val="30"/>
+                <w:szCs w:val="30"/>
+              </w:rPr>
+              <w:t>矽酸鈣造型天花板</w:t>
+            </w:r>
+          </w:p>
+        </w:tc>
+        <w:tc>
+          <w:tcPr>
+            <w:tcW w:w="1682" w:type="dxa"/>
+          </w:tcPr>
+          <w:p>
+            <w:pPr>
+              <w:pStyle w:val="a4"/>
+              <w:spacing w:line="0" w:lineRule="atLeast"/>
+              <w:ind w:leftChars="-50" w:left="-120"/>
+              <w:contextualSpacing/>
+              <w:rPr>
+                <w:rFonts w:ascii="標楷體" w:eastAsia="標楷體" w:hAnsi="標楷體"/>
+                <w:b/>
+                <w:sz w:val="30"/>
+                <w:szCs w:val="30"/>
+              </w:rPr>
+            </w:pPr>
+          </w:p>
+        </w:tc>
+        <w:tc>
+          <w:tcPr>
+            <w:tcW w:w="981" w:type="dxa"/>
+          </w:tcPr>
+          <w:p>
+            <w:pPr>
+              <w:pStyle w:val="a4"/>
+              <w:spacing w:line="0" w:lineRule="atLeast"/>
+              <w:ind w:leftChars="-50" w:left="-120"/>
+              <w:contextualSpacing/>
+              <w:jc w:val="right"/>
+              <w:rPr>
+                <w:rFonts w:ascii="標楷體" w:eastAsia="標楷體" w:hAnsi="標楷體"/>
+                <w:b/>
+                <w:sz w:val="30"/>
+                <w:szCs w:val="30"/>
+              </w:rPr>
+            </w:pPr>
+            <w:r>
+              <w:rPr>
+                <w:rFonts w:ascii="標楷體" w:eastAsia="標楷體" w:hAnsi="標楷體" w:hint="eastAsia"/>
+                <w:b/>
+                <w:sz w:val="30"/>
+                <w:szCs w:val="30"/>
+              </w:rPr>
+              <w:t>4坪</w:t>
+            </w:r>
+          </w:p>
+        </w:tc>
+        <w:tc>
+          <w:tcPr>
+            <w:tcW w:w="981" w:type="dxa"/>
+          </w:tcPr>
+          <w:p>
+            <w:pPr>
+              <w:pStyle w:val="a4"/>
+              <w:spacing w:line="0" w:lineRule="atLeast"/>
+              <w:contextualSpacing/>
+              <w:jc w:val="right"/>
+              <w:rPr>
+                <w:rFonts w:ascii="標楷體" w:eastAsia="標楷體" w:hAnsi="標楷體"/>
+                <w:b/>
+                <w:sz w:val="30"/>
+                <w:szCs w:val="30"/>
+              </w:rPr>
+            </w:pPr>
+            <w:r>
+              <w:rPr>
+                <w:rFonts w:ascii="標楷體" w:eastAsia="標楷體" w:hAnsi="標楷體" w:hint="eastAsia"/>
+                <w:b/>
+                <w:sz w:val="30"/>
+                <w:szCs w:val="30"/>
+              </w:rPr>
+              <w:t>70</w:t>
+            </w:r>
+            <w:r>
+              <w:rPr>
+                <w:rFonts w:ascii="標楷體" w:eastAsia="標楷體" w:hAnsi="標楷體" w:hint="eastAsia"/>
+                <w:b/>
+                <w:sz w:val="30"/>
+                <w:szCs w:val="30"/>
+              </w:rPr>
+              <w:t>00</w:t>
+            </w:r>
+          </w:p>
+        </w:tc>
+        <w:tc>
+          <w:tcPr>
+            <w:tcW w:w="1042" w:type="dxa"/>
+          </w:tcPr>
+          <w:p>
+            <w:pPr>
+              <w:pStyle w:val="a4"/>
+              <w:spacing w:line="0" w:lineRule="atLeast"/>
+              <w:ind w:leftChars="-50" w:left="-120"/>
+              <w:contextualSpacing/>
+              <w:jc w:val="right"/>
+              <w:rPr>
+                <w:rFonts w:ascii="標楷體" w:eastAsia="標楷體" w:hAnsi="標楷體"/>
+                <w:b/>
+                <w:sz w:val="30"/>
+                <w:szCs w:val="30"/>
+              </w:rPr>
+            </w:pPr>
+            <w:r>
+              <w:rPr>
+                <w:rFonts w:ascii="標楷體" w:eastAsia="標楷體" w:hAnsi="標楷體" w:hint="eastAsia"/>
+                <w:b/>
+                <w:sz w:val="30"/>
+                <w:szCs w:val="30"/>
+              </w:rPr>
+              <w:t>28000</w:t>
+            </w:r>
+          </w:p>
+        </w:tc>
+        <w:tc>
+          <w:tcPr>
+            <w:tcW w:w="2835" w:type="dxa"/>
+          </w:tcPr>
+          <w:p>
+            <w:pPr>
+              <w:pStyle w:val="a4"/>
+              <w:spacing w:line="0" w:lineRule="atLeast"/>
+              <w:ind w:leftChars="-50" w:left="-120"/>
+              <w:contextualSpacing/>
+              <w:rPr>
+                <w:rFonts w:ascii="標楷體" w:eastAsia="標楷體" w:hAnsi="標楷體"/>
+                <w:b/>
+                <w:sz w:val="30"/>
+                <w:szCs w:val="30"/>
+              </w:rPr>
+            </w:pPr>
+            <w:r>
+              <w:rPr>
+                <w:rFonts w:ascii="標楷體" w:eastAsia="標楷體" w:hAnsi="標楷體" w:hint="eastAsia"/>
+                <w:b/>
+                <w:sz w:val="30"/>
+                <w:szCs w:val="30"/>
+              </w:rPr>
+              <w:t>含漆</w:t>
+            </w:r>
+            <w:r>
+              <w:rPr>
+                <w:rFonts w:ascii="標楷體" w:eastAsia="標楷體" w:hAnsi="標楷體" w:hint="eastAsia"/>
+                <w:b/>
+                <w:sz w:val="30"/>
+                <w:szCs w:val="30"/>
+              </w:rPr>
+              <w:t>.造型部分加施工費</w:t>
+            </w:r>
+          </w:p>
+        </w:tc>
+      </w:tr>
+      <w:tr>
+        <w:tc>
+          <w:tcPr>
+            <w:tcW w:w="477" w:type="dxa"/>
+          </w:tcPr>
+          <w:p>
+            <w:pPr>
+              <w:pStyle w:val="a4"/>
+              <w:spacing w:line="0" w:lineRule="atLeast"/>
+              <w:ind w:leftChars="-50" w:left="-120"/>
+              <w:contextualSpacing/>
+              <w:jc w:val="center"/>
+              <w:rPr>
+                <w:rFonts w:ascii="標楷體" w:eastAsia="標楷體" w:hAnsi="標楷體" w:hint="eastAsia"/>
+                <w:b/>
+                <w:sz w:val="26"/>
+                <w:szCs w:val="26"/>
+              </w:rPr>
+            </w:pPr>
+            <w:r>
+              <w:rPr>
+                <w:rFonts w:ascii="標楷體" w:eastAsia="標楷體" w:hAnsi="標楷體" w:hint="eastAsia"/>
+                <w:b/>
+                <w:sz w:val="26"/>
+                <w:szCs w:val="26"/>
+              </w:rPr>
+              <w:t>5</w:t>
+            </w:r>
+          </w:p>
+        </w:tc>
+        <w:tc>
+          <w:tcPr>
+            <w:tcW w:w="3734" w:type="dxa"/>
+          </w:tcPr>
+          <w:p>
+            <w:pPr>
+              <w:pStyle w:val="a4"/>
+              <w:spacing w:line="0" w:lineRule="atLeast"/>
+              <w:contextualSpacing/>
+              <w:rPr>
+                <w:rFonts w:ascii="標楷體" w:eastAsia="標楷體" w:hAnsi="標楷體"/>
+                <w:b/>
+                <w:sz w:val="30"/>
+                <w:szCs w:val="30"/>
+              </w:rPr>
+            </w:pPr>
+            <w:r>
+              <w:rPr>
+                <w:rFonts w:ascii="標楷體" w:eastAsia="標楷體" w:hAnsi="標楷體" w:hint="eastAsia"/>
+                <w:b/>
+                <w:sz w:val="30"/>
+                <w:szCs w:val="30"/>
+              </w:rPr>
+              <w:t>包冷媒管矽酸鈣板壁面.窗簾蓋</w:t>
+            </w:r>
+          </w:p>
+        </w:tc>
+        <w:tc>
+          <w:tcPr>
+            <w:tcW w:w="1682" w:type="dxa"/>
+          </w:tcPr>
+          <w:p>
+            <w:pPr>
+              <w:pStyle w:val="a4"/>
+              <w:spacing w:line="0" w:lineRule="atLeast"/>
+              <w:ind w:leftChars="-50" w:left="-120"/>
+              <w:contextualSpacing/>
+              <w:rPr>
+                <w:rFonts w:ascii="標楷體" w:eastAsia="標楷體" w:hAnsi="標楷體"/>
+                <w:b/>
+                <w:sz w:val="30"/>
+                <w:szCs w:val="30"/>
+              </w:rPr>
+            </w:pPr>
+          </w:p>
+        </w:tc>
+        <w:tc>
+          <w:tcPr>
+            <w:tcW w:w="981" w:type="dxa"/>
+          </w:tcPr>
+          <w:p>
+            <w:pPr>
+              <w:pStyle w:val="a4"/>
+              <w:spacing w:line="0" w:lineRule="atLeast"/>
+              <w:ind w:leftChars="-50" w:left="-120"/>
+              <w:contextualSpacing/>
+              <w:jc w:val="right"/>
+              <w:rPr>
+                <w:rFonts w:ascii="標楷體" w:eastAsia="標楷體" w:hAnsi="標楷體"/>
+                <w:b/>
+                <w:sz w:val="30"/>
+                <w:szCs w:val="30"/>
+              </w:rPr>
+            </w:pPr>
+          </w:p>
+        </w:tc>
+        <w:tc>
+          <w:tcPr>
+            <w:tcW w:w="981" w:type="dxa"/>
+          </w:tcPr>
+          <w:p>
+            <w:pPr>
+              <w:pStyle w:val="a4"/>
+              <w:spacing w:line="0" w:lineRule="atLeast"/>
+              <w:contextualSpacing/>
+              <w:jc w:val="right"/>
+              <w:rPr>
+                <w:rFonts w:ascii="標楷體" w:eastAsia="標楷體" w:hAnsi="標楷體"/>
+                <w:b/>
+                <w:sz w:val="30"/>
+                <w:szCs w:val="30"/>
+              </w:rPr>
+            </w:pPr>
+          </w:p>
+        </w:tc>
+        <w:tc>
+          <w:tcPr>
+            <w:tcW w:w="1042" w:type="dxa"/>
+          </w:tcPr>
+          <w:p>
+            <w:pPr>
+              <w:pStyle w:val="a4"/>
+              <w:spacing w:line="0" w:lineRule="atLeast"/>
+              <w:ind w:leftChars="-50" w:left="-120"/>
+              <w:contextualSpacing/>
+              <w:jc w:val="right"/>
+              <w:rPr>
+                <w:rFonts w:ascii="標楷體" w:eastAsia="標楷體" w:hAnsi="標楷體"/>
+                <w:b/>
+                <w:sz w:val="30"/>
+                <w:szCs w:val="30"/>
+              </w:rPr>
+            </w:pPr>
+            <w:r>
+              <w:rPr>
+                <w:rFonts w:ascii="標楷體" w:eastAsia="標楷體" w:hAnsi="標楷體" w:hint="eastAsia"/>
+                <w:b/>
+                <w:sz w:val="30"/>
+                <w:szCs w:val="30"/>
+              </w:rPr>
+              <w:t>8000</w:t>
+            </w:r>
+          </w:p>
+        </w:tc>
+        <w:tc>
+          <w:tcPr>
+            <w:tcW w:w="2835" w:type="dxa"/>
+          </w:tcPr>
+          <w:p>
+            <w:pPr>
+              <w:pStyle w:val="a4"/>
+              <w:spacing w:line="0" w:lineRule="atLeast"/>
+              <w:ind w:leftChars="-50" w:left="-120"/>
+              <w:contextualSpacing/>
+              <w:rPr>
+                <w:rFonts w:ascii="標楷體" w:eastAsia="標楷體" w:hAnsi="標楷體"/>
+                <w:b/>
+                <w:sz w:val="30"/>
+                <w:szCs w:val="30"/>
+              </w:rPr>
+            </w:pPr>
+            <w:r>
+              <w:rPr>
+                <w:rFonts w:ascii="標楷體" w:eastAsia="標楷體" w:hAnsi="標楷體" w:hint="eastAsia"/>
+                <w:b/>
+                <w:sz w:val="30"/>
+                <w:szCs w:val="30"/>
+              </w:rPr>
+              <w:t>含漆</w:t>
+            </w:r>
+          </w:p>
+        </w:tc>
+      </w:tr>
+      <w:tr>
+        <w:tc>
+          <w:tcPr>
+            <w:tcW w:w="477" w:type="dxa"/>
+          </w:tcPr>
+          <w:p>
+            <w:pPr>
+              <w:pStyle w:val="a4"/>
+              <w:spacing w:line="0" w:lineRule="atLeast"/>
+              <w:ind w:leftChars="-50" w:left="-120"/>
+              <w:contextualSpacing/>
+              <w:jc w:val="center"/>
+              <w:rPr>
+                <w:rFonts w:ascii="標楷體" w:eastAsia="標楷體" w:hAnsi="標楷體" w:hint="eastAsia"/>
+                <w:b/>
+                <w:sz w:val="26"/>
+                <w:szCs w:val="26"/>
+              </w:rPr>
+            </w:pPr>
+          </w:p>
+        </w:tc>
+        <w:tc>
+          <w:tcPr>
+            <w:tcW w:w="3734" w:type="dxa"/>
+          </w:tcPr>
+          <w:p>
+            <w:pPr>
+              <w:pStyle w:val="a4"/>
+              <w:spacing w:line="0" w:lineRule="atLeast"/>
+              <w:contextualSpacing/>
+              <w:rPr>
+                <w:rFonts w:ascii="標楷體" w:eastAsia="標楷體" w:hAnsi="標楷體"/>
+                <w:b/>
+                <w:sz w:val="30"/>
+                <w:szCs w:val="30"/>
+              </w:rPr>
+            </w:pPr>
+          </w:p>
+        </w:tc>
+        <w:tc>
+          <w:tcPr>
+            <w:tcW w:w="1682" w:type="dxa"/>
+          </w:tcPr>
+          <w:p>
+            <w:pPr>
+              <w:pStyle w:val="a4"/>
+              <w:spacing w:line="0" w:lineRule="atLeast"/>
+              <w:ind w:leftChars="-50" w:left="-120"/>
+              <w:contextualSpacing/>
+              <w:rPr>
+                <w:rFonts w:ascii="標楷體" w:eastAsia="標楷體" w:hAnsi="標楷體"/>
+                <w:b/>
+                <w:sz w:val="30"/>
+                <w:szCs w:val="30"/>
+              </w:rPr>
+            </w:pPr>
+          </w:p>
+        </w:tc>
+        <w:tc>
+          <w:tcPr>
+            <w:tcW w:w="981" w:type="dxa"/>
+          </w:tcPr>
+          <w:p>
+            <w:pPr>
+              <w:pStyle w:val="a4"/>
+              <w:spacing w:line="0" w:lineRule="atLeast"/>
+              <w:ind w:leftChars="-50" w:left="-120"/>
+              <w:contextualSpacing/>
+              <w:jc w:val="right"/>
+              <w:rPr>
+                <w:rFonts w:ascii="標楷體" w:eastAsia="標楷體" w:hAnsi="標楷體"/>
+                <w:b/>
+                <w:sz w:val="30"/>
+                <w:szCs w:val="30"/>
+              </w:rPr>
+            </w:pPr>
+          </w:p>
+        </w:tc>
+        <w:tc>
+          <w:tcPr>
+            <w:tcW w:w="981" w:type="dxa"/>
+          </w:tcPr>
+          <w:p>
+            <w:pPr>
+              <w:pStyle w:val="a4"/>
+              <w:spacing w:line="0" w:lineRule="atLeast"/>
+              <w:contextualSpacing/>
+              <w:jc w:val="right"/>
+              <w:rPr>
+                <w:rFonts w:ascii="標楷體" w:eastAsia="標楷體" w:hAnsi="標楷體"/>
+                <w:b/>
+                <w:sz w:val="30"/>
+                <w:szCs w:val="30"/>
+              </w:rPr>
+            </w:pPr>
+          </w:p>
+        </w:tc>
+        <w:tc>
+          <w:tcPr>
+            <w:tcW w:w="1042" w:type="dxa"/>
+          </w:tcPr>
+          <w:p>
+            <w:pPr>
+              <w:pStyle w:val="a4"/>
+              <w:spacing w:line="0" w:lineRule="atLeast"/>
+              <w:ind w:leftChars="-50" w:left="-120"/>
+              <w:contextualSpacing/>
+              <w:jc w:val="right"/>
+              <w:rPr>
+                <w:rFonts w:ascii="標楷體" w:eastAsia="標楷體" w:hAnsi="標楷體"/>
+                <w:b/>
+                <w:sz w:val="30"/>
+                <w:szCs w:val="30"/>
+              </w:rPr>
+            </w:pPr>
+          </w:p>
+        </w:tc>
+        <w:tc>
+          <w:tcPr>
+            <w:tcW w:w="2835" w:type="dxa"/>
+          </w:tcPr>
+          <w:p>
+            <w:pPr>
+              <w:pStyle w:val="a4"/>
+              <w:spacing w:line="0" w:lineRule="atLeast"/>
+              <w:ind w:leftChars="-50" w:left="-120"/>
+              <w:contextualSpacing/>
+              <w:rPr>
+                <w:rFonts w:ascii="標楷體" w:eastAsia="標楷體" w:hAnsi="標楷體"/>
+                <w:b/>
+                <w:sz w:val="30"/>
+                <w:szCs w:val="30"/>
+              </w:rPr>
+            </w:pPr>
+          </w:p>
+        </w:tc>
+      </w:tr>
+      <w:tr>
+        <w:tc>
+          <w:tcPr>
+            <w:tcW w:w="477" w:type="dxa"/>
+          </w:tcPr>
+          <w:p>
+            <w:pPr>
+              <w:pStyle w:val="a4"/>
+              <w:spacing w:line="0" w:lineRule="atLeast"/>
+              <w:ind w:leftChars="-50" w:left="-120"/>
+              <w:contextualSpacing/>
+              <w:jc w:val="center"/>
+              <w:rPr>
+                <w:rFonts w:ascii="標楷體" w:eastAsia="標楷體" w:hAnsi="標楷體" w:hint="eastAsia"/>
+                <w:b/>
+                <w:sz w:val="26"/>
+                <w:szCs w:val="26"/>
+              </w:rPr>
+            </w:pPr>
+            <w:r>
+              <w:rPr>
+                <w:rFonts w:ascii="標楷體" w:eastAsia="標楷體" w:hAnsi="標楷體" w:hint="eastAsia"/>
+                <w:b/>
+                <w:sz w:val="26"/>
+                <w:szCs w:val="26"/>
+              </w:rPr>
+              <w:t>1</w:t>
+            </w:r>
+          </w:p>
+        </w:tc>
+        <w:tc>
+          <w:tcPr>
+            <w:tcW w:w="3734" w:type="dxa"/>
+          </w:tcPr>
+          <w:p>
+            <w:pPr>
+              <w:pStyle w:val="a4"/>
+              <w:spacing w:line="0" w:lineRule="atLeast"/>
+              <w:contextualSpacing/>
+              <w:rPr>
+                <w:rFonts w:ascii="標楷體" w:eastAsia="標楷體" w:hAnsi="標楷體"/>
+                <w:b/>
+                <w:sz w:val="30"/>
+                <w:szCs w:val="30"/>
+              </w:rPr>
+            </w:pPr>
+            <w:r>
+              <w:rPr>
+                <w:rFonts w:ascii="標楷體" w:eastAsia="標楷體" w:hAnsi="標楷體" w:hint="eastAsia"/>
+                <w:b/>
+                <w:sz w:val="30"/>
+                <w:szCs w:val="30"/>
+              </w:rPr>
+              <w:t>小孩房全木皮衣櫃(推門式)</w:t>
+            </w:r>
+          </w:p>
+        </w:tc>
+        <w:tc>
+          <w:tcPr>
+            <w:tcW w:w="1682" w:type="dxa"/>
+          </w:tcPr>
+          <w:p>
+            <w:pPr>
+              <w:pStyle w:val="a4"/>
+              <w:spacing w:line="0" w:lineRule="atLeast"/>
+              <w:ind w:leftChars="-50" w:left="-120"/>
+              <w:contextualSpacing/>
+              <w:rPr>
+                <w:rFonts w:ascii="標楷體" w:eastAsia="標楷體" w:hAnsi="標楷體"/>
+                <w:b/>
+                <w:sz w:val="30"/>
+                <w:szCs w:val="30"/>
+              </w:rPr>
+            </w:pPr>
+          </w:p>
+        </w:tc>
+        <w:tc>
+          <w:tcPr>
+            <w:tcW w:w="981" w:type="dxa"/>
+          </w:tcPr>
+          <w:p>
+            <w:pPr>
+              <w:pStyle w:val="a4"/>
+              <w:spacing w:line="0" w:lineRule="atLeast"/>
+              <w:ind w:leftChars="-50" w:left="-120"/>
+              <w:contextualSpacing/>
+              <w:jc w:val="right"/>
+              <w:rPr>
+                <w:rFonts w:ascii="標楷體" w:eastAsia="標楷體" w:hAnsi="標楷體"/>
+                <w:b/>
+                <w:sz w:val="30"/>
+                <w:szCs w:val="30"/>
+              </w:rPr>
+            </w:pPr>
+            <w:r>
+              <w:rPr>
+                <w:rFonts w:ascii="標楷體" w:eastAsia="標楷體" w:hAnsi="標楷體" w:hint="eastAsia"/>
+                <w:b/>
+                <w:sz w:val="30"/>
+                <w:szCs w:val="30"/>
+              </w:rPr>
+              <w:t>6尺</w:t>
+            </w:r>
+          </w:p>
+        </w:tc>
+        <w:tc>
+          <w:tcPr>
+            <w:tcW w:w="981" w:type="dxa"/>
+          </w:tcPr>
+          <w:p>
+            <w:pPr>
+              <w:pStyle w:val="a4"/>
+              <w:spacing w:line="0" w:lineRule="atLeast"/>
+              <w:contextualSpacing/>
+              <w:jc w:val="right"/>
+              <w:rPr>
+                <w:rFonts w:ascii="標楷體" w:eastAsia="標楷體" w:hAnsi="標楷體"/>
+                <w:b/>
+                <w:sz w:val="30"/>
+                <w:szCs w:val="30"/>
+              </w:rPr>
+            </w:pPr>
+            <w:r>
+              <w:rPr>
+                <w:rFonts w:ascii="標楷體" w:eastAsia="標楷體" w:hAnsi="標楷體" w:hint="eastAsia"/>
+                <w:b/>
+                <w:sz w:val="30"/>
+                <w:szCs w:val="30"/>
+              </w:rPr>
+              <w:t>6000</w:t>
+            </w:r>
+          </w:p>
+        </w:tc>
+        <w:tc>
+          <w:tcPr>
+            <w:tcW w:w="1042" w:type="dxa"/>
+          </w:tcPr>
+          <w:p>
+            <w:pPr>
+              <w:pStyle w:val="a4"/>
+              <w:spacing w:line="0" w:lineRule="atLeast"/>
+              <w:ind w:leftChars="-50" w:left="-120"/>
+              <w:contextualSpacing/>
+              <w:jc w:val="right"/>
+              <w:rPr>
+                <w:rFonts w:ascii="標楷體" w:eastAsia="標楷體" w:hAnsi="標楷體"/>
+                <w:b/>
+                <w:sz w:val="30"/>
+                <w:szCs w:val="30"/>
+              </w:rPr>
+            </w:pPr>
+            <w:r>
+              <w:rPr>
+                <w:rFonts w:ascii="標楷體" w:eastAsia="標楷體" w:hAnsi="標楷體" w:hint="eastAsia"/>
+                <w:b/>
+                <w:sz w:val="30"/>
+                <w:szCs w:val="30"/>
+              </w:rPr>
+              <w:t>36000</w:t>
+            </w:r>
+          </w:p>
+        </w:tc>
+        <w:tc>
+          <w:tcPr>
+            <w:tcW w:w="2835" w:type="dxa"/>
+          </w:tcPr>
+          <w:p>
+            <w:pPr>
+              <w:pStyle w:val="a4"/>
+              <w:spacing w:line="0" w:lineRule="atLeast"/>
+              <w:ind w:leftChars="-50" w:left="-120"/>
+              <w:contextualSpacing/>
+              <w:rPr>
+                <w:rFonts w:ascii="標楷體" w:eastAsia="標楷體" w:hAnsi="標楷體"/>
+                <w:b/>
+                <w:sz w:val="30"/>
+                <w:szCs w:val="30"/>
+              </w:rPr>
+            </w:pPr>
+            <w:r>
+              <w:rPr>
+                <w:rFonts w:ascii="標楷體" w:eastAsia="標楷體" w:hAnsi="標楷體" w:hint="eastAsia"/>
+                <w:b/>
+                <w:sz w:val="30"/>
+                <w:szCs w:val="30"/>
+              </w:rPr>
+              <w:t>含漆</w:t>
+            </w:r>
+          </w:p>
+        </w:tc>
+      </w:tr>
+      <w:tr>
+        <w:tc>
+          <w:tcPr>
+            <w:tcW w:w="477" w:type="dxa"/>
+          </w:tcPr>
+          <w:p>
+            <w:pPr>
+              <w:pStyle w:val="a4"/>
+              <w:spacing w:line="0" w:lineRule="atLeast"/>
+              <w:ind w:leftChars="-50" w:left="-120"/>
+              <w:contextualSpacing/>
+              <w:jc w:val="center"/>
+              <w:rPr>
+                <w:rFonts w:ascii="標楷體" w:eastAsia="標楷體" w:hAnsi="標楷體" w:hint="eastAsia"/>
+                <w:b/>
+                <w:sz w:val="26"/>
+                <w:szCs w:val="26"/>
+              </w:rPr>
+            </w:pPr>
+            <w:r>
+              <w:rPr>
+                <w:rFonts w:ascii="標楷體" w:eastAsia="標楷體" w:hAnsi="標楷體" w:hint="eastAsia"/>
+                <w:b/>
+                <w:sz w:val="26"/>
+                <w:szCs w:val="26"/>
+              </w:rPr>
+              <w:t>2</w:t>
+            </w:r>
+          </w:p>
+        </w:tc>
+        <w:tc>
+          <w:tcPr>
+            <w:tcW w:w="3734" w:type="dxa"/>
+          </w:tcPr>
+          <w:p>
+            <w:pPr>
+              <w:pStyle w:val="a4"/>
+              <w:spacing w:line="0" w:lineRule="atLeast"/>
+              <w:contextualSpacing/>
+              <w:rPr>
+                <w:rFonts w:ascii="標楷體" w:eastAsia="標楷體" w:hAnsi="標楷體"/>
+                <w:b/>
+                <w:sz w:val="30"/>
+                <w:szCs w:val="30"/>
+              </w:rPr>
+            </w:pPr>
+            <w:r>
+              <w:rPr>
+                <w:rFonts w:ascii="標楷體" w:eastAsia="標楷體" w:hAnsi="標楷體" w:hint="eastAsia"/>
+                <w:b/>
+                <w:sz w:val="30"/>
+                <w:szCs w:val="30"/>
+              </w:rPr>
+              <w:t>床頭牆面造型壁板</w:t>
+            </w:r>
+          </w:p>
+        </w:tc>
+        <w:tc>
+          <w:tcPr>
+            <w:tcW w:w="1682" w:type="dxa"/>
+          </w:tcPr>
+          <w:p>
+            <w:pPr>
+              <w:pStyle w:val="a4"/>
+              <w:spacing w:line="0" w:lineRule="atLeast"/>
+              <w:ind w:leftChars="-50" w:left="-120"/>
+              <w:contextualSpacing/>
+              <w:rPr>
+                <w:rFonts w:ascii="標楷體" w:eastAsia="標楷體" w:hAnsi="標楷體"/>
+                <w:b/>
+                <w:sz w:val="30"/>
+                <w:szCs w:val="30"/>
+              </w:rPr>
+            </w:pPr>
+          </w:p>
+        </w:tc>
+        <w:tc>
+          <w:tcPr>
+            <w:tcW w:w="981" w:type="dxa"/>
+          </w:tcPr>
+          <w:p>
+            <w:pPr>
+              <w:pStyle w:val="a4"/>
+              <w:spacing w:line="0" w:lineRule="atLeast"/>
+              <w:ind w:leftChars="-50" w:left="-120"/>
+              <w:contextualSpacing/>
+              <w:jc w:val="right"/>
+              <w:rPr>
+                <w:rFonts w:ascii="標楷體" w:eastAsia="標楷體" w:hAnsi="標楷體"/>
+                <w:b/>
+                <w:sz w:val="30"/>
+                <w:szCs w:val="30"/>
+              </w:rPr>
+            </w:pPr>
+            <w:r>
+              <w:rPr>
+                <w:rFonts w:ascii="標楷體" w:eastAsia="標楷體" w:hAnsi="標楷體" w:hint="eastAsia"/>
+                <w:b/>
+                <w:sz w:val="30"/>
+                <w:szCs w:val="30"/>
+              </w:rPr>
+              <w:t>3坪</w:t>
+            </w:r>
+          </w:p>
+        </w:tc>
+        <w:tc>
+          <w:tcPr>
+            <w:tcW w:w="981" w:type="dxa"/>
+          </w:tcPr>
+          <w:p>
+            <w:pPr>
+              <w:pStyle w:val="a4"/>
+              <w:spacing w:line="0" w:lineRule="atLeast"/>
+              <w:contextualSpacing/>
+              <w:jc w:val="right"/>
+              <w:rPr>
+                <w:rFonts w:ascii="標楷體" w:eastAsia="標楷體" w:hAnsi="標楷體"/>
+                <w:b/>
+                <w:sz w:val="30"/>
+                <w:szCs w:val="30"/>
+              </w:rPr>
+            </w:pPr>
+            <w:r>
+              <w:rPr>
+                <w:rFonts w:ascii="標楷體" w:eastAsia="標楷體" w:hAnsi="標楷體" w:hint="eastAsia"/>
+                <w:b/>
+                <w:sz w:val="30"/>
+                <w:szCs w:val="30"/>
+              </w:rPr>
+              <w:t>5000</w:t>
+            </w:r>
+          </w:p>
+        </w:tc>
+        <w:tc>
+          <w:tcPr>
+            <w:tcW w:w="1042" w:type="dxa"/>
+          </w:tcPr>
+          <w:p>
+            <w:pPr>
+              <w:pStyle w:val="a4"/>
+              <w:spacing w:line="0" w:lineRule="atLeast"/>
+              <w:ind w:leftChars="-50" w:left="-120"/>
+              <w:contextualSpacing/>
+              <w:jc w:val="right"/>
+              <w:rPr>
+                <w:rFonts w:ascii="標楷體" w:eastAsia="標楷體" w:hAnsi="標楷體"/>
+                <w:b/>
+                <w:sz w:val="30"/>
+                <w:szCs w:val="30"/>
+              </w:rPr>
+            </w:pPr>
+            <w:r>
+              <w:rPr>
+                <w:rFonts w:ascii="標楷體" w:eastAsia="標楷體" w:hAnsi="標楷體" w:hint="eastAsia"/>
+                <w:b/>
+                <w:sz w:val="30"/>
+                <w:szCs w:val="30"/>
+              </w:rPr>
+              <w:t>15000</w:t>
+            </w:r>
+          </w:p>
+        </w:tc>
+        <w:tc>
+          <w:tcPr>
+            <w:tcW w:w="2835" w:type="dxa"/>
+          </w:tcPr>
+          <w:p>
+            <w:pPr>
+              <w:pStyle w:val="a4"/>
+              <w:spacing w:line="0" w:lineRule="atLeast"/>
+              <w:ind w:leftChars="-50" w:left="-120"/>
+              <w:contextualSpacing/>
+              <w:rPr>
+                <w:rFonts w:ascii="標楷體" w:eastAsia="標楷體" w:hAnsi="標楷體"/>
+                <w:b/>
+                <w:sz w:val="30"/>
+                <w:szCs w:val="30"/>
+              </w:rPr>
+            </w:pPr>
+            <w:r>
+              <w:rPr>
+                <w:rFonts w:ascii="標楷體" w:eastAsia="標楷體" w:hAnsi="標楷體" w:hint="eastAsia"/>
+                <w:b/>
+                <w:sz w:val="30"/>
+                <w:szCs w:val="30"/>
+              </w:rPr>
+              <w:t>4分夾板直貼加壁紙</w:t>
+            </w:r>
+          </w:p>
+        </w:tc>
+      </w:tr>
+      <w:tr>
+        <w:tc>
+          <w:tcPr>
+            <w:tcW w:w="477" w:type="dxa"/>
+          </w:tcPr>
+          <w:p>
+            <w:pPr>
+              <w:pStyle w:val="a4"/>
+              <w:spacing w:line="0" w:lineRule="atLeast"/>
+              <w:ind w:leftChars="-50" w:left="-120"/>
+              <w:contextualSpacing/>
+              <w:jc w:val="center"/>
+              <w:rPr>
+                <w:rFonts w:ascii="標楷體" w:eastAsia="標楷體" w:hAnsi="標楷體" w:hint="eastAsia"/>
+                <w:b/>
+                <w:sz w:val="26"/>
+                <w:szCs w:val="26"/>
+              </w:rPr>
+            </w:pPr>
+            <w:r>
+              <w:rPr>
+                <w:rFonts w:ascii="標楷體" w:eastAsia="標楷體" w:hAnsi="標楷體" w:hint="eastAsia"/>
+                <w:b/>
+                <w:sz w:val="26"/>
+                <w:szCs w:val="26"/>
+              </w:rPr>
+              <w:t>3</w:t>
+            </w:r>
+          </w:p>
+        </w:tc>
+        <w:tc>
+          <w:tcPr>
+            <w:tcW w:w="3734" w:type="dxa"/>
+          </w:tcPr>
+          <w:p>
+            <w:pPr>
+              <w:pStyle w:val="a4"/>
+              <w:spacing w:line="0" w:lineRule="atLeast"/>
+              <w:contextualSpacing/>
+              <w:rPr>
+                <w:rFonts w:ascii="標楷體" w:eastAsia="標楷體" w:hAnsi="標楷體"/>
+                <w:b/>
+                <w:sz w:val="30"/>
+                <w:szCs w:val="30"/>
+              </w:rPr>
+            </w:pPr>
+            <w:r>
+              <w:rPr>
+                <w:rFonts w:ascii="標楷體" w:eastAsia="標楷體" w:hAnsi="標楷體" w:hint="eastAsia"/>
+                <w:b/>
+                <w:sz w:val="30"/>
+                <w:szCs w:val="30"/>
+              </w:rPr>
+              <w:t>床頭櫃.書桌</w:t>
+            </w:r>
+          </w:p>
+        </w:tc>
+        <w:tc>
+          <w:tcPr>
+            <w:tcW w:w="1682" w:type="dxa"/>
+          </w:tcPr>
+          <w:p>
+            <w:pPr>
+              <w:pStyle w:val="a4"/>
+              <w:spacing w:line="0" w:lineRule="atLeast"/>
+              <w:ind w:leftChars="-50" w:left="-120"/>
+              <w:contextualSpacing/>
+              <w:rPr>
+                <w:rFonts w:ascii="標楷體" w:eastAsia="標楷體" w:hAnsi="標楷體"/>
+                <w:b/>
+                <w:sz w:val="30"/>
+                <w:szCs w:val="30"/>
+              </w:rPr>
+            </w:pPr>
+          </w:p>
+        </w:tc>
+        <w:tc>
+          <w:tcPr>
+            <w:tcW w:w="981" w:type="dxa"/>
+          </w:tcPr>
+          <w:p>
+            <w:pPr>
+              <w:pStyle w:val="a4"/>
+              <w:spacing w:line="0" w:lineRule="atLeast"/>
+              <w:ind w:leftChars="-50" w:left="-120"/>
+              <w:contextualSpacing/>
+              <w:jc w:val="right"/>
+              <w:rPr>
+                <w:rFonts w:ascii="標楷體" w:eastAsia="標楷體" w:hAnsi="標楷體"/>
+                <w:b/>
+                <w:sz w:val="30"/>
+                <w:szCs w:val="30"/>
+              </w:rPr>
+            </w:pPr>
+            <w:r>
+              <w:rPr>
+                <w:rFonts w:ascii="標楷體" w:eastAsia="標楷體" w:hAnsi="標楷體" w:hint="eastAsia"/>
+                <w:b/>
+                <w:sz w:val="30"/>
+                <w:szCs w:val="30"/>
+              </w:rPr>
+              <w:t>5尺</w:t>
+            </w:r>
+          </w:p>
+        </w:tc>
+        <w:tc>
+          <w:tcPr>
+            <w:tcW w:w="981" w:type="dxa"/>
+          </w:tcPr>
+          <w:p>
+            <w:pPr>
+              <w:pStyle w:val="a4"/>
+              <w:spacing w:line="0" w:lineRule="atLeast"/>
+              <w:contextualSpacing/>
+              <w:jc w:val="right"/>
+              <w:rPr>
+                <w:rFonts w:ascii="標楷體" w:eastAsia="標楷體" w:hAnsi="標楷體"/>
+                <w:b/>
+                <w:sz w:val="30"/>
+                <w:szCs w:val="30"/>
+              </w:rPr>
+            </w:pPr>
+            <w:r>
+              <w:rPr>
+                <w:rFonts w:ascii="標楷體" w:eastAsia="標楷體" w:hAnsi="標楷體" w:hint="eastAsia"/>
+                <w:b/>
+                <w:sz w:val="30"/>
+                <w:szCs w:val="30"/>
+              </w:rPr>
+              <w:t>30</w:t>
+            </w:r>
+            <w:r>
+              <w:rPr>
+                <w:rFonts w:ascii="標楷體" w:eastAsia="標楷體" w:hAnsi="標楷體" w:hint="eastAsia"/>
+                <w:b/>
+                <w:sz w:val="30"/>
+                <w:szCs w:val="30"/>
+              </w:rPr>
+              <w:t>00</w:t>
+            </w:r>
+          </w:p>
+        </w:tc>
+        <w:tc>
+          <w:tcPr>
+            <w:tcW w:w="1042" w:type="dxa"/>
+          </w:tcPr>
+          <w:p>
+            <w:pPr>
+              <w:pStyle w:val="a4"/>
+              <w:spacing w:line="0" w:lineRule="atLeast"/>
+              <w:ind w:leftChars="-50" w:left="-120"/>
+              <w:contextualSpacing/>
+              <w:jc w:val="right"/>
+              <w:rPr>
+                <w:rFonts w:ascii="標楷體" w:eastAsia="標楷體" w:hAnsi="標楷體"/>
+                <w:b/>
+                <w:sz w:val="30"/>
+                <w:szCs w:val="30"/>
+              </w:rPr>
+            </w:pPr>
+            <w:r>
+              <w:rPr>
+                <w:rFonts w:ascii="標楷體" w:eastAsia="標楷體" w:hAnsi="標楷體" w:hint="eastAsia"/>
+                <w:b/>
+                <w:sz w:val="30"/>
+                <w:szCs w:val="30"/>
+              </w:rPr>
+              <w:t>1500</w:t>
+            </w:r>
+            <w:r>
+              <w:rPr>
+                <w:rFonts w:ascii="標楷體" w:eastAsia="標楷體" w:hAnsi="標楷體" w:hint="eastAsia"/>
+                <w:b/>
+                <w:sz w:val="30"/>
+                <w:szCs w:val="30"/>
+              </w:rPr>
+              <w:t>0</w:t>
+            </w:r>
+          </w:p>
+        </w:tc>
+        <w:tc>
+          <w:tcPr>
+            <w:tcW w:w="2835" w:type="dxa"/>
+          </w:tcPr>
+          <w:p>
+            <w:pPr>
+              <w:pStyle w:val="a4"/>
+              <w:spacing w:line="0" w:lineRule="atLeast"/>
+              <w:ind w:leftChars="-50" w:left="-120"/>
+              <w:contextualSpacing/>
+              <w:rPr>
+                <w:rFonts w:ascii="標楷體" w:eastAsia="標楷體" w:hAnsi="標楷體"/>
+                <w:b/>
+                <w:sz w:val="30"/>
+                <w:szCs w:val="30"/>
+              </w:rPr>
+            </w:pPr>
+            <w:r>
+              <w:rPr>
+                <w:rFonts w:ascii="標楷體" w:eastAsia="標楷體" w:hAnsi="標楷體" w:hint="eastAsia"/>
+                <w:b/>
+                <w:sz w:val="30"/>
+                <w:szCs w:val="30"/>
+              </w:rPr>
+              <w:t>面貼全木板.含漆</w:t>
+            </w:r>
+          </w:p>
+        </w:tc>
+      </w:tr>
+      <w:tr>
+        <w:tc>
+          <w:tcPr>
+            <w:tcW w:w="477" w:type="dxa"/>
+          </w:tcPr>
+          <w:p>
+            <w:pPr>
+              <w:pStyle w:val="a4"/>
+              <w:spacing w:line="0" w:lineRule="atLeast"/>
+              <w:ind w:leftChars="-50" w:left="-120"/>
+              <w:contextualSpacing/>
+              <w:jc w:val="center"/>
+              <w:rPr>
+                <w:rFonts w:ascii="標楷體" w:eastAsia="標楷體" w:hAnsi="標楷體" w:hint="eastAsia"/>
+                <w:b/>
+                <w:sz w:val="26"/>
+                <w:szCs w:val="26"/>
+              </w:rPr>
+            </w:pPr>
+            <w:r>
+              <w:rPr>
+                <w:rFonts w:ascii="標楷體" w:eastAsia="標楷體" w:hAnsi="標楷體" w:hint="eastAsia"/>
+                <w:b/>
+                <w:sz w:val="26"/>
+                <w:szCs w:val="26"/>
+              </w:rPr>
+              <w:t>4</w:t>
+            </w:r>
+          </w:p>
+        </w:tc>
+        <w:tc>
+          <w:tcPr>
+            <w:tcW w:w="3734" w:type="dxa"/>
+          </w:tcPr>
+          <w:p>
+            <w:pPr>
+              <w:pStyle w:val="a4"/>
+              <w:spacing w:line="0" w:lineRule="atLeast"/>
+              <w:contextualSpacing/>
+              <w:rPr>
+                <w:rFonts w:ascii="標楷體" w:eastAsia="標楷體" w:hAnsi="標楷體"/>
+                <w:b/>
+                <w:sz w:val="30"/>
+                <w:szCs w:val="30"/>
+              </w:rPr>
+            </w:pPr>
+            <w:r>
+              <w:rPr>
+                <w:rFonts w:ascii="標楷體" w:eastAsia="標楷體" w:hAnsi="標楷體" w:hint="eastAsia"/>
+                <w:b/>
+                <w:sz w:val="30"/>
+                <w:szCs w:val="30"/>
+              </w:rPr>
+              <w:t>矽酸鈣造型天花板</w:t>
+            </w:r>
+          </w:p>
+        </w:tc>
+        <w:tc>
+          <w:tcPr>
+            <w:tcW w:w="1682" w:type="dxa"/>
+          </w:tcPr>
+          <w:p>
+            <w:pPr>
+              <w:pStyle w:val="a4"/>
+              <w:spacing w:line="0" w:lineRule="atLeast"/>
+              <w:ind w:leftChars="-50" w:left="-120"/>
+              <w:contextualSpacing/>
+              <w:rPr>
+                <w:rFonts w:ascii="標楷體" w:eastAsia="標楷體" w:hAnsi="標楷體"/>
+                <w:b/>
+                <w:sz w:val="30"/>
+                <w:szCs w:val="30"/>
+              </w:rPr>
+            </w:pPr>
+          </w:p>
+        </w:tc>
+        <w:tc>
+          <w:tcPr>
+            <w:tcW w:w="981" w:type="dxa"/>
+          </w:tcPr>
+          <w:p>
+            <w:pPr>
+              <w:pStyle w:val="a4"/>
+              <w:spacing w:line="0" w:lineRule="atLeast"/>
+              <w:ind w:leftChars="-50" w:left="-120"/>
+              <w:contextualSpacing/>
+              <w:jc w:val="right"/>
+              <w:rPr>
+                <w:rFonts w:ascii="標楷體" w:eastAsia="標楷體" w:hAnsi="標楷體"/>
+                <w:b/>
+                <w:sz w:val="30"/>
+                <w:szCs w:val="30"/>
+              </w:rPr>
+            </w:pPr>
+            <w:r>
+              <w:rPr>
+                <w:rFonts w:ascii="標楷體" w:eastAsia="標楷體" w:hAnsi="標楷體" w:hint="eastAsia"/>
+                <w:b/>
+                <w:sz w:val="30"/>
+                <w:szCs w:val="30"/>
+              </w:rPr>
+              <w:t>3.5坪</w:t>
+            </w:r>
+          </w:p>
+        </w:tc>
+        <w:tc>
+          <w:tcPr>
+            <w:tcW w:w="981" w:type="dxa"/>
+          </w:tcPr>
+          <w:p>
+            <w:pPr>
+              <w:pStyle w:val="a4"/>
+              <w:spacing w:line="0" w:lineRule="atLeast"/>
+              <w:contextualSpacing/>
+              <w:jc w:val="right"/>
+              <w:rPr>
+                <w:rFonts w:ascii="標楷體" w:eastAsia="標楷體" w:hAnsi="標楷體"/>
+                <w:b/>
+                <w:sz w:val="30"/>
+                <w:szCs w:val="30"/>
+              </w:rPr>
+            </w:pPr>
+            <w:r>
+              <w:rPr>
+                <w:rFonts w:ascii="標楷體" w:eastAsia="標楷體" w:hAnsi="標楷體" w:hint="eastAsia"/>
+                <w:b/>
+                <w:sz w:val="30"/>
+                <w:szCs w:val="30"/>
+              </w:rPr>
+              <w:t>7000</w:t>
+            </w:r>
+          </w:p>
+        </w:tc>
+        <w:tc>
+          <w:tcPr>
+            <w:tcW w:w="1042" w:type="dxa"/>
+          </w:tcPr>
+          <w:p>
+            <w:pPr>
+              <w:pStyle w:val="a4"/>
+              <w:spacing w:line="0" w:lineRule="atLeast"/>
+              <w:ind w:leftChars="-50" w:left="-120"/>
+              <w:contextualSpacing/>
+              <w:jc w:val="right"/>
+              <w:rPr>
+                <w:rFonts w:ascii="標楷體" w:eastAsia="標楷體" w:hAnsi="標楷體"/>
+                <w:b/>
+                <w:sz w:val="30"/>
+                <w:szCs w:val="30"/>
+              </w:rPr>
+            </w:pPr>
+            <w:r>
+              <w:rPr>
+                <w:rFonts w:ascii="標楷體" w:eastAsia="標楷體" w:hAnsi="標楷體" w:hint="eastAsia"/>
+                <w:b/>
+                <w:sz w:val="30"/>
+                <w:szCs w:val="30"/>
+              </w:rPr>
+              <w:t>24500</w:t>
+            </w:r>
+          </w:p>
+        </w:tc>
+        <w:tc>
+          <w:tcPr>
+            <w:tcW w:w="2835" w:type="dxa"/>
+          </w:tcPr>
+          <w:p>
+            <w:pPr>
+              <w:pStyle w:val="a4"/>
+              <w:spacing w:line="0" w:lineRule="atLeast"/>
+              <w:ind w:leftChars="-50" w:left="-120"/>
+              <w:contextualSpacing/>
+              <w:rPr>
+                <w:rFonts w:ascii="標楷體" w:eastAsia="標楷體" w:hAnsi="標楷體"/>
+                <w:b/>
+                <w:sz w:val="30"/>
+                <w:szCs w:val="30"/>
+              </w:rPr>
+            </w:pPr>
+            <w:r>
+              <w:rPr>
+                <w:rFonts w:ascii="標楷體" w:eastAsia="標楷體" w:hAnsi="標楷體" w:hint="eastAsia"/>
+                <w:b/>
+                <w:sz w:val="30"/>
+                <w:szCs w:val="30"/>
+              </w:rPr>
+              <w:t>含漆.造型部分加施工費</w:t>
+            </w:r>
+          </w:p>
+        </w:tc>
+      </w:tr>
+      <w:tr>
+        <w:tc>
+          <w:tcPr>
+            <w:tcW w:w="477" w:type="dxa"/>
+          </w:tcPr>
+          <w:p>
+            <w:pPr>
+              <w:pStyle w:val="a4"/>
+              <w:spacing w:line="0" w:lineRule="atLeast"/>
+              <w:ind w:leftChars="-50" w:left="-120"/>
+              <w:contextualSpacing/>
+              <w:jc w:val="center"/>
+              <w:rPr>
+                <w:rFonts w:ascii="標楷體" w:eastAsia="標楷體" w:hAnsi="標楷體" w:hint="eastAsia"/>
+                <w:b/>
+                <w:sz w:val="26"/>
+                <w:szCs w:val="26"/>
+              </w:rPr>
+            </w:pPr>
+            <w:r>
+              <w:rPr>
+                <w:rFonts w:ascii="標楷體" w:eastAsia="標楷體" w:hAnsi="標楷體" w:hint="eastAsia"/>
+                <w:b/>
+                <w:sz w:val="26"/>
+                <w:szCs w:val="26"/>
+              </w:rPr>
+              <w:t>5</w:t>
+            </w:r>
+          </w:p>
+        </w:tc>
+        <w:tc>
+          <w:tcPr>
+            <w:tcW w:w="3734" w:type="dxa"/>
+          </w:tcPr>
+          <w:p>
+            <w:pPr>
+              <w:pStyle w:val="a4"/>
+              <w:spacing w:line="0" w:lineRule="atLeast"/>
+              <w:contextualSpacing/>
+              <w:rPr>
+                <w:rFonts w:ascii="標楷體" w:eastAsia="標楷體" w:hAnsi="標楷體"/>
+                <w:b/>
+                <w:sz w:val="30"/>
+                <w:szCs w:val="30"/>
+              </w:rPr>
+            </w:pPr>
+            <w:r>
+              <w:rPr>
+                <w:rFonts w:ascii="標楷體" w:eastAsia="標楷體" w:hAnsi="標楷體" w:hint="eastAsia"/>
+                <w:b/>
+                <w:sz w:val="30"/>
+                <w:szCs w:val="30"/>
+              </w:rPr>
+              <w:t>包冷媒管矽酸鈣板壁面.窗簾蓋</w:t>
+            </w:r>
+          </w:p>
+        </w:tc>
+        <w:tc>
+          <w:tcPr>
+            <w:tcW w:w="1682" w:type="dxa"/>
+          </w:tcPr>
+          <w:p>
+            <w:pPr>
+              <w:pStyle w:val="a4"/>
+              <w:spacing w:line="0" w:lineRule="atLeast"/>
+              <w:ind w:leftChars="-50" w:left="-120"/>
+              <w:contextualSpacing/>
+              <w:rPr>
+                <w:rFonts w:ascii="標楷體" w:eastAsia="標楷體" w:hAnsi="標楷體"/>
+                <w:b/>
+                <w:sz w:val="30"/>
+                <w:szCs w:val="30"/>
+              </w:rPr>
+            </w:pPr>
+          </w:p>
+        </w:tc>
+        <w:tc>
+          <w:tcPr>
+            <w:tcW w:w="981" w:type="dxa"/>
+          </w:tcPr>
+          <w:p>
+            <w:pPr>
+              <w:pStyle w:val="a4"/>
+              <w:spacing w:line="0" w:lineRule="atLeast"/>
+              <w:ind w:leftChars="-50" w:left="-120"/>
+              <w:contextualSpacing/>
+              <w:jc w:val="right"/>
+              <w:rPr>
+                <w:rFonts w:ascii="標楷體" w:eastAsia="標楷體" w:hAnsi="標楷體"/>
+                <w:b/>
+                <w:sz w:val="30"/>
+                <w:szCs w:val="30"/>
+              </w:rPr>
+            </w:pPr>
+          </w:p>
+        </w:tc>
+        <w:tc>
+          <w:tcPr>
+            <w:tcW w:w="981" w:type="dxa"/>
+          </w:tcPr>
+          <w:p>
+            <w:pPr>
+              <w:pStyle w:val="a4"/>
+              <w:spacing w:line="0" w:lineRule="atLeast"/>
+              <w:contextualSpacing/>
+              <w:jc w:val="right"/>
+              <w:rPr>
+                <w:rFonts w:ascii="標楷體" w:eastAsia="標楷體" w:hAnsi="標楷體"/>
+                <w:b/>
+                <w:sz w:val="30"/>
+                <w:szCs w:val="30"/>
+              </w:rPr>
+            </w:pPr>
+          </w:p>
+        </w:tc>
+        <w:tc>
+          <w:tcPr>
+            <w:tcW w:w="1042" w:type="dxa"/>
+          </w:tcPr>
+          <w:p>
+            <w:pPr>
+              <w:pStyle w:val="a4"/>
+              <w:spacing w:line="0" w:lineRule="atLeast"/>
+              <w:ind w:leftChars="-50" w:left="-120"/>
+              <w:contextualSpacing/>
+              <w:jc w:val="right"/>
+              <w:rPr>
+                <w:rFonts w:ascii="標楷體" w:eastAsia="標楷體" w:hAnsi="標楷體"/>
+                <w:b/>
+                <w:sz w:val="30"/>
+                <w:szCs w:val="30"/>
+              </w:rPr>
+            </w:pPr>
+            <w:r>
+              <w:rPr>
+                <w:rFonts w:ascii="標楷體" w:eastAsia="標楷體" w:hAnsi="標楷體" w:hint="eastAsia"/>
+                <w:b/>
+                <w:sz w:val="30"/>
+                <w:szCs w:val="30"/>
+              </w:rPr>
+              <w:t>8000</w:t>
+            </w:r>
+          </w:p>
+        </w:tc>
+        <w:tc>
+          <w:tcPr>
+            <w:tcW w:w="2835" w:type="dxa"/>
+          </w:tcPr>
+          <w:p>
+            <w:pPr>
+              <w:pStyle w:val="a4"/>
+              <w:spacing w:line="0" w:lineRule="atLeast"/>
+              <w:ind w:leftChars="-50" w:left="-120"/>
+              <w:contextualSpacing/>
+              <w:rPr>
+                <w:rFonts w:ascii="標楷體" w:eastAsia="標楷體" w:hAnsi="標楷體"/>
+                <w:b/>
+                <w:sz w:val="30"/>
+                <w:szCs w:val="30"/>
+              </w:rPr>
+            </w:pPr>
+            <w:r>
+              <w:rPr>
+                <w:rFonts w:ascii="標楷體" w:eastAsia="標楷體" w:hAnsi="標楷體" w:hint="eastAsia"/>
+                <w:b/>
+                <w:sz w:val="30"/>
+                <w:szCs w:val="30"/>
+              </w:rPr>
+              <w:t>含漆</w:t>
+            </w:r>
+          </w:p>
+        </w:tc>
+      </w:tr>
+      <w:tr>
+        <w:tc>
+          <w:tcPr>
+            <w:tcW w:w="477" w:type="dxa"/>
+          </w:tcPr>
+          <w:p>
+            <w:pPr>
+              <w:pStyle w:val="a4"/>
+              <w:spacing w:line="0" w:lineRule="atLeast"/>
+              <w:ind w:leftChars="-50" w:left="-120"/>
+              <w:contextualSpacing/>
+              <w:jc w:val="center"/>
+              <w:rPr>
+                <w:rFonts w:ascii="標楷體" w:eastAsia="標楷體" w:hAnsi="標楷體" w:hint="eastAsia"/>
+                <w:b/>
+                <w:sz w:val="26"/>
+                <w:szCs w:val="26"/>
+              </w:rPr>
+            </w:pPr>
+          </w:p>
+        </w:tc>
+        <w:tc>
+          <w:tcPr>
+            <w:tcW w:w="3734" w:type="dxa"/>
+          </w:tcPr>
+          <w:p>
+            <w:pPr>
+              <w:pStyle w:val="a4"/>
+              <w:spacing w:line="0" w:lineRule="atLeast"/>
+              <w:contextualSpacing/>
+              <w:rPr>
+                <w:rFonts w:ascii="標楷體" w:eastAsia="標楷體" w:hAnsi="標楷體"/>
+                <w:b/>
+                <w:sz w:val="30"/>
+                <w:szCs w:val="30"/>
+              </w:rPr>
+            </w:pPr>
+          </w:p>
+        </w:tc>
+        <w:tc>
+          <w:tcPr>
+            <w:tcW w:w="1682" w:type="dxa"/>
+          </w:tcPr>
+          <w:p>
+            <w:pPr>
+              <w:pStyle w:val="a4"/>
+              <w:spacing w:line="0" w:lineRule="atLeast"/>
+              <w:ind w:leftChars="-50" w:left="-120"/>
+              <w:contextualSpacing/>
+              <w:rPr>
+                <w:rFonts w:ascii="標楷體" w:eastAsia="標楷體" w:hAnsi="標楷體"/>
+                <w:b/>
+                <w:sz w:val="30"/>
+                <w:szCs w:val="30"/>
+              </w:rPr>
+            </w:pPr>
+          </w:p>
+        </w:tc>
+        <w:tc>
+          <w:tcPr>
+            <w:tcW w:w="981" w:type="dxa"/>
+          </w:tcPr>
+          <w:p>
+            <w:pPr>
+              <w:pStyle w:val="a4"/>
+              <w:spacing w:line="0" w:lineRule="atLeast"/>
+              <w:ind w:leftChars="-50" w:left="-120"/>
+              <w:contextualSpacing/>
+              <w:jc w:val="right"/>
+              <w:rPr>
+                <w:rFonts w:ascii="標楷體" w:eastAsia="標楷體" w:hAnsi="標楷體"/>
+                <w:b/>
+                <w:sz w:val="30"/>
+                <w:szCs w:val="30"/>
+              </w:rPr>
+            </w:pPr>
+          </w:p>
+        </w:tc>
+        <w:tc>
+          <w:tcPr>
+            <w:tcW w:w="981" w:type="dxa"/>
+          </w:tcPr>
+          <w:p>
+            <w:pPr>
+              <w:pStyle w:val="a4"/>
+              <w:spacing w:line="0" w:lineRule="atLeast"/>
+              <w:contextualSpacing/>
+              <w:jc w:val="right"/>
+              <w:rPr>
+                <w:rFonts w:ascii="標楷體" w:eastAsia="標楷體" w:hAnsi="標楷體"/>
+                <w:b/>
+                <w:sz w:val="30"/>
+                <w:szCs w:val="30"/>
+              </w:rPr>
+            </w:pPr>
+          </w:p>
+        </w:tc>
+        <w:tc>
+          <w:tcPr>
+            <w:tcW w:w="1042" w:type="dxa"/>
+          </w:tcPr>
+          <w:p>
+            <w:pPr>
+              <w:pStyle w:val="a4"/>
+              <w:spacing w:line="0" w:lineRule="atLeast"/>
+              <w:ind w:leftChars="-50" w:left="-120"/>
+              <w:contextualSpacing/>
+              <w:jc w:val="right"/>
+              <w:rPr>
+                <w:rFonts w:ascii="標楷體" w:eastAsia="標楷體" w:hAnsi="標楷體"/>
+                <w:b/>
+                <w:sz w:val="30"/>
+                <w:szCs w:val="30"/>
+              </w:rPr>
+            </w:pPr>
+          </w:p>
+        </w:tc>
+        <w:tc>
+          <w:tcPr>
+            <w:tcW w:w="2835" w:type="dxa"/>
+          </w:tcPr>
+          <w:p>
+            <w:pPr>
+              <w:pStyle w:val="a4"/>
+              <w:spacing w:line="0" w:lineRule="atLeast"/>
+              <w:ind w:leftChars="-50" w:left="-120"/>
+              <w:contextualSpacing/>
+              <w:rPr>
+                <w:rFonts w:ascii="標楷體" w:eastAsia="標楷體" w:hAnsi="標楷體"/>
+                <w:b/>
+                <w:sz w:val="30"/>
+                <w:szCs w:val="30"/>
+              </w:rPr>
+            </w:pPr>
+          </w:p>
+        </w:tc>
+      </w:tr>
+      <w:tr>
+        <w:tc>
+          <w:tcPr>
+            <w:tcW w:w="477" w:type="dxa"/>
+          </w:tcPr>
+          <w:p>
+            <w:pPr>
+              <w:pStyle w:val="a4"/>
+              <w:spacing w:line="0" w:lineRule="atLeast"/>
+              <w:ind w:leftChars="-50" w:left="-120"/>
+              <w:contextualSpacing/>
+              <w:jc w:val="center"/>
+              <w:rPr>
+                <w:rFonts w:ascii="標楷體" w:eastAsia="標楷體" w:hAnsi="標楷體" w:hint="eastAsia"/>
+                <w:b/>
+                <w:sz w:val="26"/>
+                <w:szCs w:val="26"/>
+              </w:rPr>
+            </w:pPr>
+            <w:r>
+              <w:rPr>
+                <w:rFonts w:ascii="標楷體" w:eastAsia="標楷體" w:hAnsi="標楷體" w:hint="eastAsia"/>
+                <w:b/>
+                <w:sz w:val="26"/>
+                <w:szCs w:val="26"/>
+              </w:rPr>
+              <w:t>1</w:t>
+            </w:r>
+          </w:p>
+        </w:tc>
+        <w:tc>
+          <w:tcPr>
+            <w:tcW w:w="3734" w:type="dxa"/>
+          </w:tcPr>
+          <w:p>
+            <w:pPr>
+              <w:pStyle w:val="a4"/>
+              <w:spacing w:line="0" w:lineRule="atLeast"/>
+              <w:contextualSpacing/>
+              <w:rPr>
+                <w:rFonts w:ascii="標楷體" w:eastAsia="標楷體" w:hAnsi="標楷體"/>
+                <w:b/>
+                <w:sz w:val="30"/>
+                <w:szCs w:val="30"/>
+              </w:rPr>
+            </w:pPr>
+            <w:r>
+              <w:rPr>
+                <w:rFonts w:ascii="標楷體" w:eastAsia="標楷體" w:hAnsi="標楷體" w:hint="eastAsia"/>
+                <w:b/>
+                <w:sz w:val="30"/>
+                <w:szCs w:val="30"/>
+              </w:rPr>
+              <w:t>客廳.餐廳矽酸鈣天花板</w:t>
+            </w:r>
+          </w:p>
+        </w:tc>
+        <w:tc>
+          <w:tcPr>
+            <w:tcW w:w="1682" w:type="dxa"/>
+          </w:tcPr>
+          <w:p>
+            <w:pPr>
+              <w:pStyle w:val="a4"/>
+              <w:spacing w:line="0" w:lineRule="atLeast"/>
+              <w:ind w:leftChars="-50" w:left="-120"/>
+              <w:contextualSpacing/>
+              <w:rPr>
+                <w:rFonts w:ascii="標楷體" w:eastAsia="標楷體" w:hAnsi="標楷體"/>
+                <w:b/>
+                <w:sz w:val="30"/>
+                <w:szCs w:val="30"/>
+              </w:rPr>
+            </w:pPr>
+            <w:r>
+              <w:rPr>
+                <w:rFonts w:ascii="標楷體" w:eastAsia="標楷體" w:hAnsi="標楷體" w:hint="eastAsia"/>
+                <w:b/>
+                <w:sz w:val="30"/>
+                <w:szCs w:val="30"/>
+              </w:rPr>
+              <w:t>平面加間階</w:t>
+            </w:r>
+          </w:p>
+        </w:tc>
+        <w:tc>
+          <w:tcPr>
+            <w:tcW w:w="981" w:type="dxa"/>
+          </w:tcPr>
+          <w:p>
+            <w:pPr>
+              <w:pStyle w:val="a4"/>
+              <w:spacing w:line="0" w:lineRule="atLeast"/>
+              <w:ind w:leftChars="-50" w:left="-120"/>
+              <w:contextualSpacing/>
+              <w:jc w:val="right"/>
+              <w:rPr>
+                <w:rFonts w:ascii="標楷體" w:eastAsia="標楷體" w:hAnsi="標楷體"/>
+                <w:b/>
+                <w:sz w:val="30"/>
+                <w:szCs w:val="30"/>
+              </w:rPr>
+            </w:pPr>
+            <w:r>
+              <w:rPr>
+                <w:rFonts w:ascii="標楷體" w:eastAsia="標楷體" w:hAnsi="標楷體" w:hint="eastAsia"/>
+                <w:b/>
+                <w:sz w:val="30"/>
+                <w:szCs w:val="30"/>
+              </w:rPr>
+              <w:t>22坪</w:t>
+            </w:r>
+          </w:p>
+        </w:tc>
+        <w:tc>
+          <w:tcPr>
+            <w:tcW w:w="981" w:type="dxa"/>
+          </w:tcPr>
+          <w:p>
+            <w:pPr>
+              <w:pStyle w:val="a4"/>
+              <w:spacing w:line="0" w:lineRule="atLeast"/>
+              <w:contextualSpacing/>
+              <w:jc w:val="right"/>
+              <w:rPr>
+                <w:rFonts w:ascii="標楷體" w:eastAsia="標楷體" w:hAnsi="標楷體"/>
+                <w:b/>
+                <w:sz w:val="30"/>
+                <w:szCs w:val="30"/>
+              </w:rPr>
+            </w:pPr>
+            <w:r>
+              <w:rPr>
+                <w:rFonts w:ascii="標楷體" w:eastAsia="標楷體" w:hAnsi="標楷體" w:hint="eastAsia"/>
+                <w:b/>
+                <w:sz w:val="30"/>
+                <w:szCs w:val="30"/>
+              </w:rPr>
+              <w:t>3800</w:t>
+            </w:r>
+          </w:p>
+        </w:tc>
+        <w:tc>
+          <w:tcPr>
+            <w:tcW w:w="1042" w:type="dxa"/>
+          </w:tcPr>
+          <w:p>
+            <w:pPr>
+              <w:pStyle w:val="a4"/>
+              <w:spacing w:line="0" w:lineRule="atLeast"/>
+              <w:ind w:leftChars="-50" w:left="-120"/>
+              <w:contextualSpacing/>
+              <w:jc w:val="right"/>
+              <w:rPr>
+                <w:rFonts w:ascii="標楷體" w:eastAsia="標楷體" w:hAnsi="標楷體"/>
+                <w:b/>
+                <w:sz w:val="30"/>
+                <w:szCs w:val="30"/>
+              </w:rPr>
+            </w:pPr>
+            <w:r>
+              <w:rPr>
+                <w:rFonts w:ascii="標楷體" w:eastAsia="標楷體" w:hAnsi="標楷體" w:hint="eastAsia"/>
+                <w:b/>
+                <w:sz w:val="30"/>
+                <w:szCs w:val="30"/>
+              </w:rPr>
+              <w:t>83600</w:t>
+            </w:r>
+          </w:p>
+        </w:tc>
+        <w:tc>
+          <w:tcPr>
+            <w:tcW w:w="2835" w:type="dxa"/>
+          </w:tcPr>
+          <w:p>
+            <w:pPr>
+              <w:pStyle w:val="a4"/>
+              <w:spacing w:line="0" w:lineRule="atLeast"/>
+              <w:ind w:leftChars="-50" w:left="-120"/>
+              <w:contextualSpacing/>
+              <w:rPr>
+                <w:rFonts w:ascii="標楷體" w:eastAsia="標楷體" w:hAnsi="標楷體"/>
+                <w:b/>
+                <w:sz w:val="30"/>
+                <w:szCs w:val="30"/>
+              </w:rPr>
+            </w:pPr>
+            <w:r>
+              <w:rPr>
+                <w:rFonts w:ascii="標楷體" w:eastAsia="標楷體" w:hAnsi="標楷體" w:hint="eastAsia"/>
+                <w:b/>
+                <w:sz w:val="30"/>
+                <w:szCs w:val="30"/>
+              </w:rPr>
+              <w:t>含漆.間階部分加坪數</w:t>
+            </w:r>
+          </w:p>
+        </w:tc>
+      </w:tr>
+      <w:tr>
+        <w:tc>
+          <w:tcPr>
+            <w:tcW w:w="477" w:type="dxa"/>
+          </w:tcPr>
+          <w:p>
+            <w:pPr>
+              <w:pStyle w:val="a4"/>
+              <w:spacing w:line="0" w:lineRule="atLeast"/>
+              <w:ind w:leftChars="-50" w:left="-120"/>
+              <w:contextualSpacing/>
+              <w:jc w:val="center"/>
+              <w:rPr>
+                <w:rFonts w:ascii="標楷體" w:eastAsia="標楷體" w:hAnsi="標楷體" w:hint="eastAsia"/>
+                <w:b/>
+                <w:sz w:val="26"/>
+                <w:szCs w:val="26"/>
+              </w:rPr>
+            </w:pPr>
+            <w:r>
+              <w:rPr>
+                <w:rFonts w:ascii="標楷體" w:eastAsia="標楷體" w:hAnsi="標楷體" w:hint="eastAsia"/>
+                <w:b/>
+                <w:sz w:val="26"/>
+                <w:szCs w:val="26"/>
+              </w:rPr>
+              <w:t>2</w:t>
+            </w:r>
+          </w:p>
+        </w:tc>
+        <w:tc>
+          <w:tcPr>
+            <w:tcW w:w="3734" w:type="dxa"/>
+          </w:tcPr>
+          <w:p>
+            <w:pPr>
+              <w:pStyle w:val="a4"/>
+              <w:spacing w:line="0" w:lineRule="atLeast"/>
+              <w:contextualSpacing/>
+              <w:rPr>
+                <w:rFonts w:ascii="標楷體" w:eastAsia="標楷體" w:hAnsi="標楷體"/>
+                <w:b/>
+                <w:sz w:val="30"/>
+                <w:szCs w:val="30"/>
+              </w:rPr>
+            </w:pPr>
+            <w:r>
+              <w:rPr>
+                <w:rFonts w:ascii="標楷體" w:eastAsia="標楷體" w:hAnsi="標楷體" w:hint="eastAsia"/>
+                <w:b/>
+                <w:sz w:val="30"/>
+                <w:szCs w:val="30"/>
+              </w:rPr>
+              <w:t>客廳大理石電視牆</w:t>
+            </w:r>
+          </w:p>
+        </w:tc>
+        <w:tc>
+          <w:tcPr>
+            <w:tcW w:w="1682" w:type="dxa"/>
+          </w:tcPr>
+          <w:p>
+            <w:pPr>
+              <w:pStyle w:val="a4"/>
+              <w:spacing w:line="0" w:lineRule="atLeast"/>
+              <w:ind w:leftChars="-50" w:left="-120"/>
+              <w:contextualSpacing/>
+              <w:rPr>
+                <w:rFonts w:ascii="標楷體" w:eastAsia="標楷體" w:hAnsi="標楷體"/>
+                <w:b/>
+                <w:sz w:val="30"/>
+                <w:szCs w:val="30"/>
+              </w:rPr>
+            </w:pPr>
+            <w:r>
+              <w:rPr>
+                <w:rFonts w:ascii="標楷體" w:eastAsia="標楷體" w:hAnsi="標楷體" w:hint="eastAsia"/>
+                <w:b/>
+                <w:sz w:val="30"/>
+                <w:szCs w:val="30"/>
+              </w:rPr>
+              <w:t>7</w:t>
+            </w:r>
+            <w:r>
+              <w:rPr>
+                <w:rFonts w:ascii="標楷體" w:eastAsia="標楷體" w:hAnsi="標楷體" w:hint="eastAsia"/>
+                <w:b/>
+                <w:sz w:val="30"/>
+                <w:szCs w:val="30"/>
+              </w:rPr>
+              <w:t>x1</w:t>
+            </w:r>
+            <w:r>
+              <w:rPr>
+                <w:rFonts w:ascii="標楷體" w:eastAsia="標楷體" w:hAnsi="標楷體" w:hint="eastAsia"/>
+                <w:b/>
+                <w:sz w:val="30"/>
+                <w:szCs w:val="30"/>
+              </w:rPr>
+              <w:t>4</w:t>
+            </w:r>
+          </w:p>
+        </w:tc>
+        <w:tc>
+          <w:tcPr>
+            <w:tcW w:w="981" w:type="dxa"/>
+          </w:tcPr>
+          <w:p>
+            <w:pPr>
+              <w:pStyle w:val="a4"/>
+              <w:spacing w:line="0" w:lineRule="atLeast"/>
+              <w:ind w:leftChars="-50" w:left="-120"/>
+              <w:contextualSpacing/>
+              <w:jc w:val="right"/>
+              <w:rPr>
+                <w:rFonts w:ascii="標楷體" w:eastAsia="標楷體" w:hAnsi="標楷體"/>
+                <w:b/>
+                <w:sz w:val="30"/>
+                <w:szCs w:val="30"/>
+              </w:rPr>
+            </w:pPr>
+            <w:r>
+              <w:rPr>
+                <w:rFonts w:ascii="標楷體" w:eastAsia="標楷體" w:hAnsi="標楷體" w:hint="eastAsia"/>
+                <w:b/>
+                <w:sz w:val="30"/>
+                <w:szCs w:val="30"/>
+              </w:rPr>
+              <w:t>105</w:t>
+            </w:r>
+            <w:r>
+              <w:rPr>
+                <w:rFonts w:ascii="標楷體" w:eastAsia="標楷體" w:hAnsi="標楷體" w:hint="eastAsia"/>
+                <w:b/>
+                <w:sz w:val="30"/>
+                <w:szCs w:val="30"/>
+              </w:rPr>
+              <w:t>才</w:t>
+            </w:r>
+          </w:p>
+        </w:tc>
+        <w:tc>
+          <w:tcPr>
+            <w:tcW w:w="981" w:type="dxa"/>
+          </w:tcPr>
+          <w:p>
+            <w:pPr>
+              <w:pStyle w:val="a4"/>
+              <w:spacing w:line="0" w:lineRule="atLeast"/>
+              <w:contextualSpacing/>
+              <w:jc w:val="right"/>
+              <w:rPr>
+                <w:rFonts w:ascii="標楷體" w:eastAsia="標楷體" w:hAnsi="標楷體"/>
+                <w:b/>
+                <w:sz w:val="30"/>
+                <w:szCs w:val="30"/>
+              </w:rPr>
+            </w:pPr>
+            <w:r>
+              <w:rPr>
+                <w:rFonts w:ascii="標楷體" w:eastAsia="標楷體" w:hAnsi="標楷體" w:hint="eastAsia"/>
+                <w:b/>
+                <w:sz w:val="30"/>
+                <w:szCs w:val="30"/>
+              </w:rPr>
+              <w:t>1300</w:t>
+            </w:r>
+          </w:p>
+        </w:tc>
+        <w:tc>
+          <w:tcPr>
+            <w:tcW w:w="1042" w:type="dxa"/>
+          </w:tcPr>
+          <w:p>
+            <w:pPr>
+              <w:pStyle w:val="a4"/>
+              <w:spacing w:line="0" w:lineRule="atLeast"/>
+              <w:ind w:leftChars="-50" w:left="-120"/>
+              <w:contextualSpacing/>
+              <w:jc w:val="right"/>
+              <w:rPr>
+                <w:rFonts w:ascii="標楷體" w:eastAsia="標楷體" w:hAnsi="標楷體"/>
+                <w:b/>
+                <w:sz w:val="30"/>
+                <w:szCs w:val="30"/>
+              </w:rPr>
+            </w:pPr>
+            <w:r>
+              <w:rPr>
+                <w:rFonts w:ascii="標楷體" w:eastAsia="標楷體" w:hAnsi="標楷體" w:hint="eastAsia"/>
+                <w:b/>
+                <w:sz w:val="30"/>
+                <w:szCs w:val="30"/>
+              </w:rPr>
+              <w:t>136500</w:t>
+            </w:r>
+          </w:p>
+        </w:tc>
+        <w:tc>
+          <w:tcPr>
+            <w:tcW w:w="2835" w:type="dxa"/>
+          </w:tcPr>
+          <w:p>
+            <w:pPr>
+              <w:pStyle w:val="a4"/>
+              <w:spacing w:line="0" w:lineRule="atLeast"/>
+              <w:ind w:leftChars="-50" w:left="-120"/>
+              <w:contextualSpacing/>
+              <w:rPr>
+                <w:rFonts w:ascii="標楷體" w:eastAsia="標楷體" w:hAnsi="標楷體"/>
+                <w:b/>
+                <w:sz w:val="30"/>
+                <w:szCs w:val="30"/>
+              </w:rPr>
+            </w:pPr>
+            <w:r>
+              <w:rPr>
+                <w:rFonts w:ascii="標楷體" w:eastAsia="標楷體" w:hAnsi="標楷體" w:hint="eastAsia"/>
+                <w:b/>
+                <w:sz w:val="30"/>
+                <w:szCs w:val="30"/>
+              </w:rPr>
+              <w:t>6分木心板墊底.含角材.壁面貼大理石</w:t>
+            </w:r>
+          </w:p>
+        </w:tc>
+      </w:tr>
+      <w:tr>
+        <w:tc>
+          <w:tcPr>
+            <w:tcW w:w="477" w:type="dxa"/>
+          </w:tcPr>
+          <w:p>
+            <w:pPr>
+              <w:pStyle w:val="a4"/>
+              <w:spacing w:line="0" w:lineRule="atLeast"/>
+              <w:ind w:leftChars="-50" w:left="-120"/>
+              <w:contextualSpacing/>
+              <w:jc w:val="center"/>
+              <w:rPr>
+                <w:rFonts w:ascii="標楷體" w:eastAsia="標楷體" w:hAnsi="標楷體" w:hint="eastAsia"/>
+                <w:b/>
+                <w:sz w:val="26"/>
+                <w:szCs w:val="26"/>
+              </w:rPr>
+            </w:pPr>
+            <w:r>
+              <w:rPr>
+                <w:rFonts w:ascii="標楷體" w:eastAsia="標楷體" w:hAnsi="標楷體" w:hint="eastAsia"/>
+                <w:b/>
+                <w:sz w:val="26"/>
+                <w:szCs w:val="26"/>
+              </w:rPr>
+              <w:t>3</w:t>
+            </w:r>
+          </w:p>
+        </w:tc>
+        <w:tc>
+          <w:tcPr>
+            <w:tcW w:w="3734" w:type="dxa"/>
+          </w:tcPr>
+          <w:p>
+            <w:pPr>
+              <w:pStyle w:val="a4"/>
+              <w:spacing w:line="0" w:lineRule="atLeast"/>
+              <w:contextualSpacing/>
+              <w:rPr>
+                <w:rFonts w:ascii="標楷體" w:eastAsia="標楷體" w:hAnsi="標楷體"/>
+                <w:b/>
+                <w:sz w:val="30"/>
+                <w:szCs w:val="30"/>
+              </w:rPr>
+            </w:pPr>
+            <w:r>
+              <w:rPr>
+                <w:rFonts w:ascii="標楷體" w:eastAsia="標楷體" w:hAnsi="標楷體" w:hint="eastAsia"/>
+                <w:b/>
+                <w:sz w:val="30"/>
+                <w:szCs w:val="30"/>
+              </w:rPr>
+              <w:t>客廳鞋櫃.</w:t>
+            </w:r>
+          </w:p>
+        </w:tc>
+        <w:tc>
+          <w:tcPr>
+            <w:tcW w:w="1682" w:type="dxa"/>
+          </w:tcPr>
+          <w:p>
+            <w:pPr>
+              <w:pStyle w:val="a4"/>
+              <w:spacing w:line="0" w:lineRule="atLeast"/>
+              <w:ind w:leftChars="-50" w:left="-120"/>
+              <w:contextualSpacing/>
+              <w:rPr>
+                <w:rFonts w:ascii="標楷體" w:eastAsia="標楷體" w:hAnsi="標楷體"/>
+                <w:b/>
+                <w:sz w:val="30"/>
+                <w:szCs w:val="30"/>
+              </w:rPr>
+            </w:pPr>
+          </w:p>
+        </w:tc>
+        <w:tc>
+          <w:tcPr>
+            <w:tcW w:w="981" w:type="dxa"/>
+          </w:tcPr>
+          <w:p>
+            <w:pPr>
+              <w:pStyle w:val="a4"/>
+              <w:spacing w:line="0" w:lineRule="atLeast"/>
+              <w:ind w:leftChars="-50" w:left="-120"/>
+              <w:contextualSpacing/>
+              <w:jc w:val="right"/>
+              <w:rPr>
+                <w:rFonts w:ascii="標楷體" w:eastAsia="標楷體" w:hAnsi="標楷體"/>
+                <w:b/>
+                <w:sz w:val="30"/>
+                <w:szCs w:val="30"/>
+              </w:rPr>
+            </w:pPr>
+            <w:r>
+              <w:rPr>
+                <w:rFonts w:ascii="標楷體" w:eastAsia="標楷體" w:hAnsi="標楷體" w:hint="eastAsia"/>
+                <w:b/>
+                <w:sz w:val="30"/>
+                <w:szCs w:val="30"/>
+              </w:rPr>
+              <w:t>3尺</w:t>
+            </w:r>
+          </w:p>
+        </w:tc>
+        <w:tc>
+          <w:tcPr>
+            <w:tcW w:w="981" w:type="dxa"/>
+          </w:tcPr>
+          <w:p>
+            <w:pPr>
+              <w:pStyle w:val="a4"/>
+              <w:spacing w:line="0" w:lineRule="atLeast"/>
+              <w:contextualSpacing/>
+              <w:jc w:val="right"/>
+              <w:rPr>
+                <w:rFonts w:ascii="標楷體" w:eastAsia="標楷體" w:hAnsi="標楷體"/>
+                <w:b/>
+                <w:sz w:val="30"/>
+                <w:szCs w:val="30"/>
+              </w:rPr>
+            </w:pPr>
+            <w:r>
+              <w:rPr>
+                <w:rFonts w:ascii="標楷體" w:eastAsia="標楷體" w:hAnsi="標楷體" w:hint="eastAsia"/>
+                <w:b/>
+                <w:sz w:val="30"/>
+                <w:szCs w:val="30"/>
+              </w:rPr>
+              <w:t>6000</w:t>
+            </w:r>
+          </w:p>
+        </w:tc>
+        <w:tc>
+          <w:tcPr>
+            <w:tcW w:w="1042" w:type="dxa"/>
+          </w:tcPr>
+          <w:p>
+            <w:pPr>
+              <w:pStyle w:val="a4"/>
+              <w:spacing w:line="0" w:lineRule="atLeast"/>
+              <w:ind w:leftChars="-50" w:left="-120"/>
+              <w:contextualSpacing/>
+              <w:jc w:val="right"/>
+              <w:rPr>
+                <w:rFonts w:ascii="標楷體" w:eastAsia="標楷體" w:hAnsi="標楷體"/>
+                <w:b/>
+                <w:sz w:val="30"/>
+                <w:szCs w:val="30"/>
+              </w:rPr>
+            </w:pPr>
+            <w:r>
+              <w:rPr>
+                <w:rFonts w:ascii="標楷體" w:eastAsia="標楷體" w:hAnsi="標楷體" w:hint="eastAsia"/>
+                <w:b/>
+                <w:sz w:val="30"/>
+                <w:szCs w:val="30"/>
+              </w:rPr>
+              <w:t>18000</w:t>
+            </w:r>
+          </w:p>
+        </w:tc>
+        <w:tc>
+          <w:tcPr>
+            <w:tcW w:w="2835" w:type="dxa"/>
+          </w:tcPr>
+          <w:p>
+            <w:pPr>
+              <w:pStyle w:val="a4"/>
+              <w:spacing w:line="0" w:lineRule="atLeast"/>
+              <w:ind w:leftChars="-50" w:left="-120"/>
+              <w:contextualSpacing/>
+              <w:rPr>
+                <w:rFonts w:ascii="標楷體" w:eastAsia="標楷體" w:hAnsi="標楷體"/>
+                <w:b/>
+                <w:sz w:val="30"/>
+                <w:szCs w:val="30"/>
+              </w:rPr>
+            </w:pPr>
+            <w:r>
+              <w:rPr>
+                <w:rFonts w:ascii="標楷體" w:eastAsia="標楷體" w:hAnsi="標楷體" w:hint="eastAsia"/>
+                <w:b/>
+                <w:sz w:val="30"/>
+                <w:szCs w:val="30"/>
+              </w:rPr>
+              <w:t>面貼全木板.含漆</w:t>
+            </w:r>
+          </w:p>
+        </w:tc>
+      </w:tr>
+      <w:tr>
+        <w:tc>
+          <w:tcPr>
+            <w:tcW w:w="477" w:type="dxa"/>
+          </w:tcPr>
+          <w:p>
+            <w:pPr>
+              <w:pStyle w:val="a4"/>
+              <w:spacing w:line="0" w:lineRule="atLeast"/>
+              <w:ind w:leftChars="-50" w:left="-120"/>
+              <w:contextualSpacing/>
+              <w:jc w:val="center"/>
+              <w:rPr>
+                <w:rFonts w:ascii="標楷體" w:eastAsia="標楷體" w:hAnsi="標楷體" w:hint="eastAsia"/>
+                <w:b/>
+                <w:sz w:val="26"/>
+                <w:szCs w:val="26"/>
+              </w:rPr>
+            </w:pPr>
+            <w:r>
+              <w:rPr>
+                <w:rFonts w:ascii="標楷體" w:eastAsia="標楷體" w:hAnsi="標楷體" w:hint="eastAsia"/>
+                <w:b/>
+                <w:sz w:val="26"/>
+                <w:szCs w:val="26"/>
+              </w:rPr>
+              <w:t>4</w:t>
+            </w:r>
+          </w:p>
+        </w:tc>
+        <w:tc>
+          <w:tcPr>
+            <w:tcW w:w="3734" w:type="dxa"/>
+          </w:tcPr>
+          <w:p>
+            <w:pPr>
+              <w:pStyle w:val="a4"/>
+              <w:spacing w:line="0" w:lineRule="atLeast"/>
+              <w:contextualSpacing/>
+              <w:rPr>
+                <w:rFonts w:ascii="標楷體" w:eastAsia="標楷體" w:hAnsi="標楷體"/>
+                <w:b/>
+                <w:sz w:val="30"/>
+                <w:szCs w:val="30"/>
+              </w:rPr>
+            </w:pPr>
+            <w:r>
+              <w:rPr>
+                <w:rFonts w:ascii="標楷體" w:eastAsia="標楷體" w:hAnsi="標楷體" w:hint="eastAsia"/>
+                <w:b/>
+                <w:sz w:val="30"/>
+                <w:szCs w:val="30"/>
+              </w:rPr>
+              <w:t>客廳矮櫃</w:t>
+            </w:r>
+          </w:p>
+        </w:tc>
+        <w:tc>
+          <w:tcPr>
+            <w:tcW w:w="1682" w:type="dxa"/>
+          </w:tcPr>
+          <w:p>
+            <w:pPr>
+              <w:pStyle w:val="a4"/>
+              <w:spacing w:line="0" w:lineRule="atLeast"/>
+              <w:ind w:leftChars="-50" w:left="-120"/>
+              <w:contextualSpacing/>
+              <w:rPr>
+                <w:rFonts w:ascii="標楷體" w:eastAsia="標楷體" w:hAnsi="標楷體"/>
+                <w:b/>
+                <w:sz w:val="30"/>
+                <w:szCs w:val="30"/>
+              </w:rPr>
+            </w:pPr>
+          </w:p>
+        </w:tc>
+        <w:tc>
+          <w:tcPr>
+            <w:tcW w:w="981" w:type="dxa"/>
+          </w:tcPr>
+          <w:p>
+            <w:pPr>
+              <w:pStyle w:val="a4"/>
+              <w:spacing w:line="0" w:lineRule="atLeast"/>
+              <w:ind w:leftChars="-50" w:left="-120"/>
+              <w:contextualSpacing/>
+              <w:jc w:val="right"/>
+              <w:rPr>
+                <w:rFonts w:ascii="標楷體" w:eastAsia="標楷體" w:hAnsi="標楷體"/>
+                <w:b/>
+                <w:sz w:val="30"/>
+                <w:szCs w:val="30"/>
+              </w:rPr>
+            </w:pPr>
+            <w:r>
+              <w:rPr>
+                <w:rFonts w:ascii="標楷體" w:eastAsia="標楷體" w:hAnsi="標楷體" w:hint="eastAsia"/>
+                <w:b/>
+                <w:sz w:val="30"/>
+                <w:szCs w:val="30"/>
+              </w:rPr>
+              <w:t>13尺</w:t>
+            </w:r>
+          </w:p>
+        </w:tc>
+        <w:tc>
+          <w:tcPr>
+            <w:tcW w:w="981" w:type="dxa"/>
+          </w:tcPr>
+          <w:p>
+            <w:pPr>
+              <w:pStyle w:val="a4"/>
+              <w:spacing w:line="0" w:lineRule="atLeast"/>
+              <w:contextualSpacing/>
+              <w:jc w:val="right"/>
+              <w:rPr>
+                <w:rFonts w:ascii="標楷體" w:eastAsia="標楷體" w:hAnsi="標楷體"/>
+                <w:b/>
+                <w:sz w:val="30"/>
+                <w:szCs w:val="30"/>
+              </w:rPr>
+            </w:pPr>
+            <w:r>
+              <w:rPr>
+                <w:rFonts w:ascii="標楷體" w:eastAsia="標楷體" w:hAnsi="標楷體" w:hint="eastAsia"/>
+                <w:b/>
+                <w:sz w:val="30"/>
+                <w:szCs w:val="30"/>
+              </w:rPr>
+              <w:t>3000</w:t>
+            </w:r>
+          </w:p>
+        </w:tc>
+        <w:tc>
+          <w:tcPr>
+            <w:tcW w:w="1042" w:type="dxa"/>
+          </w:tcPr>
+          <w:p>
+            <w:pPr>
+              <w:pStyle w:val="a4"/>
+              <w:spacing w:line="0" w:lineRule="atLeast"/>
+              <w:ind w:leftChars="-50" w:left="-120"/>
+              <w:contextualSpacing/>
+              <w:jc w:val="right"/>
+              <w:rPr>
+                <w:rFonts w:ascii="標楷體" w:eastAsia="標楷體" w:hAnsi="標楷體"/>
+                <w:b/>
+                <w:sz w:val="30"/>
+                <w:szCs w:val="30"/>
+              </w:rPr>
+            </w:pPr>
+            <w:r>
+              <w:rPr>
+                <w:rFonts w:ascii="標楷體" w:eastAsia="標楷體" w:hAnsi="標楷體" w:hint="eastAsia"/>
+                <w:b/>
+                <w:sz w:val="30"/>
+                <w:szCs w:val="30"/>
+              </w:rPr>
+              <w:t>39000</w:t>
+            </w:r>
+          </w:p>
+        </w:tc>
+        <w:tc>
+          <w:tcPr>
+            <w:tcW w:w="2835" w:type="dxa"/>
+          </w:tcPr>
+          <w:p>
+            <w:pPr>
+              <w:pStyle w:val="a4"/>
+              <w:spacing w:line="0" w:lineRule="atLeast"/>
+              <w:ind w:leftChars="-50" w:left="-120"/>
+              <w:contextualSpacing/>
+              <w:rPr>
+                <w:rFonts w:ascii="標楷體" w:eastAsia="標楷體" w:hAnsi="標楷體"/>
+                <w:b/>
+                <w:sz w:val="30"/>
+                <w:szCs w:val="30"/>
+              </w:rPr>
+            </w:pPr>
+            <w:r>
+              <w:rPr>
+                <w:rFonts w:ascii="標楷體" w:eastAsia="標楷體" w:hAnsi="標楷體" w:hint="eastAsia"/>
+                <w:b/>
+                <w:sz w:val="30"/>
+                <w:szCs w:val="30"/>
+              </w:rPr>
+              <w:t>面貼全木板.含漆.強化黑玻璃</w:t>
+            </w:r>
+          </w:p>
+        </w:tc>
+      </w:tr>
+      <w:tr>
+        <w:tc>
+          <w:tcPr>
+            <w:tcW w:w="477" w:type="dxa"/>
+          </w:tcPr>
+          <w:p>
+            <w:pPr>
+              <w:pStyle w:val="a4"/>
+              <w:spacing w:line="0" w:lineRule="atLeast"/>
+              <w:ind w:leftChars="-50" w:left="-120"/>
+              <w:contextualSpacing/>
+              <w:jc w:val="center"/>
+              <w:rPr>
+                <w:rFonts w:ascii="標楷體" w:eastAsia="標楷體" w:hAnsi="標楷體" w:hint="eastAsia"/>
+                <w:b/>
+                <w:sz w:val="26"/>
+                <w:szCs w:val="26"/>
+              </w:rPr>
+            </w:pPr>
+            <w:r>
+              <w:rPr>
+                <w:rFonts w:ascii="標楷體" w:eastAsia="標楷體" w:hAnsi="標楷體" w:hint="eastAsia"/>
+                <w:b/>
+                <w:sz w:val="26"/>
+                <w:szCs w:val="26"/>
+              </w:rPr>
+              <w:t>5</w:t>
+            </w:r>
+          </w:p>
+        </w:tc>
+        <w:tc>
+          <w:tcPr>
+            <w:tcW w:w="3734" w:type="dxa"/>
+          </w:tcPr>
+          <w:p>
+            <w:pPr>
+              <w:pStyle w:val="a4"/>
+              <w:spacing w:line="0" w:lineRule="atLeast"/>
+              <w:contextualSpacing/>
+              <w:rPr>
+                <w:rFonts w:ascii="標楷體" w:eastAsia="標楷體" w:hAnsi="標楷體"/>
+                <w:b/>
+                <w:sz w:val="30"/>
+                <w:szCs w:val="30"/>
+              </w:rPr>
+            </w:pPr>
+            <w:r>
+              <w:rPr>
+                <w:rFonts w:ascii="標楷體" w:eastAsia="標楷體" w:hAnsi="標楷體" w:hint="eastAsia"/>
+                <w:b/>
+                <w:sz w:val="30"/>
+                <w:szCs w:val="30"/>
+              </w:rPr>
+              <w:t>客廳沙發牆面間階造型壁板</w:t>
+            </w:r>
+          </w:p>
+        </w:tc>
+        <w:tc>
+          <w:tcPr>
+            <w:tcW w:w="1682" w:type="dxa"/>
+          </w:tcPr>
+          <w:p>
+            <w:pPr>
+              <w:pStyle w:val="a4"/>
+              <w:spacing w:line="0" w:lineRule="atLeast"/>
+              <w:ind w:leftChars="-50" w:left="-120"/>
+              <w:contextualSpacing/>
+              <w:rPr>
+                <w:rFonts w:ascii="標楷體" w:eastAsia="標楷體" w:hAnsi="標楷體"/>
+                <w:b/>
+                <w:sz w:val="30"/>
+                <w:szCs w:val="30"/>
+              </w:rPr>
+            </w:pPr>
+          </w:p>
+        </w:tc>
+        <w:tc>
+          <w:tcPr>
+            <w:tcW w:w="981" w:type="dxa"/>
+          </w:tcPr>
+          <w:p>
+            <w:pPr>
+              <w:pStyle w:val="a4"/>
+              <w:spacing w:line="0" w:lineRule="atLeast"/>
+              <w:ind w:leftChars="-50" w:left="-120"/>
+              <w:contextualSpacing/>
+              <w:jc w:val="right"/>
+              <w:rPr>
+                <w:rFonts w:ascii="標楷體" w:eastAsia="標楷體" w:hAnsi="標楷體"/>
+                <w:b/>
+                <w:sz w:val="30"/>
+                <w:szCs w:val="30"/>
+              </w:rPr>
+            </w:pPr>
+            <w:r>
+              <w:rPr>
+                <w:rFonts w:ascii="標楷體" w:eastAsia="標楷體" w:hAnsi="標楷體" w:hint="eastAsia"/>
+                <w:b/>
+                <w:sz w:val="30"/>
+                <w:szCs w:val="30"/>
+              </w:rPr>
+              <w:t>1.5坪</w:t>
+            </w:r>
+          </w:p>
+        </w:tc>
+        <w:tc>
+          <w:tcPr>
+            <w:tcW w:w="981" w:type="dxa"/>
+          </w:tcPr>
+          <w:p>
+            <w:pPr>
+              <w:pStyle w:val="a4"/>
+              <w:spacing w:line="0" w:lineRule="atLeast"/>
+              <w:contextualSpacing/>
+              <w:jc w:val="right"/>
+              <w:rPr>
+                <w:rFonts w:ascii="標楷體" w:eastAsia="標楷體" w:hAnsi="標楷體"/>
+                <w:b/>
+                <w:sz w:val="30"/>
+                <w:szCs w:val="30"/>
+              </w:rPr>
+            </w:pPr>
+            <w:r>
+              <w:rPr>
+                <w:rFonts w:ascii="標楷體" w:eastAsia="標楷體" w:hAnsi="標楷體" w:hint="eastAsia"/>
+                <w:b/>
+                <w:sz w:val="30"/>
+                <w:szCs w:val="30"/>
+              </w:rPr>
+              <w:t>6000</w:t>
+            </w:r>
+          </w:p>
+        </w:tc>
+        <w:tc>
+          <w:tcPr>
+            <w:tcW w:w="1042" w:type="dxa"/>
+          </w:tcPr>
+          <w:p>
+            <w:pPr>
+              <w:pStyle w:val="a4"/>
+              <w:spacing w:line="0" w:lineRule="atLeast"/>
+              <w:ind w:leftChars="-50" w:left="-120"/>
+              <w:contextualSpacing/>
+              <w:jc w:val="right"/>
+              <w:rPr>
+                <w:rFonts w:ascii="標楷體" w:eastAsia="標楷體" w:hAnsi="標楷體"/>
+                <w:b/>
+                <w:sz w:val="30"/>
+                <w:szCs w:val="30"/>
+              </w:rPr>
+            </w:pPr>
+            <w:r>
+              <w:rPr>
+                <w:rFonts w:ascii="標楷體" w:eastAsia="標楷體" w:hAnsi="標楷體" w:hint="eastAsia"/>
+                <w:b/>
+                <w:sz w:val="30"/>
+                <w:szCs w:val="30"/>
+              </w:rPr>
+              <w:t>9000</w:t>
+            </w:r>
+          </w:p>
+        </w:tc>
+        <w:tc>
+          <w:tcPr>
+            <w:tcW w:w="2835" w:type="dxa"/>
+          </w:tcPr>
+          <w:p>
+            <w:pPr>
+              <w:pStyle w:val="a4"/>
+              <w:spacing w:line="0" w:lineRule="atLeast"/>
+              <w:ind w:leftChars="-50" w:left="-120"/>
+              <w:contextualSpacing/>
+              <w:rPr>
+                <w:rFonts w:ascii="標楷體" w:eastAsia="標楷體" w:hAnsi="標楷體"/>
+                <w:b/>
+                <w:sz w:val="30"/>
+                <w:szCs w:val="30"/>
+              </w:rPr>
+            </w:pPr>
+            <w:r>
+              <w:rPr>
+                <w:rFonts w:ascii="標楷體" w:eastAsia="標楷體" w:hAnsi="標楷體" w:hint="eastAsia"/>
+                <w:b/>
+                <w:sz w:val="30"/>
+                <w:szCs w:val="30"/>
+              </w:rPr>
+              <w:t>面貼全木板.含漆</w:t>
+            </w:r>
+          </w:p>
+        </w:tc>
+      </w:tr>
+      <w:tr>
+        <w:tc>
+          <w:tcPr>
+            <w:tcW w:w="477" w:type="dxa"/>
+          </w:tcPr>
+          <w:p>
+            <w:pPr>
+              <w:pStyle w:val="a4"/>
+              <w:spacing w:line="0" w:lineRule="atLeast"/>
+              <w:ind w:leftChars="-50" w:left="-120"/>
+              <w:contextualSpacing/>
+              <w:jc w:val="center"/>
+              <w:rPr>
+                <w:rFonts w:ascii="標楷體" w:eastAsia="標楷體" w:hAnsi="標楷體" w:hint="eastAsia"/>
+                <w:b/>
+                <w:sz w:val="26"/>
+                <w:szCs w:val="26"/>
+              </w:rPr>
+            </w:pPr>
+            <w:r>
+              <w:rPr>
+                <w:rFonts w:ascii="標楷體" w:eastAsia="標楷體" w:hAnsi="標楷體" w:hint="eastAsia"/>
+                <w:b/>
+                <w:sz w:val="26"/>
+                <w:szCs w:val="26"/>
+              </w:rPr>
+              <w:t>6</w:t>
+            </w:r>
+          </w:p>
+        </w:tc>
+        <w:tc>
+          <w:tcPr>
+            <w:tcW w:w="3734" w:type="dxa"/>
+          </w:tcPr>
+          <w:p>
+            <w:pPr>
+              <w:pStyle w:val="a4"/>
+              <w:spacing w:line="0" w:lineRule="atLeast"/>
+              <w:contextualSpacing/>
+              <w:rPr>
+                <w:rFonts w:ascii="標楷體" w:eastAsia="標楷體" w:hAnsi="標楷體"/>
+                <w:b/>
+                <w:sz w:val="30"/>
+                <w:szCs w:val="30"/>
+              </w:rPr>
+            </w:pPr>
+            <w:r>
+              <w:rPr>
+                <w:rFonts w:ascii="標楷體" w:eastAsia="標楷體" w:hAnsi="標楷體" w:hint="eastAsia"/>
+                <w:b/>
+                <w:sz w:val="30"/>
+                <w:szCs w:val="30"/>
+              </w:rPr>
+              <w:t>餐廳壁面玻璃造型牆</w:t>
+            </w:r>
+          </w:p>
+        </w:tc>
+        <w:tc>
+          <w:tcPr>
+            <w:tcW w:w="1682" w:type="dxa"/>
+          </w:tcPr>
+          <w:p>
+            <w:pPr>
+              <w:pStyle w:val="a4"/>
+              <w:spacing w:line="0" w:lineRule="atLeast"/>
+              <w:ind w:leftChars="-50" w:left="-120"/>
+              <w:contextualSpacing/>
+              <w:rPr>
+                <w:rFonts w:ascii="標楷體" w:eastAsia="標楷體" w:hAnsi="標楷體"/>
+                <w:b/>
+                <w:sz w:val="30"/>
+                <w:szCs w:val="30"/>
+              </w:rPr>
+            </w:pPr>
+          </w:p>
+        </w:tc>
+        <w:tc>
+          <w:tcPr>
+            <w:tcW w:w="981" w:type="dxa"/>
+          </w:tcPr>
+          <w:p>
+            <w:pPr>
+              <w:pStyle w:val="a4"/>
+              <w:spacing w:line="0" w:lineRule="atLeast"/>
+              <w:ind w:leftChars="-50" w:left="-120"/>
+              <w:contextualSpacing/>
+              <w:jc w:val="right"/>
+              <w:rPr>
+                <w:rFonts w:ascii="標楷體" w:eastAsia="標楷體" w:hAnsi="標楷體"/>
+                <w:b/>
+                <w:sz w:val="30"/>
+                <w:szCs w:val="30"/>
+              </w:rPr>
+            </w:pPr>
+          </w:p>
+        </w:tc>
+        <w:tc>
+          <w:tcPr>
+            <w:tcW w:w="981" w:type="dxa"/>
+          </w:tcPr>
+          <w:p>
+            <w:pPr>
+              <w:pStyle w:val="a4"/>
+              <w:spacing w:line="0" w:lineRule="atLeast"/>
+              <w:contextualSpacing/>
+              <w:jc w:val="right"/>
+              <w:rPr>
+                <w:rFonts w:ascii="標楷體" w:eastAsia="標楷體" w:hAnsi="標楷體"/>
+                <w:b/>
+                <w:sz w:val="30"/>
+                <w:szCs w:val="30"/>
+              </w:rPr>
+            </w:pPr>
+          </w:p>
+        </w:tc>
+        <w:tc>
+          <w:tcPr>
+            <w:tcW w:w="1042" w:type="dxa"/>
+          </w:tcPr>
+          <w:p>
+            <w:pPr>
+              <w:pStyle w:val="a4"/>
+              <w:spacing w:line="0" w:lineRule="atLeast"/>
+              <w:ind w:leftChars="-50" w:left="-120"/>
+              <w:contextualSpacing/>
+              <w:jc w:val="right"/>
+              <w:rPr>
+                <w:rFonts w:ascii="標楷體" w:eastAsia="標楷體" w:hAnsi="標楷體"/>
+                <w:b/>
+                <w:sz w:val="30"/>
+                <w:szCs w:val="30"/>
+              </w:rPr>
+            </w:pPr>
+            <w:r>
+              <w:rPr>
+                <w:rFonts w:ascii="標楷體" w:eastAsia="標楷體" w:hAnsi="標楷體" w:hint="eastAsia"/>
+                <w:b/>
+                <w:sz w:val="30"/>
+                <w:szCs w:val="30"/>
+              </w:rPr>
+              <w:t>36000</w:t>
+            </w:r>
+          </w:p>
+        </w:tc>
+        <w:tc>
+          <w:tcPr>
+            <w:tcW w:w="2835" w:type="dxa"/>
+          </w:tcPr>
+          <w:p>
+            <w:pPr>
+              <w:pStyle w:val="a4"/>
+              <w:spacing w:line="0" w:lineRule="atLeast"/>
+              <w:ind w:leftChars="-50" w:left="-120"/>
+              <w:contextualSpacing/>
+              <w:rPr>
+                <w:rFonts w:ascii="標楷體" w:eastAsia="標楷體" w:hAnsi="標楷體"/>
+                <w:b/>
+                <w:sz w:val="30"/>
+                <w:szCs w:val="30"/>
+              </w:rPr>
+            </w:pPr>
+            <w:r>
+              <w:rPr>
+                <w:rFonts w:ascii="標楷體" w:eastAsia="標楷體" w:hAnsi="標楷體" w:hint="eastAsia"/>
+                <w:b/>
+                <w:sz w:val="30"/>
+                <w:szCs w:val="30"/>
+              </w:rPr>
+              <w:t>面貼全木板.含漆.強化黑玻璃</w:t>
+            </w:r>
+          </w:p>
+        </w:tc>
+      </w:tr>
+      <w:tr>
+        <w:tc>
+          <w:tcPr>
+            <w:tcW w:w="477" w:type="dxa"/>
+          </w:tcPr>
+          <w:p>
+            <w:pPr>
+              <w:pStyle w:val="a4"/>
+              <w:spacing w:line="0" w:lineRule="atLeast"/>
+              <w:ind w:leftChars="-50" w:left="-120"/>
+              <w:contextualSpacing/>
+              <w:jc w:val="center"/>
+              <w:rPr>
+                <w:rFonts w:ascii="標楷體" w:eastAsia="標楷體" w:hAnsi="標楷體" w:hint="eastAsia"/>
+                <w:b/>
+                <w:sz w:val="26"/>
+                <w:szCs w:val="26"/>
+              </w:rPr>
+            </w:pPr>
+            <w:r>
+              <w:rPr>
+                <w:rFonts w:ascii="標楷體" w:eastAsia="標楷體" w:hAnsi="標楷體" w:hint="eastAsia"/>
+                <w:b/>
+                <w:sz w:val="26"/>
+                <w:szCs w:val="26"/>
+              </w:rPr>
+              <w:t>7</w:t>
+            </w:r>
+          </w:p>
+        </w:tc>
+        <w:tc>
+          <w:tcPr>
+            <w:tcW w:w="3734" w:type="dxa"/>
+          </w:tcPr>
+          <w:p>
+            <w:pPr>
+              <w:pStyle w:val="a4"/>
+              <w:spacing w:line="0" w:lineRule="atLeast"/>
+              <w:contextualSpacing/>
+              <w:rPr>
+                <w:rFonts w:ascii="標楷體" w:eastAsia="標楷體" w:hAnsi="標楷體"/>
+                <w:b/>
+                <w:sz w:val="30"/>
+                <w:szCs w:val="30"/>
+              </w:rPr>
+            </w:pPr>
+            <w:r>
+              <w:rPr>
+                <w:rFonts w:ascii="標楷體" w:eastAsia="標楷體" w:hAnsi="標楷體" w:hint="eastAsia"/>
+                <w:b/>
+                <w:sz w:val="30"/>
+                <w:szCs w:val="30"/>
+              </w:rPr>
+              <w:t>包冷媒管矽酸鈣板壁面.窗簾蓋</w:t>
+            </w:r>
+          </w:p>
+        </w:tc>
+        <w:tc>
+          <w:tcPr>
+            <w:tcW w:w="1682" w:type="dxa"/>
+          </w:tcPr>
+          <w:p>
+            <w:pPr>
+              <w:pStyle w:val="a4"/>
+              <w:spacing w:line="0" w:lineRule="atLeast"/>
+              <w:ind w:leftChars="-50" w:left="-120"/>
+              <w:contextualSpacing/>
+              <w:rPr>
+                <w:rFonts w:ascii="標楷體" w:eastAsia="標楷體" w:hAnsi="標楷體"/>
+                <w:b/>
+                <w:sz w:val="30"/>
+                <w:szCs w:val="30"/>
+              </w:rPr>
+            </w:pPr>
+          </w:p>
+        </w:tc>
+        <w:tc>
+          <w:tcPr>
+            <w:tcW w:w="981" w:type="dxa"/>
+          </w:tcPr>
+          <w:p>
+            <w:pPr>
+              <w:pStyle w:val="a4"/>
+              <w:spacing w:line="0" w:lineRule="atLeast"/>
+              <w:ind w:leftChars="-50" w:left="-120"/>
+              <w:contextualSpacing/>
+              <w:jc w:val="right"/>
+              <w:rPr>
+                <w:rFonts w:ascii="標楷體" w:eastAsia="標楷體" w:hAnsi="標楷體"/>
+                <w:b/>
+                <w:sz w:val="30"/>
+                <w:szCs w:val="30"/>
+              </w:rPr>
+            </w:pPr>
+          </w:p>
+        </w:tc>
+        <w:tc>
+          <w:tcPr>
+            <w:tcW w:w="981" w:type="dxa"/>
+          </w:tcPr>
+          <w:p>
+            <w:pPr>
+              <w:pStyle w:val="a4"/>
+              <w:spacing w:line="0" w:lineRule="atLeast"/>
+              <w:contextualSpacing/>
+              <w:jc w:val="right"/>
+              <w:rPr>
+                <w:rFonts w:ascii="標楷體" w:eastAsia="標楷體" w:hAnsi="標楷體"/>
+                <w:b/>
+                <w:sz w:val="30"/>
+                <w:szCs w:val="30"/>
+              </w:rPr>
+            </w:pPr>
+          </w:p>
+        </w:tc>
+        <w:tc>
+          <w:tcPr>
+            <w:tcW w:w="1042" w:type="dxa"/>
+          </w:tcPr>
+          <w:p>
+            <w:pPr>
+              <w:pStyle w:val="a4"/>
+              <w:spacing w:line="0" w:lineRule="atLeast"/>
+              <w:ind w:leftChars="-50" w:left="-120"/>
+              <w:contextualSpacing/>
+              <w:jc w:val="right"/>
+              <w:rPr>
+                <w:rFonts w:ascii="標楷體" w:eastAsia="標楷體" w:hAnsi="標楷體"/>
+                <w:b/>
+                <w:sz w:val="30"/>
+                <w:szCs w:val="30"/>
+              </w:rPr>
+            </w:pPr>
+            <w:r>
+              <w:rPr>
+                <w:rFonts w:ascii="標楷體" w:eastAsia="標楷體" w:hAnsi="標楷體" w:hint="eastAsia"/>
+                <w:b/>
+                <w:sz w:val="30"/>
+                <w:szCs w:val="30"/>
+              </w:rPr>
+              <w:t>8000</w:t>
+            </w:r>
+          </w:p>
+        </w:tc>
+        <w:tc>
+          <w:tcPr>
+            <w:tcW w:w="2835" w:type="dxa"/>
+          </w:tcPr>
+          <w:p>
+            <w:pPr>
+              <w:pStyle w:val="a4"/>
+              <w:spacing w:line="0" w:lineRule="atLeast"/>
+              <w:ind w:leftChars="-50" w:left="-120"/>
+              <w:contextualSpacing/>
+              <w:rPr>
+                <w:rFonts w:ascii="標楷體" w:eastAsia="標楷體" w:hAnsi="標楷體"/>
+                <w:b/>
+                <w:sz w:val="30"/>
+                <w:szCs w:val="30"/>
+              </w:rPr>
+            </w:pPr>
+            <w:r>
+              <w:rPr>
+                <w:rFonts w:ascii="標楷體" w:eastAsia="標楷體" w:hAnsi="標楷體" w:hint="eastAsia"/>
+                <w:b/>
+                <w:sz w:val="30"/>
+                <w:szCs w:val="30"/>
+              </w:rPr>
+              <w:t>含漆</w:t>
+            </w:r>
+          </w:p>
+        </w:tc>
+      </w:tr>
+      <w:tr>
+        <w:tc>
+          <w:tcPr>
+            <w:tcW w:w="477" w:type="dxa"/>
+          </w:tcPr>
+          <w:p>
+            <w:pPr>
+              <w:pStyle w:val="a4"/>
+              <w:spacing w:line="0" w:lineRule="atLeast"/>
+              <w:ind w:leftChars="-50" w:left="-120"/>
+              <w:contextualSpacing/>
+              <w:jc w:val="center"/>
+              <w:rPr>
+                <w:rFonts w:ascii="標楷體" w:eastAsia="標楷體" w:hAnsi="標楷體" w:hint="eastAsia"/>
+                <w:b/>
+                <w:sz w:val="26"/>
+                <w:szCs w:val="26"/>
+              </w:rPr>
+            </w:pPr>
+            <w:r>
+              <w:rPr>
+                <w:rFonts w:ascii="標楷體" w:eastAsia="標楷體" w:hAnsi="標楷體" w:hint="eastAsia"/>
+                <w:b/>
+                <w:sz w:val="26"/>
+                <w:szCs w:val="26"/>
+              </w:rPr>
+              <w:t>8</w:t>
+            </w:r>
+          </w:p>
+        </w:tc>
+        <w:tc>
+          <w:tcPr>
+            <w:tcW w:w="3734" w:type="dxa"/>
+          </w:tcPr>
+          <w:p>
+            <w:pPr>
+              <w:pStyle w:val="a4"/>
+              <w:spacing w:line="0" w:lineRule="atLeast"/>
+              <w:contextualSpacing/>
+              <w:rPr>
+                <w:rFonts w:ascii="標楷體" w:eastAsia="標楷體" w:hAnsi="標楷體"/>
+                <w:b/>
+                <w:sz w:val="30"/>
+                <w:szCs w:val="30"/>
+              </w:rPr>
+            </w:pPr>
+            <w:r>
+              <w:rPr>
+                <w:rFonts w:ascii="標楷體" w:eastAsia="標楷體" w:hAnsi="標楷體" w:hint="eastAsia"/>
+                <w:b/>
+                <w:sz w:val="30"/>
+                <w:szCs w:val="30"/>
+              </w:rPr>
+              <w:t>走道矽酸鈣平面天花板</w:t>
+            </w:r>
+          </w:p>
+        </w:tc>
+        <w:tc>
+          <w:tcPr>
+            <w:tcW w:w="1682" w:type="dxa"/>
+          </w:tcPr>
+          <w:p>
+            <w:pPr>
+              <w:pStyle w:val="a4"/>
+              <w:spacing w:line="0" w:lineRule="atLeast"/>
+              <w:ind w:leftChars="-50" w:left="-120"/>
+              <w:contextualSpacing/>
+              <w:rPr>
+                <w:rFonts w:ascii="標楷體" w:eastAsia="標楷體" w:hAnsi="標楷體"/>
+                <w:b/>
+                <w:sz w:val="30"/>
+                <w:szCs w:val="30"/>
+              </w:rPr>
+            </w:pPr>
+          </w:p>
+        </w:tc>
+        <w:tc>
+          <w:tcPr>
+            <w:tcW w:w="981" w:type="dxa"/>
+          </w:tcPr>
+          <w:p>
+            <w:pPr>
+              <w:pStyle w:val="a4"/>
+              <w:spacing w:line="0" w:lineRule="atLeast"/>
+              <w:ind w:leftChars="-50" w:left="-120"/>
+              <w:contextualSpacing/>
+              <w:jc w:val="right"/>
+              <w:rPr>
+                <w:rFonts w:ascii="標楷體" w:eastAsia="標楷體" w:hAnsi="標楷體"/>
+                <w:b/>
+                <w:sz w:val="30"/>
+                <w:szCs w:val="30"/>
+              </w:rPr>
+            </w:pPr>
+            <w:r>
+              <w:rPr>
+                <w:rFonts w:ascii="標楷體" w:eastAsia="標楷體" w:hAnsi="標楷體" w:hint="eastAsia"/>
+                <w:b/>
+                <w:sz w:val="30"/>
+                <w:szCs w:val="30"/>
+              </w:rPr>
+              <w:t>1.5坪</w:t>
+            </w:r>
+          </w:p>
+        </w:tc>
+        <w:tc>
+          <w:tcPr>
+            <w:tcW w:w="981" w:type="dxa"/>
+          </w:tcPr>
+          <w:p>
+            <w:pPr>
+              <w:pStyle w:val="a4"/>
+              <w:spacing w:line="0" w:lineRule="atLeast"/>
+              <w:contextualSpacing/>
+              <w:jc w:val="right"/>
+              <w:rPr>
+                <w:rFonts w:ascii="標楷體" w:eastAsia="標楷體" w:hAnsi="標楷體"/>
+                <w:b/>
+                <w:sz w:val="30"/>
+                <w:szCs w:val="30"/>
+              </w:rPr>
+            </w:pPr>
+            <w:r>
+              <w:rPr>
+                <w:rFonts w:ascii="標楷體" w:eastAsia="標楷體" w:hAnsi="標楷體" w:hint="eastAsia"/>
+                <w:b/>
+                <w:sz w:val="30"/>
+                <w:szCs w:val="30"/>
+              </w:rPr>
+              <w:t>3800</w:t>
+            </w:r>
+          </w:p>
+        </w:tc>
+        <w:tc>
+          <w:tcPr>
+            <w:tcW w:w="1042" w:type="dxa"/>
+          </w:tcPr>
+          <w:p>
+            <w:pPr>
+              <w:pStyle w:val="a4"/>
+              <w:spacing w:line="0" w:lineRule="atLeast"/>
+              <w:ind w:leftChars="-50" w:left="-120"/>
+              <w:contextualSpacing/>
+              <w:jc w:val="right"/>
+              <w:rPr>
+                <w:rFonts w:ascii="標楷體" w:eastAsia="標楷體" w:hAnsi="標楷體"/>
+                <w:b/>
+                <w:sz w:val="30"/>
+                <w:szCs w:val="30"/>
+              </w:rPr>
+            </w:pPr>
+            <w:r>
+              <w:rPr>
+                <w:rFonts w:ascii="標楷體" w:eastAsia="標楷體" w:hAnsi="標楷體" w:hint="eastAsia"/>
+                <w:b/>
+                <w:sz w:val="30"/>
+                <w:szCs w:val="30"/>
+              </w:rPr>
+              <w:t>5700</w:t>
+            </w:r>
+          </w:p>
+        </w:tc>
+        <w:tc>
+          <w:tcPr>
+            <w:tcW w:w="2835" w:type="dxa"/>
+          </w:tcPr>
+          <w:p>
+            <w:pPr>
+              <w:pStyle w:val="a4"/>
+              <w:spacing w:line="0" w:lineRule="atLeast"/>
+              <w:ind w:leftChars="-50" w:left="-120"/>
+              <w:contextualSpacing/>
+              <w:rPr>
+                <w:rFonts w:ascii="標楷體" w:eastAsia="標楷體" w:hAnsi="標楷體"/>
+                <w:b/>
+                <w:sz w:val="30"/>
+                <w:szCs w:val="30"/>
+              </w:rPr>
+            </w:pPr>
+            <w:r>
+              <w:rPr>
+                <w:rFonts w:ascii="標楷體" w:eastAsia="標楷體" w:hAnsi="標楷體" w:hint="eastAsia"/>
+                <w:b/>
+                <w:sz w:val="30"/>
+                <w:szCs w:val="30"/>
+              </w:rPr>
+              <w:t>含漆</w:t>
+            </w:r>
+          </w:p>
+        </w:tc>
+      </w:tr>
+      <w:tr>
+        <w:tc>
+          <w:tcPr>
+            <w:tcW w:w="477" w:type="dxa"/>
+          </w:tcPr>
+          <w:p>
+            <w:pPr>
+              <w:pStyle w:val="a4"/>
+              <w:spacing w:line="0" w:lineRule="atLeast"/>
+              <w:ind w:leftChars="-50" w:left="-120"/>
+              <w:contextualSpacing/>
+              <w:jc w:val="center"/>
+              <w:rPr>
+                <w:rFonts w:ascii="標楷體" w:eastAsia="標楷體" w:hAnsi="標楷體" w:hint="eastAsia"/>
+                <w:b/>
+                <w:sz w:val="26"/>
+                <w:szCs w:val="26"/>
+              </w:rPr>
+            </w:pPr>
+            <w:r>
+              <w:rPr>
+                <w:rFonts w:ascii="標楷體" w:eastAsia="標楷體" w:hAnsi="標楷體" w:hint="eastAsia"/>
+                <w:b/>
+                <w:sz w:val="26"/>
+                <w:szCs w:val="26"/>
+              </w:rPr>
+              <w:t>9</w:t>
+            </w:r>
+          </w:p>
+        </w:tc>
+        <w:tc>
+          <w:tcPr>
+            <w:tcW w:w="3734" w:type="dxa"/>
+          </w:tcPr>
+          <w:p>
+            <w:pPr>
+              <w:pStyle w:val="a4"/>
+              <w:spacing w:line="0" w:lineRule="atLeast"/>
+              <w:contextualSpacing/>
+              <w:rPr>
+                <w:rFonts w:ascii="標楷體" w:eastAsia="標楷體" w:hAnsi="標楷體"/>
+                <w:b/>
+                <w:sz w:val="30"/>
+                <w:szCs w:val="30"/>
+              </w:rPr>
+            </w:pPr>
+            <w:r>
+              <w:rPr>
+                <w:rFonts w:ascii="標楷體" w:eastAsia="標楷體" w:hAnsi="標楷體" w:hint="eastAsia"/>
+                <w:b/>
+                <w:sz w:val="30"/>
+                <w:szCs w:val="30"/>
+              </w:rPr>
+              <w:t>走道門片(加上方屏風)</w:t>
+            </w:r>
+          </w:p>
+        </w:tc>
+        <w:tc>
+          <w:tcPr>
+            <w:tcW w:w="1682" w:type="dxa"/>
+          </w:tcPr>
+          <w:p>
+            <w:pPr>
+              <w:pStyle w:val="a4"/>
+              <w:spacing w:line="0" w:lineRule="atLeast"/>
+              <w:ind w:leftChars="-50" w:left="-120"/>
+              <w:contextualSpacing/>
+              <w:rPr>
+                <w:rFonts w:ascii="標楷體" w:eastAsia="標楷體" w:hAnsi="標楷體"/>
+                <w:b/>
+                <w:sz w:val="30"/>
+                <w:szCs w:val="30"/>
+              </w:rPr>
+            </w:pPr>
+          </w:p>
+        </w:tc>
+        <w:tc>
+          <w:tcPr>
+            <w:tcW w:w="981" w:type="dxa"/>
+          </w:tcPr>
+          <w:p>
+            <w:pPr>
+              <w:pStyle w:val="a4"/>
+              <w:spacing w:line="0" w:lineRule="atLeast"/>
+              <w:ind w:leftChars="-50" w:left="-120"/>
+              <w:contextualSpacing/>
+              <w:jc w:val="right"/>
+              <w:rPr>
+                <w:rFonts w:ascii="標楷體" w:eastAsia="標楷體" w:hAnsi="標楷體"/>
+                <w:b/>
+                <w:sz w:val="30"/>
+                <w:szCs w:val="30"/>
+              </w:rPr>
+            </w:pPr>
+          </w:p>
+        </w:tc>
+        <w:tc>
+          <w:tcPr>
+            <w:tcW w:w="981" w:type="dxa"/>
+          </w:tcPr>
+          <w:p>
+            <w:pPr>
+              <w:pStyle w:val="a4"/>
+              <w:spacing w:line="0" w:lineRule="atLeast"/>
+              <w:contextualSpacing/>
+              <w:jc w:val="right"/>
+              <w:rPr>
+                <w:rFonts w:ascii="標楷體" w:eastAsia="標楷體" w:hAnsi="標楷體"/>
+                <w:b/>
+                <w:sz w:val="30"/>
+                <w:szCs w:val="30"/>
+              </w:rPr>
+            </w:pPr>
+          </w:p>
+        </w:tc>
+        <w:tc>
+          <w:tcPr>
+            <w:tcW w:w="1042" w:type="dxa"/>
+          </w:tcPr>
+          <w:p>
+            <w:pPr>
+              <w:pStyle w:val="a4"/>
+              <w:spacing w:line="0" w:lineRule="atLeast"/>
+              <w:ind w:leftChars="-50" w:left="-120"/>
+              <w:contextualSpacing/>
+              <w:jc w:val="right"/>
+              <w:rPr>
+                <w:rFonts w:ascii="標楷體" w:eastAsia="標楷體" w:hAnsi="標楷體"/>
+                <w:b/>
+                <w:sz w:val="30"/>
+                <w:szCs w:val="30"/>
+              </w:rPr>
+            </w:pPr>
+            <w:r>
+              <w:rPr>
+                <w:rFonts w:ascii="標楷體" w:eastAsia="標楷體" w:hAnsi="標楷體" w:hint="eastAsia"/>
+                <w:b/>
+                <w:sz w:val="30"/>
+                <w:szCs w:val="30"/>
+              </w:rPr>
+              <w:t>8000</w:t>
+            </w:r>
+          </w:p>
+        </w:tc>
+        <w:tc>
+          <w:tcPr>
+            <w:tcW w:w="2835" w:type="dxa"/>
+          </w:tcPr>
+          <w:p>
+            <w:pPr>
+              <w:pStyle w:val="a4"/>
+              <w:spacing w:line="0" w:lineRule="atLeast"/>
+              <w:ind w:leftChars="-50" w:left="-120"/>
+              <w:contextualSpacing/>
+              <w:rPr>
+                <w:rFonts w:ascii="標楷體" w:eastAsia="標楷體" w:hAnsi="標楷體"/>
+                <w:b/>
+                <w:sz w:val="30"/>
+                <w:szCs w:val="30"/>
+              </w:rPr>
+            </w:pPr>
+            <w:r>
+              <w:rPr>
+                <w:rFonts w:ascii="標楷體" w:eastAsia="標楷體" w:hAnsi="標楷體" w:hint="eastAsia"/>
+                <w:b/>
+                <w:sz w:val="30"/>
+                <w:szCs w:val="30"/>
+              </w:rPr>
+              <w:t>面貼全木板.含漆</w:t>
+            </w:r>
+            <w:r>
+              <w:rPr>
+                <w:rFonts w:ascii="標楷體" w:eastAsia="標楷體" w:hAnsi="標楷體" w:hint="eastAsia"/>
+                <w:b/>
+                <w:sz w:val="30"/>
+                <w:szCs w:val="30"/>
+              </w:rPr>
+              <w:t>.五金安裝</w:t>
+            </w:r>
+          </w:p>
+        </w:tc>
+      </w:tr>
+      <w:tr>
+        <w:tc>
+          <w:tcPr>
+            <w:tcW w:w="477" w:type="dxa"/>
+          </w:tcPr>
+          <w:p>
+            <w:pPr>
+              <w:pStyle w:val="a4"/>
+              <w:spacing w:line="0" w:lineRule="atLeast"/>
+              <w:ind w:leftChars="-50" w:left="-120"/>
+              <w:contextualSpacing/>
+              <w:jc w:val="center"/>
+              <w:rPr>
+                <w:rFonts w:ascii="標楷體" w:eastAsia="標楷體" w:hAnsi="標楷體" w:hint="eastAsia"/>
+                <w:b/>
+                <w:sz w:val="26"/>
+                <w:szCs w:val="26"/>
+              </w:rPr>
+            </w:pPr>
+          </w:p>
+        </w:tc>
+        <w:tc>
+          <w:tcPr>
+            <w:tcW w:w="3734" w:type="dxa"/>
+          </w:tcPr>
+          <w:p>
+            <w:pPr>
+              <w:pStyle w:val="a4"/>
+              <w:spacing w:line="0" w:lineRule="atLeast"/>
+              <w:contextualSpacing/>
+              <w:rPr>
+                <w:rFonts w:ascii="標楷體" w:eastAsia="標楷體" w:hAnsi="標楷體"/>
+                <w:b/>
+                <w:sz w:val="30"/>
+                <w:szCs w:val="30"/>
+              </w:rPr>
+            </w:pPr>
+          </w:p>
+        </w:tc>
+        <w:tc>
+          <w:tcPr>
+            <w:tcW w:w="1682" w:type="dxa"/>
+          </w:tcPr>
+          <w:p>
+            <w:pPr>
+              <w:pStyle w:val="a4"/>
+              <w:spacing w:line="0" w:lineRule="atLeast"/>
+              <w:ind w:leftChars="-50" w:left="-120"/>
+              <w:contextualSpacing/>
+              <w:rPr>
+                <w:rFonts w:ascii="標楷體" w:eastAsia="標楷體" w:hAnsi="標楷體"/>
+                <w:b/>
+                <w:sz w:val="30"/>
+                <w:szCs w:val="30"/>
+              </w:rPr>
+            </w:pPr>
+          </w:p>
+        </w:tc>
+        <w:tc>
+          <w:tcPr>
+            <w:tcW w:w="981" w:type="dxa"/>
+          </w:tcPr>
+          <w:p>
+            <w:pPr>
+              <w:pStyle w:val="a4"/>
+              <w:spacing w:line="0" w:lineRule="atLeast"/>
+              <w:ind w:leftChars="-50" w:left="-120"/>
+              <w:contextualSpacing/>
+              <w:jc w:val="right"/>
+              <w:rPr>
+                <w:rFonts w:ascii="標楷體" w:eastAsia="標楷體" w:hAnsi="標楷體"/>
+                <w:b/>
+                <w:sz w:val="30"/>
+                <w:szCs w:val="30"/>
+              </w:rPr>
+            </w:pPr>
+          </w:p>
+        </w:tc>
+        <w:tc>
+          <w:tcPr>
+            <w:tcW w:w="981" w:type="dxa"/>
+          </w:tcPr>
+          <w:p>
+            <w:pPr>
+              <w:pStyle w:val="a4"/>
+              <w:spacing w:line="0" w:lineRule="atLeast"/>
+              <w:contextualSpacing/>
+              <w:rPr>
+                <w:rFonts w:ascii="標楷體" w:eastAsia="標楷體" w:hAnsi="標楷體"/>
+                <w:b/>
+                <w:sz w:val="30"/>
+                <w:szCs w:val="30"/>
+              </w:rPr>
+            </w:pPr>
+          </w:p>
+        </w:tc>
+        <w:tc>
+          <w:tcPr>
+            <w:tcW w:w="1042" w:type="dxa"/>
+          </w:tcPr>
+          <w:p>
+            <w:pPr>
+              <w:pStyle w:val="a4"/>
+              <w:spacing w:line="0" w:lineRule="atLeast"/>
+              <w:ind w:leftChars="-50" w:left="-120"/>
+              <w:contextualSpacing/>
+              <w:rPr>
+                <w:rFonts w:ascii="標楷體" w:eastAsia="標楷體" w:hAnsi="標楷體"/>
+                <w:b/>
+                <w:sz w:val="30"/>
+                <w:szCs w:val="30"/>
+              </w:rPr>
+            </w:pPr>
+          </w:p>
+        </w:tc>
+        <w:tc>
+          <w:tcPr>
+            <w:tcW w:w="2835" w:type="dxa"/>
+          </w:tcPr>
+          <w:p>
+            <w:pPr>
+              <w:pStyle w:val="a4"/>
+              <w:spacing w:line="0" w:lineRule="atLeast"/>
+              <w:ind w:leftChars="-50" w:left="-120"/>
+              <w:contextualSpacing/>
+              <w:rPr>
+                <w:rFonts w:ascii="標楷體" w:eastAsia="標楷體" w:hAnsi="標楷體"/>
+                <w:b/>
+                <w:sz w:val="30"/>
+                <w:szCs w:val="30"/>
+              </w:rPr>
+            </w:pPr>
+          </w:p>
+        </w:tc>
+      </w:tr>
+      <w:tr>
+        <w:tc>
+          <w:tcPr>
+            <w:tcW w:w="477" w:type="dxa"/>
+          </w:tcPr>
+          <w:p>
+            <w:pPr>
+              <w:pStyle w:val="a4"/>
+              <w:spacing w:line="0" w:lineRule="atLeast"/>
+              <w:ind w:leftChars="-50" w:left="-120"/>
+              <w:contextualSpacing/>
+              <w:jc w:val="center"/>
+              <w:rPr>
+                <w:rFonts w:ascii="標楷體" w:eastAsia="標楷體" w:hAnsi="標楷體" w:hint="eastAsia"/>
+                <w:b/>
+                <w:sz w:val="26"/>
+                <w:szCs w:val="26"/>
+              </w:rPr>
+            </w:pPr>
+          </w:p>
+        </w:tc>
+        <w:tc>
+          <w:tcPr>
+            <w:tcW w:w="3734" w:type="dxa"/>
+          </w:tcPr>
+          <w:p>
+            <w:pPr>
+              <w:pStyle w:val="a4"/>
+              <w:spacing w:line="0" w:lineRule="atLeast"/>
+              <w:contextualSpacing/>
+              <w:rPr>
+                <w:rFonts w:ascii="標楷體" w:eastAsia="標楷體" w:hAnsi="標楷體"/>
+                <w:b/>
+                <w:sz w:val="30"/>
+                <w:szCs w:val="30"/>
+              </w:rPr>
+            </w:pPr>
+          </w:p>
+        </w:tc>
+        <w:tc>
+          <w:tcPr>
+            <w:tcW w:w="1682" w:type="dxa"/>
+          </w:tcPr>
+          <w:p>
+            <w:pPr>
+              <w:pStyle w:val="a4"/>
+              <w:spacing w:line="0" w:lineRule="atLeast"/>
+              <w:ind w:leftChars="-50" w:left="-120"/>
+              <w:contextualSpacing/>
+              <w:rPr>
+                <w:rFonts w:ascii="標楷體" w:eastAsia="標楷體" w:hAnsi="標楷體"/>
+                <w:b/>
+                <w:sz w:val="30"/>
+                <w:szCs w:val="30"/>
+              </w:rPr>
+            </w:pPr>
+          </w:p>
+        </w:tc>
+        <w:tc>
+          <w:tcPr>
+            <w:tcW w:w="981" w:type="dxa"/>
+          </w:tcPr>
+          <w:p>
+            <w:pPr>
+              <w:pStyle w:val="a4"/>
+              <w:spacing w:line="0" w:lineRule="atLeast"/>
+              <w:ind w:leftChars="-50" w:left="-120"/>
+              <w:contextualSpacing/>
+              <w:rPr>
+                <w:rFonts w:ascii="標楷體" w:eastAsia="標楷體" w:hAnsi="標楷體"/>
+                <w:b/>
+                <w:sz w:val="30"/>
+                <w:szCs w:val="30"/>
+              </w:rPr>
+            </w:pPr>
+          </w:p>
+        </w:tc>
+        <w:tc>
+          <w:tcPr>
+            <w:tcW w:w="981" w:type="dxa"/>
+          </w:tcPr>
+          <w:p>
+            <w:pPr>
+              <w:pStyle w:val="a4"/>
+              <w:spacing w:line="0" w:lineRule="atLeast"/>
+              <w:contextualSpacing/>
+              <w:rPr>
+                <w:rFonts w:ascii="標楷體" w:eastAsia="標楷體" w:hAnsi="標楷體"/>
+                <w:b/>
+                <w:sz w:val="30"/>
+                <w:szCs w:val="30"/>
+              </w:rPr>
+            </w:pPr>
+          </w:p>
+        </w:tc>
+        <w:tc>
+          <w:tcPr>
+            <w:tcW w:w="1042" w:type="dxa"/>
+          </w:tcPr>
+          <w:p>
+            <w:pPr>
+              <w:pStyle w:val="a4"/>
+              <w:spacing w:line="0" w:lineRule="atLeast"/>
+              <w:ind w:leftChars="-50" w:left="-120"/>
+              <w:contextualSpacing/>
+              <w:rPr>
+                <w:rFonts w:ascii="標楷體" w:eastAsia="標楷體" w:hAnsi="標楷體"/>
+                <w:b/>
+                <w:sz w:val="30"/>
+                <w:szCs w:val="30"/>
+              </w:rPr>
+            </w:pPr>
+          </w:p>
+        </w:tc>
+        <w:tc>
+          <w:tcPr>
+            <w:tcW w:w="2835" w:type="dxa"/>
+          </w:tcPr>
+          <w:p>
+            <w:pPr>
+              <w:pStyle w:val="a4"/>
+              <w:spacing w:line="0" w:lineRule="atLeast"/>
+              <w:ind w:leftChars="-50" w:left="-120"/>
+              <w:contextualSpacing/>
+              <w:rPr>
+                <w:rFonts w:ascii="標楷體" w:eastAsia="標楷體" w:hAnsi="標楷體"/>
+                <w:b/>
+                <w:sz w:val="30"/>
+                <w:szCs w:val="30"/>
+              </w:rPr>
+            </w:pPr>
+          </w:p>
+        </w:tc>
+      </w:tr>
+      <w:tr>
+        <w:tc>
+          <w:tcPr>
+            <w:tcW w:w="477" w:type="dxa"/>
+          </w:tcPr>
+          <w:p>
+            <w:pPr>
+              <w:pStyle w:val="a4"/>
+              <w:spacing w:line="0" w:lineRule="atLeast"/>
+              <w:ind w:leftChars="-50" w:left="-120"/>
+              <w:contextualSpacing/>
+              <w:jc w:val="center"/>
+              <w:rPr>
+                <w:rFonts w:ascii="標楷體" w:eastAsia="標楷體" w:hAnsi="標楷體" w:hint="eastAsia"/>
+                <w:b/>
+                <w:sz w:val="26"/>
+                <w:szCs w:val="26"/>
+              </w:rPr>
+            </w:pPr>
           </w:p>
         </w:tc>
         <w:tc>
@@ -1921,6 +6904,28 @@
         </w:rPr>
         <w:t>$</w:t>
       </w:r>
+      <w:r>
+        <w:rPr>
+          <w:rFonts w:hint="eastAsia"/>
+          <w:b/>
+          <w:sz w:val="44"/>
+          <w:szCs w:val="44"/>
+          <w:u w:val="single"/>
+          <w:shd w:val="pct15" w:color="auto" w:fill="FFFFFF"/>
+        </w:rPr>
+        <w:t>7536</w:t>
+      </w:r>
+      <w:r>
+        <w:rPr>
+          <w:rFonts w:hint="eastAsia"/>
+          <w:b/>
+          <w:sz w:val="44"/>
+          <w:szCs w:val="44"/>
+          <w:u w:val="single"/>
+          <w:shd w:val="pct15" w:color="auto" w:fill="FFFFFF"/>
+        </w:rPr>
+        <w:t>00</w:t>
+      </w:r>
     </w:p>
     <w:p>
       <w:pPr>
@@ -1958,7 +6963,16 @@
           <w:bdr w:val="single" w:sz="4" w:space="0" w:color="auto"/>
           <w:shd w:val="pct15" w:color="auto" w:fill="FFFFFF"/>
         </w:rPr>
-        <w:t>以上為預估價單，已完成尺寸為準</w:t>
+        <w:t>以上為預估價單，施工以預估價單項目</w:t>
+      </w:r>
+      <w:r>
+        <w:rPr>
+          <w:rFonts w:hint="eastAsia"/>
+          <w:b/>
+          <w:bdr w:val="single" w:sz="4" w:space="0" w:color="auto"/>
+          <w:shd w:val="pct15" w:color="auto" w:fill="FFFFFF"/>
+        </w:rPr>
+        <w:t>為準</w:t>
       </w:r>
     </w:p>
     <w:p>
@@ -1979,8 +6993,6 @@
         </w:rPr>
         <w:t>增減另議</w:t>
       </w:r>
-      <w:bookmarkStart w:id="0" w:name="_GoBack"/>
-      <w:bookmarkEnd w:id="0"/>
     </w:p>
     <w:p>
       <w:pPr>
@@ -1991,6 +7003,51 @@
           <w:shd w:val="pct15" w:color="auto" w:fill="FFFFFF"/>
         </w:rPr>
       </w:pPr>
+      <w:r>
+        <w:rPr>
+          <w:rFonts w:hint="eastAsia"/>
+          <w:b/>
+          <w:bdr w:val="single" w:sz="4" w:space="0" w:color="auto"/>
+          <w:shd w:val="pct15" w:color="auto" w:fill="FFFFFF"/>
+        </w:rPr>
+        <w:t>以上不含</w:t>
+      </w:r>
+      <w:r>
+        <w:rPr>
+          <w:rFonts w:hint="eastAsia"/>
+          <w:b/>
+          <w:bdr w:val="single" w:sz="4" w:space="0" w:color="auto"/>
+          <w:shd w:val="pct15" w:color="auto" w:fill="FFFFFF"/>
+        </w:rPr>
+        <w:t>水電</w:t>
+      </w:r>
+      <w:r>
+        <w:rPr>
+          <w:rFonts w:hint="eastAsia"/>
+          <w:b/>
+          <w:bdr w:val="single" w:sz="4" w:space="0" w:color="auto"/>
+          <w:shd w:val="pct15" w:color="auto" w:fill="FFFFFF"/>
+        </w:rPr>
+        <w:t>燈具</w:t>
+      </w:r>
+      <w:r>
+        <w:rPr>
+          <w:rFonts w:hint="eastAsia"/>
+          <w:b/>
+          <w:bdr w:val="single" w:sz="4" w:space="0" w:color="auto"/>
+          <w:shd w:val="pct15" w:color="auto" w:fill="FFFFFF"/>
+        </w:rPr>
+        <w:t>.</w:t>
+      </w:r>
+      <w:r>
+        <w:rPr>
+          <w:rFonts w:hint="eastAsia"/>
+          <w:b/>
+          <w:bdr w:val="single" w:sz="4" w:space="0" w:color="auto"/>
+          <w:shd w:val="pct15" w:color="auto" w:fill="FFFFFF"/>
+        </w:rPr>
+        <w:t>如需另議</w:t>
+      </w:r>
     </w:p>
     <w:sectPr>
       <w:pgSz w:w="11906" w:h="16838"/>
@@ -2171,7 +7228,7 @@
     <w:lsdException w:name="Table Web 2" w:semiHidden="1" w:unhideWhenUsed="1"/>
     <w:lsdException w:name="Table Web 3" w:semiHidden="1" w:unhideWhenUsed="1"/>
     <w:lsdException w:name="Balloon Text" w:semiHidden="1" w:unhideWhenUsed="1"/>
-    <w:lsdException w:name="Table Grid" w:semiHidden="1" w:uiPriority="59" w:unhideWhenUsed="1"/>
+    <w:lsdException w:name="Table Grid" w:uiPriority="59"/>
     <w:lsdException w:name="Table Theme" w:semiHidden="1" w:unhideWhenUsed="1"/>
     <w:lsdException w:name="Placeholder Text" w:semiHidden="1"/>
     <w:lsdException w:name="No Spacing" w:uiPriority="1" w:qFormat="1"/>
@@ -2761,6 +7818,33 @@
       </w:tcPr>
     </w:tblStylePr>
   </w:style>
+  <w:style w:type="paragraph" w:styleId="a7">
+    <w:name w:val="Balloon Text"/>
+    <w:basedOn w:val="a"/>
+    <w:link w:val="a8"/>
+    <w:uiPriority w:val="99"/>
+    <w:semiHidden/>
+    <w:unhideWhenUsed/>
+    <w:rsid w:val="009F115B"/>
+    <w:rPr>
+      <w:rFonts w:asciiTheme="majorHAnsi" w:eastAsiaTheme="majorEastAsia" w:hAnsiTheme="majorHAnsi" w:cstheme="majorBidi"/>
+      <w:sz w:val="18"/>
+      <w:szCs w:val="18"/>
+    </w:rPr>
+  </w:style>
+  <w:style w:type="character" w:customStyle="1" w:styleId="a8">
+    <w:name w:val="註解方塊文字 字元"/>
+    <w:basedOn w:val="a0"/>
+    <w:link w:val="a7"/>
+    <w:uiPriority w:val="99"/>
+    <w:semiHidden/>
+    <w:rsid w:val="009F115B"/>
+    <w:rPr>
+      <w:rFonts w:asciiTheme="majorHAnsi" w:eastAsiaTheme="majorEastAsia" w:hAnsiTheme="majorHAnsi" w:cstheme="majorBidi"/>
+      <w:sz w:val="18"/>
+      <w:szCs w:val="18"/>
+    </w:rPr>
+  </w:style>
 </w:styles>
 </file>
 
@@ -3054,7 +8138,7 @@
 </file>
 
 <file path=customXml/itemProps1.xml><?xml version="1.0" encoding="utf-8"?>
-<ds:datastoreItem xmlns:ds="http://schemas.openxmlformats.org/officeDocument/2006/customXml" ds:itemID="{A950DDA5-FCA0-4408-967B-DFF27E565BCF}">
+<ds:datastoreItem xmlns:ds="http://schemas.openxmlformats.org/officeDocument/2006/customXml" ds:itemID="{F42A5053-52D2-41A1-9608-308BA85ACB75}">
   <ds:schemaRefs>
     <ds:schemaRef ds:uri="http://schemas.openxmlformats.org/officeDocument/2006/bibliography"/>
   </ds:schemaRefs>

--- a/中壢預估價單.docx
+++ b/中壢預估價單.docx
@@ -242,8 +242,6 @@
         </w:rPr>
         <w:t>106.4.16</w:t>
       </w:r>
-      <w:bookmarkStart w:id="0" w:name="_GoBack"/>
-      <w:bookmarkEnd w:id="0"/>
     </w:p>
     <w:tbl>
       <w:tblPr>
@@ -501,7 +499,7 @@
               <w:spacing w:line="0" w:lineRule="atLeast"/>
               <w:contextualSpacing/>
               <w:rPr>
-                <w:rFonts w:ascii="標楷體" w:eastAsia="標楷體" w:hAnsi="標楷體" w:hint="eastAsia"/>
+                <w:rFonts w:ascii="標楷體" w:eastAsia="標楷體" w:hAnsi="標楷體"/>
                 <w:b/>
                 <w:sz w:val="30"/>
                 <w:szCs w:val="30"/>
@@ -915,7 +913,7 @@
               <w:spacing w:line="0" w:lineRule="atLeast"/>
               <w:contextualSpacing/>
               <w:rPr>
-                <w:rFonts w:ascii="標楷體" w:eastAsia="標楷體" w:hAnsi="標楷體" w:hint="eastAsia"/>
+                <w:rFonts w:ascii="標楷體" w:eastAsia="標楷體" w:hAnsi="標楷體"/>
                 <w:b/>
                 <w:sz w:val="30"/>
                 <w:szCs w:val="30"/>
@@ -2490,7 +2488,7 @@
               <w:contextualSpacing/>
               <w:jc w:val="center"/>
               <w:rPr>
-                <w:rFonts w:ascii="標楷體" w:eastAsia="標楷體" w:hAnsi="標楷體" w:hint="eastAsia"/>
+                <w:rFonts w:ascii="標楷體" w:eastAsia="標楷體" w:hAnsi="標楷體"/>
                 <w:b/>
                 <w:sz w:val="26"/>
                 <w:szCs w:val="26"/>
@@ -2699,7 +2697,7 @@
               <w:contextualSpacing/>
               <w:jc w:val="center"/>
               <w:rPr>
-                <w:rFonts w:ascii="標楷體" w:eastAsia="標楷體" w:hAnsi="標楷體" w:hint="eastAsia"/>
+                <w:rFonts w:ascii="標楷體" w:eastAsia="標楷體" w:hAnsi="標楷體"/>
                 <w:b/>
                 <w:sz w:val="26"/>
                 <w:szCs w:val="26"/>
@@ -2925,7 +2923,7 @@
               <w:contextualSpacing/>
               <w:jc w:val="center"/>
               <w:rPr>
-                <w:rFonts w:ascii="標楷體" w:eastAsia="標楷體" w:hAnsi="標楷體" w:hint="eastAsia"/>
+                <w:rFonts w:ascii="標楷體" w:eastAsia="標楷體" w:hAnsi="標楷體"/>
                 <w:b/>
                 <w:sz w:val="26"/>
                 <w:szCs w:val="26"/>
@@ -3143,7 +3141,7 @@
               <w:contextualSpacing/>
               <w:jc w:val="center"/>
               <w:rPr>
-                <w:rFonts w:ascii="標楷體" w:eastAsia="標楷體" w:hAnsi="標楷體" w:hint="eastAsia"/>
+                <w:rFonts w:ascii="標楷體" w:eastAsia="標楷體" w:hAnsi="標楷體"/>
                 <w:b/>
                 <w:sz w:val="26"/>
                 <w:szCs w:val="26"/>
@@ -3352,7 +3350,7 @@
               <w:contextualSpacing/>
               <w:jc w:val="center"/>
               <w:rPr>
-                <w:rFonts w:ascii="標楷體" w:eastAsia="標楷體" w:hAnsi="標楷體" w:hint="eastAsia"/>
+                <w:rFonts w:ascii="標楷體" w:eastAsia="標楷體" w:hAnsi="標楷體"/>
                 <w:b/>
                 <w:sz w:val="26"/>
                 <w:szCs w:val="26"/>
@@ -3525,7 +3523,7 @@
               <w:contextualSpacing/>
               <w:jc w:val="center"/>
               <w:rPr>
-                <w:rFonts w:ascii="標楷體" w:eastAsia="標楷體" w:hAnsi="標楷體" w:hint="eastAsia"/>
+                <w:rFonts w:ascii="標楷體" w:eastAsia="標楷體" w:hAnsi="標楷體"/>
                 <w:b/>
                 <w:sz w:val="26"/>
                 <w:szCs w:val="26"/>
@@ -3662,7 +3660,7 @@
               <w:contextualSpacing/>
               <w:jc w:val="center"/>
               <w:rPr>
-                <w:rFonts w:ascii="標楷體" w:eastAsia="標楷體" w:hAnsi="標楷體" w:hint="eastAsia"/>
+                <w:rFonts w:ascii="標楷體" w:eastAsia="標楷體" w:hAnsi="標楷體"/>
                 <w:b/>
                 <w:sz w:val="26"/>
                 <w:szCs w:val="26"/>
@@ -3853,7 +3851,7 @@
               <w:contextualSpacing/>
               <w:jc w:val="center"/>
               <w:rPr>
-                <w:rFonts w:ascii="標楷體" w:eastAsia="標楷體" w:hAnsi="標楷體" w:hint="eastAsia"/>
+                <w:rFonts w:ascii="標楷體" w:eastAsia="標楷體" w:hAnsi="標楷體"/>
                 <w:b/>
                 <w:sz w:val="26"/>
                 <w:szCs w:val="26"/>
@@ -4044,7 +4042,7 @@
               <w:contextualSpacing/>
               <w:jc w:val="center"/>
               <w:rPr>
-                <w:rFonts w:ascii="標楷體" w:eastAsia="標楷體" w:hAnsi="標楷體" w:hint="eastAsia"/>
+                <w:rFonts w:ascii="標楷體" w:eastAsia="標楷體" w:hAnsi="標楷體"/>
                 <w:b/>
                 <w:sz w:val="26"/>
                 <w:szCs w:val="26"/>
@@ -4253,7 +4251,7 @@
               <w:contextualSpacing/>
               <w:jc w:val="center"/>
               <w:rPr>
-                <w:rFonts w:ascii="標楷體" w:eastAsia="標楷體" w:hAnsi="標楷體" w:hint="eastAsia"/>
+                <w:rFonts w:ascii="標楷體" w:eastAsia="標楷體" w:hAnsi="標楷體"/>
                 <w:b/>
                 <w:sz w:val="26"/>
                 <w:szCs w:val="26"/>
@@ -4444,7 +4442,7 @@
               <w:contextualSpacing/>
               <w:jc w:val="center"/>
               <w:rPr>
-                <w:rFonts w:ascii="標楷體" w:eastAsia="標楷體" w:hAnsi="標楷體" w:hint="eastAsia"/>
+                <w:rFonts w:ascii="標楷體" w:eastAsia="標楷體" w:hAnsi="標楷體"/>
                 <w:b/>
                 <w:sz w:val="26"/>
                 <w:szCs w:val="26"/>
@@ -4617,7 +4615,7 @@
               <w:contextualSpacing/>
               <w:jc w:val="center"/>
               <w:rPr>
-                <w:rFonts w:ascii="標楷體" w:eastAsia="標楷體" w:hAnsi="標楷體" w:hint="eastAsia"/>
+                <w:rFonts w:ascii="標楷體" w:eastAsia="標楷體" w:hAnsi="標楷體"/>
                 <w:b/>
                 <w:sz w:val="26"/>
                 <w:szCs w:val="26"/>
@@ -4754,7 +4752,7 @@
               <w:contextualSpacing/>
               <w:jc w:val="center"/>
               <w:rPr>
-                <w:rFonts w:ascii="標楷體" w:eastAsia="標楷體" w:hAnsi="標楷體" w:hint="eastAsia"/>
+                <w:rFonts w:ascii="標楷體" w:eastAsia="標楷體" w:hAnsi="標楷體"/>
                 <w:b/>
                 <w:sz w:val="26"/>
                 <w:szCs w:val="26"/>
@@ -4954,7 +4952,7 @@
               <w:contextualSpacing/>
               <w:jc w:val="center"/>
               <w:rPr>
-                <w:rFonts w:ascii="標楷體" w:eastAsia="標楷體" w:hAnsi="標楷體" w:hint="eastAsia"/>
+                <w:rFonts w:ascii="標楷體" w:eastAsia="標楷體" w:hAnsi="標楷體"/>
                 <w:b/>
                 <w:sz w:val="26"/>
                 <w:szCs w:val="26"/>
@@ -5181,7 +5179,7 @@
               <w:contextualSpacing/>
               <w:jc w:val="center"/>
               <w:rPr>
-                <w:rFonts w:ascii="標楷體" w:eastAsia="標楷體" w:hAnsi="標楷體" w:hint="eastAsia"/>
+                <w:rFonts w:ascii="標楷體" w:eastAsia="標楷體" w:hAnsi="標楷體"/>
                 <w:b/>
                 <w:sz w:val="26"/>
                 <w:szCs w:val="26"/>
@@ -5372,7 +5370,7 @@
               <w:contextualSpacing/>
               <w:jc w:val="center"/>
               <w:rPr>
-                <w:rFonts w:ascii="標楷體" w:eastAsia="標楷體" w:hAnsi="標楷體" w:hint="eastAsia"/>
+                <w:rFonts w:ascii="標楷體" w:eastAsia="標楷體" w:hAnsi="標楷體"/>
                 <w:b/>
                 <w:sz w:val="26"/>
                 <w:szCs w:val="26"/>
@@ -5563,7 +5561,7 @@
               <w:contextualSpacing/>
               <w:jc w:val="center"/>
               <w:rPr>
-                <w:rFonts w:ascii="標楷體" w:eastAsia="標楷體" w:hAnsi="標楷體" w:hint="eastAsia"/>
+                <w:rFonts w:ascii="標楷體" w:eastAsia="標楷體" w:hAnsi="標楷體"/>
                 <w:b/>
                 <w:sz w:val="26"/>
                 <w:szCs w:val="26"/>
@@ -5651,7 +5649,34 @@
                 <w:sz w:val="30"/>
                 <w:szCs w:val="30"/>
               </w:rPr>
-              <w:t>1.5坪</w:t>
+              <w:t>2</w:t>
+            </w:r>
+            <w:r>
+              <w:rPr>
+                <w:rFonts w:ascii="標楷體" w:eastAsia="標楷體" w:hAnsi="標楷體" w:hint="eastAsia"/>
+                <w:b/>
+                <w:sz w:val="30"/>
+                <w:szCs w:val="30"/>
+              </w:rPr>
+              <w:t>.</w:t>
+            </w:r>
+            <w:r>
+              <w:rPr>
+                <w:rFonts w:ascii="標楷體" w:eastAsia="標楷體" w:hAnsi="標楷體" w:hint="eastAsia"/>
+                <w:b/>
+                <w:sz w:val="30"/>
+                <w:szCs w:val="30"/>
+              </w:rPr>
+              <w:t>4</w:t>
+            </w:r>
+            <w:r>
+              <w:rPr>
+                <w:rFonts w:ascii="標楷體" w:eastAsia="標楷體" w:hAnsi="標楷體" w:hint="eastAsia"/>
+                <w:b/>
+                <w:sz w:val="30"/>
+                <w:szCs w:val="30"/>
+              </w:rPr>
+              <w:t>坪</w:t>
             </w:r>
           </w:p>
         </w:tc>
@@ -5679,7 +5704,16 @@
                 <w:sz w:val="30"/>
                 <w:szCs w:val="30"/>
               </w:rPr>
-              <w:t>6000</w:t>
+              <w:t>8</w:t>
+            </w:r>
+            <w:r>
+              <w:rPr>
+                <w:rFonts w:ascii="標楷體" w:eastAsia="標楷體" w:hAnsi="標楷體" w:hint="eastAsia"/>
+                <w:b/>
+                <w:sz w:val="30"/>
+                <w:szCs w:val="30"/>
+              </w:rPr>
+              <w:t>000</w:t>
             </w:r>
           </w:p>
         </w:tc>
@@ -5708,7 +5742,16 @@
                 <w:sz w:val="30"/>
                 <w:szCs w:val="30"/>
               </w:rPr>
-              <w:t>9000</w:t>
+              <w:t>192</w:t>
+            </w:r>
+            <w:r>
+              <w:rPr>
+                <w:rFonts w:ascii="標楷體" w:eastAsia="標楷體" w:hAnsi="標楷體" w:hint="eastAsia"/>
+                <w:b/>
+                <w:sz w:val="30"/>
+                <w:szCs w:val="30"/>
+              </w:rPr>
+              <w:t>00</w:t>
             </w:r>
           </w:p>
         </w:tc>
@@ -5737,6 +5780,24 @@
                 <w:szCs w:val="30"/>
               </w:rPr>
               <w:t>面貼全木板.含漆</w:t>
+            </w:r>
+            <w:r>
+              <w:rPr>
+                <w:rFonts w:ascii="標楷體" w:eastAsia="標楷體" w:hAnsi="標楷體" w:hint="eastAsia"/>
+                <w:b/>
+                <w:sz w:val="30"/>
+                <w:szCs w:val="30"/>
+              </w:rPr>
+              <w:t>.</w:t>
+            </w:r>
+            <w:r>
+              <w:rPr>
+                <w:rFonts w:ascii="標楷體" w:eastAsia="標楷體" w:hAnsi="標楷體" w:hint="eastAsia"/>
+                <w:b/>
+                <w:sz w:val="30"/>
+                <w:szCs w:val="30"/>
+              </w:rPr>
+              <w:t>強化黑玻璃</w:t>
             </w:r>
           </w:p>
         </w:tc>
@@ -5754,7 +5815,7 @@
               <w:contextualSpacing/>
               <w:jc w:val="center"/>
               <w:rPr>
-                <w:rFonts w:ascii="標楷體" w:eastAsia="標楷體" w:hAnsi="標楷體" w:hint="eastAsia"/>
+                <w:rFonts w:ascii="標楷體" w:eastAsia="標楷體" w:hAnsi="標楷體"/>
                 <w:b/>
                 <w:sz w:val="26"/>
                 <w:szCs w:val="26"/>
@@ -5927,7 +5988,7 @@
               <w:contextualSpacing/>
               <w:jc w:val="center"/>
               <w:rPr>
-                <w:rFonts w:ascii="標楷體" w:eastAsia="標楷體" w:hAnsi="標楷體" w:hint="eastAsia"/>
+                <w:rFonts w:ascii="標楷體" w:eastAsia="標楷體" w:hAnsi="標楷體"/>
                 <w:b/>
                 <w:sz w:val="26"/>
                 <w:szCs w:val="26"/>
@@ -6100,7 +6161,7 @@
               <w:contextualSpacing/>
               <w:jc w:val="center"/>
               <w:rPr>
-                <w:rFonts w:ascii="標楷體" w:eastAsia="標楷體" w:hAnsi="標楷體" w:hint="eastAsia"/>
+                <w:rFonts w:ascii="標楷體" w:eastAsia="標楷體" w:hAnsi="標楷體"/>
                 <w:b/>
                 <w:sz w:val="26"/>
                 <w:szCs w:val="26"/>
@@ -6291,7 +6352,7 @@
               <w:contextualSpacing/>
               <w:jc w:val="center"/>
               <w:rPr>
-                <w:rFonts w:ascii="標楷體" w:eastAsia="標楷體" w:hAnsi="標楷體" w:hint="eastAsia"/>
+                <w:rFonts w:ascii="標楷體" w:eastAsia="標楷體" w:hAnsi="標楷體"/>
                 <w:b/>
                 <w:sz w:val="26"/>
                 <w:szCs w:val="26"/>
@@ -6331,7 +6392,25 @@
                 <w:sz w:val="30"/>
                 <w:szCs w:val="30"/>
               </w:rPr>
-              <w:t>走道門片(加上方屏風)</w:t>
+              <w:t>走道門片(加上方</w:t>
+            </w:r>
+            <w:r>
+              <w:rPr>
+                <w:rFonts w:ascii="標楷體" w:eastAsia="標楷體" w:hAnsi="標楷體" w:hint="eastAsia"/>
+                <w:b/>
+                <w:sz w:val="30"/>
+                <w:szCs w:val="30"/>
+              </w:rPr>
+              <w:t>木造</w:t>
+            </w:r>
+            <w:r>
+              <w:rPr>
+                <w:rFonts w:ascii="標楷體" w:eastAsia="標楷體" w:hAnsi="標楷體" w:hint="eastAsia"/>
+                <w:b/>
+                <w:sz w:val="30"/>
+                <w:szCs w:val="30"/>
+              </w:rPr>
+              <w:t>屏風)</w:t>
             </w:r>
           </w:p>
         </w:tc>
@@ -6473,7 +6552,7 @@
               <w:contextualSpacing/>
               <w:jc w:val="center"/>
               <w:rPr>
-                <w:rFonts w:ascii="標楷體" w:eastAsia="標楷體" w:hAnsi="標楷體" w:hint="eastAsia"/>
+                <w:rFonts w:ascii="標楷體" w:eastAsia="標楷體" w:hAnsi="標楷體"/>
                 <w:b/>
                 <w:sz w:val="26"/>
                 <w:szCs w:val="26"/>
@@ -6608,7 +6687,7 @@
               <w:contextualSpacing/>
               <w:jc w:val="center"/>
               <w:rPr>
-                <w:rFonts w:ascii="標楷體" w:eastAsia="標楷體" w:hAnsi="標楷體" w:hint="eastAsia"/>
+                <w:rFonts w:ascii="標楷體" w:eastAsia="標楷體" w:hAnsi="標楷體"/>
                 <w:b/>
                 <w:sz w:val="26"/>
                 <w:szCs w:val="26"/>
@@ -6742,7 +6821,7 @@
               <w:contextualSpacing/>
               <w:jc w:val="center"/>
               <w:rPr>
-                <w:rFonts w:ascii="標楷體" w:eastAsia="標楷體" w:hAnsi="標楷體" w:hint="eastAsia"/>
+                <w:rFonts w:ascii="標楷體" w:eastAsia="標楷體" w:hAnsi="標楷體"/>
                 <w:b/>
                 <w:sz w:val="26"/>
                 <w:szCs w:val="26"/>
@@ -6913,8 +6992,10 @@
           <w:u w:val="single"/>
           <w:shd w:val="pct15" w:color="auto" w:fill="FFFFFF"/>
         </w:rPr>
-        <w:t>7536</w:t>
+        <w:t>7638</w:t>
       </w:r>
+      <w:bookmarkStart w:id="0" w:name="_GoBack"/>
+      <w:bookmarkEnd w:id="0"/>
       <w:r>
         <w:rPr>
           <w:rFonts w:hint="eastAsia"/>
@@ -8138,7 +8219,7 @@
 </file>
 
 <file path=customXml/itemProps1.xml><?xml version="1.0" encoding="utf-8"?>
-<ds:datastoreItem xmlns:ds="http://schemas.openxmlformats.org/officeDocument/2006/customXml" ds:itemID="{F42A5053-52D2-41A1-9608-308BA85ACB75}">
+<ds:datastoreItem xmlns:ds="http://schemas.openxmlformats.org/officeDocument/2006/customXml" ds:itemID="{A0DE04D1-7751-4E50-A91A-CF6AEDA486C9}">
   <ds:schemaRefs>
     <ds:schemaRef ds:uri="http://schemas.openxmlformats.org/officeDocument/2006/bibliography"/>
   </ds:schemaRefs>
